--- a/POS tagger - 25-05-2018.docx
+++ b/POS tagger - 25-05-2018.docx
@@ -18,8 +18,6 @@
         </w:rPr>
         <w:t>Resumo</w:t>
       </w:r>
-      <w:bookmarkStart w:id="0" w:name="_GoBack"/>
-      <w:bookmarkEnd w:id="0"/>
     </w:p>
     <w:p>
       <w:pPr>
@@ -471,19 +469,6 @@
     </w:p>
     <w:p>
       <w:pPr>
-        <w:pStyle w:val="SemEspaamento"/>
-      </w:pPr>
-      <w:r>
-        <w:t>Descrição do código</w:t>
-      </w:r>
-    </w:p>
-    <w:p>
-      <w:pPr>
-        <w:pStyle w:val="SemEspaamento"/>
-      </w:pPr>
-    </w:p>
-    <w:p>
-      <w:pPr>
         <w:rPr>
           <w:b/>
           <w:sz w:val="24"/>
@@ -655,6 +640,38 @@
           <w:szCs w:val="24"/>
         </w:rPr>
         <w:t>.</w:t>
+      </w:r>
+    </w:p>
+    <w:p>
+      <w:pPr>
+        <w:pStyle w:val="SemEspaamento"/>
+        <w:rPr>
+          <w:sz w:val="24"/>
+          <w:szCs w:val="24"/>
+        </w:rPr>
+      </w:pPr>
+      <w:proofErr w:type="spellStart"/>
+      <w:r>
+        <w:rPr>
+          <w:sz w:val="24"/>
+          <w:szCs w:val="24"/>
+        </w:rPr>
+        <w:t>Chatbots</w:t>
+      </w:r>
+      <w:proofErr w:type="spellEnd"/>
+      <w:r>
+        <w:rPr>
+          <w:sz w:val="24"/>
+          <w:szCs w:val="24"/>
+        </w:rPr>
+        <w:t xml:space="preserve">: </w:t>
+      </w:r>
+      <w:r>
+        <w:rPr>
+          <w:sz w:val="24"/>
+          <w:szCs w:val="24"/>
+        </w:rPr>
+        <w:t>agentes projetados para conversas mais extensas, imitando uma conversa humana em vez de uma tarefa especifica. Costuma ser usado como sinônimo para agente conversacional.</w:t>
       </w:r>
     </w:p>
     <w:p>
@@ -680,38 +697,6 @@
           <w:sz w:val="24"/>
           <w:szCs w:val="24"/>
         </w:rPr>
-        <w:t xml:space="preserve">: </w:t>
-      </w:r>
-      <w:r>
-        <w:rPr>
-          <w:sz w:val="24"/>
-          <w:szCs w:val="24"/>
-        </w:rPr>
-        <w:t>agentes projetados para conversas mais extensas, imitando uma conversa humana em vez de uma tarefa especifica. Costuma ser usado como sinônimo para agente conversacional.</w:t>
-      </w:r>
-    </w:p>
-    <w:p>
-      <w:pPr>
-        <w:pStyle w:val="SemEspaamento"/>
-        <w:rPr>
-          <w:sz w:val="24"/>
-          <w:szCs w:val="24"/>
-        </w:rPr>
-      </w:pPr>
-      <w:proofErr w:type="spellStart"/>
-      <w:r>
-        <w:rPr>
-          <w:sz w:val="24"/>
-          <w:szCs w:val="24"/>
-        </w:rPr>
-        <w:t>Chatbots</w:t>
-      </w:r>
-      <w:proofErr w:type="spellEnd"/>
-      <w:r>
-        <w:rPr>
-          <w:sz w:val="24"/>
-          <w:szCs w:val="24"/>
-        </w:rPr>
         <w:t xml:space="preserve"> são sistemas que mantem uma conversa com o objetivo de imitar uma conversa entre humanos. Costuma serem usados para entretenimento.</w:t>
       </w:r>
     </w:p>
@@ -996,26 +981,26 @@
         <w:pStyle w:val="SemEspaamento"/>
       </w:pPr>
       <w:r>
+        <w:t>Suporte técnico: responder sobre problemas técnicos sobre dispositivos ou aparelhos eletrônicos.</w:t>
+      </w:r>
+    </w:p>
+    <w:p>
+      <w:pPr>
+        <w:pStyle w:val="SemEspaamento"/>
+      </w:pPr>
+    </w:p>
+    <w:p>
+      <w:pPr>
+        <w:pStyle w:val="SemEspaamento"/>
+        <w:rPr>
+          <w:b/>
+        </w:rPr>
+      </w:pPr>
+      <w:r>
+        <w:rPr>
+          <w:b/>
+        </w:rPr>
         <w:lastRenderedPageBreak/>
-        <w:t>Suporte técnico: responder sobre problemas técnicos sobre dispositivos ou aparelhos eletrônicos.</w:t>
-      </w:r>
-    </w:p>
-    <w:p>
-      <w:pPr>
-        <w:pStyle w:val="SemEspaamento"/>
-      </w:pPr>
-    </w:p>
-    <w:p>
-      <w:pPr>
-        <w:pStyle w:val="SemEspaamento"/>
-        <w:rPr>
-          <w:b/>
-        </w:rPr>
-      </w:pPr>
-      <w:r>
-        <w:rPr>
-          <w:b/>
-        </w:rPr>
         <w:t xml:space="preserve">1.3 </w:t>
       </w:r>
       <w:r>
@@ -1288,18 +1273,15 @@
         <w:t xml:space="preserve"> </w:t>
       </w:r>
       <w:r>
-        <w:t xml:space="preserve">Agentes conversacionais devem se integrar com a infraestrutura já existente. Na camada de apresentação, devem estar integrados com os outros elementos personalizados do sistema. Na camada de aplicação, devem estar integrados com as regras de negócio existentes, como por exemplo, regra para transferir a conversa para um funcionário ou regra que afetem </w:t>
-      </w:r>
+        <w:t>Agentes conversacionais devem se integrar com a infraestrutura já existente. Na camada de apresentação, devem estar integrados com os outros elementos personalizados do sistema. Na camada de aplicação, devem estar integrados com as regras de negócio existentes, como por exemplo, regra para transferir a conversa para um funcionário ou regra que afetem o gerenciamento do dialogo. Na camada de armazenamento de dados, os agentes devem ter facilidade para usar os dados da empresa, por exemplo, catalogo de produtos.</w:t>
+      </w:r>
+    </w:p>
+    <w:p>
+      <w:pPr>
+        <w:pStyle w:val="SemEspaamento"/>
+      </w:pPr>
       <w:r>
         <w:lastRenderedPageBreak/>
-        <w:t>o gerenciamento do dialogo. Na camada de armazenamento de dados, os agentes devem ter facilidade para usar os dados da empresa, por exemplo, catalogo de produtos.</w:t>
-      </w:r>
-    </w:p>
-    <w:p>
-      <w:pPr>
-        <w:pStyle w:val="SemEspaamento"/>
-      </w:pPr>
-      <w:r>
         <w:t>Também é importante que os dados gerados pelo agente possam ser armazenados e utilizados para aprender como melhorar o funcionamento do agente e saber os interesses dos usuários que usaram o sistema.</w:t>
       </w:r>
     </w:p>
@@ -1656,31 +1638,31 @@
         <w:pStyle w:val="SemEspaamento"/>
       </w:pPr>
       <w:r>
+        <w:t xml:space="preserve">Apesar do sucesso, </w:t>
+      </w:r>
+      <w:proofErr w:type="gramStart"/>
+      <w:r>
+        <w:t>as técnicas usados</w:t>
+      </w:r>
+      <w:proofErr w:type="gramEnd"/>
+      <w:r>
+        <w:t xml:space="preserve"> neles são limitadas no que se reflete em </w:t>
+      </w:r>
+      <w:proofErr w:type="spellStart"/>
+      <w:r>
+        <w:t>dialogos</w:t>
+      </w:r>
+      <w:proofErr w:type="spellEnd"/>
+      <w:r>
+        <w:t xml:space="preserve"> com poucos detalhes, principalmente em diálogos demorados.</w:t>
+      </w:r>
+    </w:p>
+    <w:p>
+      <w:pPr>
+        <w:pStyle w:val="SemEspaamento"/>
+      </w:pPr>
+      <w:r>
         <w:lastRenderedPageBreak/>
-        <w:t xml:space="preserve">Apesar do sucesso, </w:t>
-      </w:r>
-      <w:proofErr w:type="gramStart"/>
-      <w:r>
-        <w:t>as técnicas usados</w:t>
-      </w:r>
-      <w:proofErr w:type="gramEnd"/>
-      <w:r>
-        <w:t xml:space="preserve"> neles são limitadas no que se reflete em </w:t>
-      </w:r>
-      <w:proofErr w:type="spellStart"/>
-      <w:r>
-        <w:t>dialogos</w:t>
-      </w:r>
-      <w:proofErr w:type="spellEnd"/>
-      <w:r>
-        <w:t xml:space="preserve"> com poucos detalhes, principalmente em diálogos demorados.</w:t>
-      </w:r>
-    </w:p>
-    <w:p>
-      <w:pPr>
-        <w:pStyle w:val="SemEspaamento"/>
-      </w:pPr>
-      <w:r>
         <w:t xml:space="preserve">Para manter uma conversa </w:t>
       </w:r>
       <w:proofErr w:type="spellStart"/>
@@ -2151,8 +2133,11 @@
         <w:pStyle w:val="SemEspaamento"/>
       </w:pPr>
       <w:r>
+        <w:t xml:space="preserve">Também na década de 70 existiam os Sistemas para compreensão e geração de histórias, que apesar de não serem sistemas de conversação, ajudaram nas pesquisas de Processamento de </w:t>
+      </w:r>
+      <w:r>
         <w:lastRenderedPageBreak/>
-        <w:t xml:space="preserve">Também na década de 70 existiam os Sistemas para compreensão e geração de histórias, que apesar de não serem sistemas de conversação, ajudaram nas pesquisas de Processamento de Linguagem Natural, o que também ajudou nas </w:t>
+        <w:t xml:space="preserve">Linguagem Natural, o que também ajudou nas </w:t>
       </w:r>
       <w:proofErr w:type="gramStart"/>
       <w:r>
@@ -3297,7 +3282,6 @@
           <w:sz w:val="24"/>
           <w:szCs w:val="24"/>
         </w:rPr>
-        <w:lastRenderedPageBreak/>
         <w:t>WHO ELSE IN YOUR FAMILY TAKES CARE OF YOU?</w:t>
       </w:r>
     </w:p>
@@ -3360,6 +3344,7 @@
           <w:sz w:val="24"/>
           <w:szCs w:val="24"/>
         </w:rPr>
+        <w:lastRenderedPageBreak/>
         <w:t>YOUR FATHER</w:t>
       </w:r>
     </w:p>
@@ -4701,24 +4686,24 @@
           <w:sz w:val="24"/>
           <w:szCs w:val="24"/>
         </w:rPr>
+        <w:t>E geraria por resposta:</w:t>
+      </w:r>
+    </w:p>
+    <w:p>
+      <w:pPr>
+        <w:rPr>
+          <w:rFonts w:ascii="Times New Roman" w:hAnsi="Times New Roman" w:cs="Times New Roman"/>
+          <w:sz w:val="24"/>
+          <w:szCs w:val="24"/>
+        </w:rPr>
+      </w:pPr>
+      <w:r>
+        <w:rPr>
+          <w:rFonts w:ascii="Times New Roman" w:hAnsi="Times New Roman" w:cs="Times New Roman"/>
+          <w:sz w:val="24"/>
+          <w:szCs w:val="24"/>
+        </w:rPr>
         <w:lastRenderedPageBreak/>
-        <w:t>E geraria por resposta:</w:t>
-      </w:r>
-    </w:p>
-    <w:p>
-      <w:pPr>
-        <w:rPr>
-          <w:rFonts w:ascii="Times New Roman" w:hAnsi="Times New Roman" w:cs="Times New Roman"/>
-          <w:sz w:val="24"/>
-          <w:szCs w:val="24"/>
-        </w:rPr>
-      </w:pPr>
-      <w:r>
-        <w:rPr>
-          <w:rFonts w:ascii="Times New Roman" w:hAnsi="Times New Roman" w:cs="Times New Roman"/>
-          <w:sz w:val="24"/>
-          <w:szCs w:val="24"/>
-        </w:rPr>
         <w:t>YOU SAY YOU KNOW EVERYBODY LAUGHED AT YOU</w:t>
       </w:r>
     </w:p>
@@ -15588,30 +15573,6 @@
           <w:sz w:val="24"/>
           <w:szCs w:val="24"/>
         </w:rPr>
-        <w:t>tokenizer</w:t>
-      </w:r>
-      <w:proofErr w:type="spellEnd"/>
-    </w:p>
-    <w:p>
-      <w:pPr>
-        <w:rPr>
-          <w:sz w:val="24"/>
-          <w:szCs w:val="24"/>
-        </w:rPr>
-      </w:pPr>
-      <w:r>
-        <w:rPr>
-          <w:sz w:val="24"/>
-          <w:szCs w:val="24"/>
-        </w:rPr>
-        <w:t xml:space="preserve">Explicar </w:t>
-      </w:r>
-      <w:proofErr w:type="spellStart"/>
-      <w:r>
-        <w:rPr>
-          <w:sz w:val="24"/>
-          <w:szCs w:val="24"/>
-        </w:rPr>
         <w:t>featurizer</w:t>
       </w:r>
       <w:proofErr w:type="spellEnd"/>
@@ -16290,54 +16251,47 @@
           <w:sz w:val="24"/>
           <w:szCs w:val="24"/>
         </w:rPr>
-        <w:t xml:space="preserve">. O usuário que deseja conversar com ele precisa adiciona-lo na lista de contato e fazer as perguntas desejadas. A cada pergunta, </w:t>
-      </w:r>
+        <w:t xml:space="preserve">. O usuário que deseja conversar com ele precisa adiciona-lo na lista de contato e fazer as perguntas desejadas. A cada pergunta, o </w:t>
+      </w:r>
+      <w:proofErr w:type="spellStart"/>
+      <w:r>
+        <w:rPr>
+          <w:sz w:val="24"/>
+          <w:szCs w:val="24"/>
+        </w:rPr>
+        <w:t>bot</w:t>
+      </w:r>
+      <w:proofErr w:type="spellEnd"/>
+      <w:r>
+        <w:rPr>
+          <w:sz w:val="24"/>
+          <w:szCs w:val="24"/>
+        </w:rPr>
+        <w:t xml:space="preserve"> passa pelos módulos descritos anteriormente e gera a resposta de acordo com as informações que estão no arquivo de perguntas e respostas.</w:t>
+      </w:r>
+    </w:p>
+    <w:p>
+      <w:pPr>
+        <w:rPr>
+          <w:sz w:val="24"/>
+          <w:szCs w:val="24"/>
+        </w:rPr>
+      </w:pPr>
+    </w:p>
+    <w:p>
+      <w:pPr>
+        <w:rPr>
+          <w:sz w:val="24"/>
+          <w:szCs w:val="24"/>
+        </w:rPr>
+      </w:pPr>
+      <w:proofErr w:type="gramStart"/>
       <w:r>
         <w:rPr>
           <w:sz w:val="24"/>
           <w:szCs w:val="24"/>
         </w:rPr>
         <w:lastRenderedPageBreak/>
-        <w:t xml:space="preserve">o </w:t>
-      </w:r>
-      <w:proofErr w:type="spellStart"/>
-      <w:r>
-        <w:rPr>
-          <w:sz w:val="24"/>
-          <w:szCs w:val="24"/>
-        </w:rPr>
-        <w:t>bot</w:t>
-      </w:r>
-      <w:proofErr w:type="spellEnd"/>
-      <w:r>
-        <w:rPr>
-          <w:sz w:val="24"/>
-          <w:szCs w:val="24"/>
-        </w:rPr>
-        <w:t xml:space="preserve"> passa pelos módulos descritos anteriormente e gera a resposta de acordo com as informações que estão no arquivo de perguntas e respostas.</w:t>
-      </w:r>
-    </w:p>
-    <w:p>
-      <w:pPr>
-        <w:rPr>
-          <w:sz w:val="24"/>
-          <w:szCs w:val="24"/>
-        </w:rPr>
-      </w:pPr>
-    </w:p>
-    <w:p>
-      <w:pPr>
-        <w:rPr>
-          <w:sz w:val="24"/>
-          <w:szCs w:val="24"/>
-        </w:rPr>
-      </w:pPr>
-      <w:proofErr w:type="gramStart"/>
-      <w:r>
-        <w:rPr>
-          <w:sz w:val="24"/>
-          <w:szCs w:val="24"/>
-        </w:rPr>
         <w:t>5.2 Processamento</w:t>
       </w:r>
       <w:proofErr w:type="gramEnd"/>
@@ -16640,7 +16594,6 @@
           <w:noProof/>
           <w:lang w:eastAsia="pt-BR"/>
         </w:rPr>
-        <w:lastRenderedPageBreak/>
         <w:drawing>
           <wp:inline distT="0" distB="0" distL="0" distR="0" wp14:anchorId="78B74B0E" wp14:editId="3AEF3383">
             <wp:extent cx="5372100" cy="752475"/>
@@ -16688,6 +16641,7 @@
         <w:pStyle w:val="SemEspaamento"/>
       </w:pPr>
       <w:r>
+        <w:lastRenderedPageBreak/>
         <w:t>O atributo “</w:t>
       </w:r>
       <w:proofErr w:type="spellStart"/>
@@ -17212,7 +17166,6 @@
           <w:noProof/>
           <w:lang w:eastAsia="pt-BR"/>
         </w:rPr>
-        <w:lastRenderedPageBreak/>
         <w:drawing>
           <wp:inline distT="0" distB="0" distL="0" distR="0" wp14:anchorId="7B1A99EE" wp14:editId="277F8794">
             <wp:extent cx="4676775" cy="2238375"/>
@@ -17262,6 +17215,7 @@
           <w:sz w:val="24"/>
           <w:szCs w:val="24"/>
         </w:rPr>
+        <w:lastRenderedPageBreak/>
         <w:t>%</w:t>
       </w:r>
       <w:proofErr w:type="gramStart"/>
@@ -17948,6 +17902,7 @@
           <w:sz w:val="24"/>
           <w:szCs w:val="24"/>
         </w:rPr>
+        <w:lastRenderedPageBreak/>
         <w:t>Ações</w:t>
       </w:r>
     </w:p>
@@ -18501,50 +18456,431 @@
         <w:rPr>
           <w:lang w:eastAsia="pt-BR"/>
         </w:rPr>
+        <w:t>intent_classifier_sklearn</w:t>
+      </w:r>
+      <w:proofErr w:type="spellEnd"/>
+      <w:proofErr w:type="gramEnd"/>
+      <w:r>
+        <w:rPr>
+          <w:lang w:eastAsia="pt-BR"/>
+        </w:rPr>
+        <w:t>:</w:t>
+      </w:r>
+      <w:r>
+        <w:rPr>
+          <w:lang w:eastAsia="pt-BR"/>
+        </w:rPr>
+        <w:t xml:space="preserve"> </w:t>
+      </w:r>
+      <w:r>
+        <w:rPr>
+          <w:lang w:eastAsia="pt-BR"/>
+        </w:rPr>
+        <w:t>gera por saída a int</w:t>
+      </w:r>
+      <w:r>
+        <w:rPr>
+          <w:lang w:eastAsia="pt-BR"/>
+        </w:rPr>
+        <w:t>enção da mensagem e um ra</w:t>
+      </w:r>
+      <w:r>
+        <w:rPr>
+          <w:lang w:eastAsia="pt-BR"/>
+        </w:rPr>
+        <w:t>nking com as possíveis intenções da mensagem indicando um valor de confiança de cada possibilidade. Utiliza para esse fim uma SVM</w:t>
+      </w:r>
+      <w:r>
+        <w:rPr>
+          <w:lang w:eastAsia="pt-BR"/>
+        </w:rPr>
+        <w:t xml:space="preserve"> linear</w:t>
+      </w:r>
+      <w:r>
+        <w:rPr>
+          <w:lang w:eastAsia="pt-BR"/>
+        </w:rPr>
+        <w:t>.</w:t>
+      </w:r>
+    </w:p>
+    <w:p>
+      <w:pPr>
+        <w:rPr>
+          <w:sz w:val="24"/>
+          <w:szCs w:val="24"/>
+        </w:rPr>
+      </w:pPr>
+    </w:p>
+    <w:p>
+      <w:pPr>
+        <w:rPr>
+          <w:sz w:val="24"/>
+          <w:szCs w:val="24"/>
+        </w:rPr>
+      </w:pPr>
+      <w:r>
+        <w:rPr>
+          <w:sz w:val="24"/>
+          <w:szCs w:val="24"/>
+        </w:rPr>
+        <w:t>5.7 Execução</w:t>
+      </w:r>
+    </w:p>
+    <w:p>
+      <w:pPr>
+        <w:rPr>
+          <w:sz w:val="24"/>
+          <w:szCs w:val="24"/>
+        </w:rPr>
+      </w:pPr>
+      <w:r>
+        <w:rPr>
+          <w:sz w:val="24"/>
+          <w:szCs w:val="24"/>
+        </w:rPr>
+        <w:t xml:space="preserve">O usuário envia mensagem para o </w:t>
+      </w:r>
+      <w:proofErr w:type="spellStart"/>
+      <w:r>
+        <w:rPr>
+          <w:sz w:val="24"/>
+          <w:szCs w:val="24"/>
+        </w:rPr>
+        <w:t>chatbot</w:t>
+      </w:r>
+      <w:proofErr w:type="spellEnd"/>
+      <w:r>
+        <w:rPr>
+          <w:sz w:val="24"/>
+          <w:szCs w:val="24"/>
+        </w:rPr>
+        <w:t xml:space="preserve">. </w:t>
+      </w:r>
+    </w:p>
+    <w:p>
+      <w:pPr>
+        <w:rPr>
+          <w:sz w:val="24"/>
+          <w:szCs w:val="24"/>
+        </w:rPr>
+      </w:pPr>
+      <w:proofErr w:type="spellStart"/>
+      <w:r>
+        <w:rPr>
+          <w:sz w:val="24"/>
+          <w:szCs w:val="24"/>
+        </w:rPr>
+        <w:t>Chatbot</w:t>
+      </w:r>
+      <w:proofErr w:type="spellEnd"/>
+      <w:r>
+        <w:rPr>
+          <w:sz w:val="24"/>
+          <w:szCs w:val="24"/>
+        </w:rPr>
+        <w:t xml:space="preserve"> interpreta a mensagem </w:t>
+      </w:r>
+      <w:r>
+        <w:rPr>
+          <w:sz w:val="24"/>
+          <w:szCs w:val="24"/>
+        </w:rPr>
+        <w:t>identifi</w:t>
+      </w:r>
+      <w:r>
+        <w:rPr>
+          <w:sz w:val="24"/>
+          <w:szCs w:val="24"/>
+        </w:rPr>
+        <w:t>cando a intenção e as entidades. Exemplo do resultado da identificação abaixo.</w:t>
+      </w:r>
+    </w:p>
+    <w:p>
+      <w:pPr>
+        <w:rPr>
+          <w:sz w:val="24"/>
+          <w:szCs w:val="24"/>
+        </w:rPr>
+      </w:pPr>
+      <w:r>
+        <w:rPr>
+          <w:noProof/>
+          <w:lang w:eastAsia="pt-BR"/>
+        </w:rPr>
         <w:lastRenderedPageBreak/>
-        <w:t>intent_classifier_sklearn</w:t>
+        <w:drawing>
+          <wp:inline distT="0" distB="0" distL="0" distR="0" wp14:anchorId="7289CE8D" wp14:editId="62D7979B">
+            <wp:extent cx="3724275" cy="5981700"/>
+            <wp:effectExtent l="0" t="0" r="9525" b="0"/>
+            <wp:docPr id="11" name="Imagem 11"/>
+            <wp:cNvGraphicFramePr>
+              <a:graphicFrameLocks xmlns:a="http://schemas.openxmlformats.org/drawingml/2006/main" noChangeAspect="1"/>
+            </wp:cNvGraphicFramePr>
+            <a:graphic xmlns:a="http://schemas.openxmlformats.org/drawingml/2006/main">
+              <a:graphicData uri="http://schemas.openxmlformats.org/drawingml/2006/picture">
+                <pic:pic xmlns:pic="http://schemas.openxmlformats.org/drawingml/2006/picture">
+                  <pic:nvPicPr>
+                    <pic:cNvPr id="0" name=""/>
+                    <pic:cNvPicPr/>
+                  </pic:nvPicPr>
+                  <pic:blipFill>
+                    <a:blip r:embed="rId14"/>
+                    <a:stretch>
+                      <a:fillRect/>
+                    </a:stretch>
+                  </pic:blipFill>
+                  <pic:spPr>
+                    <a:xfrm>
+                      <a:off x="0" y="0"/>
+                      <a:ext cx="3724275" cy="5981700"/>
+                    </a:xfrm>
+                    <a:prstGeom prst="rect">
+                      <a:avLst/>
+                    </a:prstGeom>
+                  </pic:spPr>
+                </pic:pic>
+              </a:graphicData>
+            </a:graphic>
+          </wp:inline>
+        </w:drawing>
+      </w:r>
+    </w:p>
+    <w:p>
+      <w:pPr>
+        <w:rPr>
+          <w:sz w:val="24"/>
+          <w:szCs w:val="24"/>
+        </w:rPr>
+      </w:pPr>
+      <w:r>
+        <w:rPr>
+          <w:sz w:val="24"/>
+          <w:szCs w:val="24"/>
+        </w:rPr>
+        <w:t xml:space="preserve">Então a partir da intenção é selecionada a ação a ser tomada e a partir do valor das entidades identificadas </w:t>
+      </w:r>
+      <w:bookmarkStart w:id="0" w:name="_GoBack"/>
+      <w:bookmarkEnd w:id="0"/>
+    </w:p>
+    <w:p>
+      <w:pPr>
+        <w:rPr>
+          <w:sz w:val="24"/>
+          <w:szCs w:val="24"/>
+        </w:rPr>
+      </w:pPr>
+      <w:proofErr w:type="spellStart"/>
+      <w:proofErr w:type="gramStart"/>
+      <w:r>
+        <w:rPr>
+          <w:sz w:val="24"/>
+          <w:szCs w:val="24"/>
+        </w:rPr>
+        <w:t>spaCy</w:t>
       </w:r>
       <w:proofErr w:type="spellEnd"/>
       <w:proofErr w:type="gramEnd"/>
       <w:r>
         <w:rPr>
-          <w:lang w:eastAsia="pt-BR"/>
-        </w:rPr>
-        <w:t>:</w:t>
-      </w:r>
-      <w:r>
-        <w:rPr>
-          <w:lang w:eastAsia="pt-BR"/>
-        </w:rPr>
-        <w:t xml:space="preserve"> </w:t>
-      </w:r>
-      <w:r>
-        <w:rPr>
-          <w:lang w:eastAsia="pt-BR"/>
-        </w:rPr>
-        <w:t>gera por saída a int</w:t>
-      </w:r>
-      <w:r>
-        <w:rPr>
-          <w:lang w:eastAsia="pt-BR"/>
-        </w:rPr>
-        <w:t>enção da mensagem e um ra</w:t>
-      </w:r>
-      <w:r>
-        <w:rPr>
-          <w:lang w:eastAsia="pt-BR"/>
-        </w:rPr>
-        <w:t>nking com as possíveis intenções da mensagem indicando um valor de confiança de cada possibilidade. Utiliza para esse fim uma SVM</w:t>
-      </w:r>
-      <w:r>
-        <w:rPr>
-          <w:lang w:eastAsia="pt-BR"/>
-        </w:rPr>
-        <w:t xml:space="preserve"> linear</w:t>
-      </w:r>
-      <w:r>
-        <w:rPr>
-          <w:lang w:eastAsia="pt-BR"/>
+          <w:sz w:val="24"/>
+          <w:szCs w:val="24"/>
+        </w:rPr>
+        <w:t xml:space="preserve"> </w:t>
+      </w:r>
+      <w:r>
+        <w:t>(</w:t>
+      </w:r>
+      <w:proofErr w:type="spellStart"/>
+      <w:r>
+        <w:rPr>
+          <w:bCs/>
+        </w:rPr>
+        <w:t>spaCy</w:t>
+      </w:r>
+      <w:proofErr w:type="spellEnd"/>
+      <w:r>
+        <w:t>,</w:t>
+      </w:r>
+      <w:r>
+        <w:t xml:space="preserve"> 2018)</w:t>
+      </w:r>
+      <w:r>
+        <w:rPr>
+          <w:sz w:val="24"/>
+          <w:szCs w:val="24"/>
+        </w:rPr>
+        <w:t xml:space="preserve"> </w:t>
+      </w:r>
+      <w:r>
+        <w:rPr>
+          <w:sz w:val="24"/>
+          <w:szCs w:val="24"/>
+        </w:rPr>
+        <w:t xml:space="preserve"> é uma biblioteca para processamento de linguagem natu</w:t>
+      </w:r>
+      <w:r>
+        <w:rPr>
+          <w:sz w:val="24"/>
+          <w:szCs w:val="24"/>
+        </w:rPr>
+        <w:t xml:space="preserve">ral </w:t>
+      </w:r>
+      <w:proofErr w:type="gramStart"/>
+      <w:r>
+        <w:rPr>
+          <w:sz w:val="24"/>
+          <w:szCs w:val="24"/>
+        </w:rPr>
+        <w:t>utilizando</w:t>
+      </w:r>
+      <w:proofErr w:type="gramEnd"/>
+      <w:r>
+        <w:rPr>
+          <w:sz w:val="24"/>
+          <w:szCs w:val="24"/>
+        </w:rPr>
+        <w:t xml:space="preserve"> Python e </w:t>
+      </w:r>
+      <w:proofErr w:type="spellStart"/>
+      <w:r>
+        <w:rPr>
+          <w:sz w:val="24"/>
+          <w:szCs w:val="24"/>
+        </w:rPr>
+        <w:t>Cython</w:t>
+      </w:r>
+      <w:proofErr w:type="spellEnd"/>
+      <w:r>
+        <w:rPr>
+          <w:sz w:val="24"/>
+          <w:szCs w:val="24"/>
+        </w:rPr>
+        <w:t xml:space="preserve"> que oferece </w:t>
+      </w:r>
+      <w:proofErr w:type="spellStart"/>
+      <w:r>
+        <w:rPr>
+          <w:sz w:val="24"/>
+          <w:szCs w:val="24"/>
+        </w:rPr>
+        <w:t>tokenization</w:t>
+      </w:r>
+      <w:proofErr w:type="spellEnd"/>
+      <w:r>
+        <w:rPr>
+          <w:sz w:val="24"/>
+          <w:szCs w:val="24"/>
+        </w:rPr>
+        <w:t xml:space="preserve">, reconhecimento de entidades, POS </w:t>
+      </w:r>
+      <w:proofErr w:type="spellStart"/>
+      <w:r>
+        <w:rPr>
+          <w:sz w:val="24"/>
+          <w:szCs w:val="24"/>
+        </w:rPr>
+        <w:t>tagging</w:t>
+      </w:r>
+      <w:proofErr w:type="spellEnd"/>
+      <w:r>
+        <w:rPr>
+          <w:sz w:val="24"/>
+          <w:szCs w:val="24"/>
+        </w:rPr>
+        <w:t xml:space="preserve"> entre outras funcionalidades.</w:t>
+      </w:r>
+    </w:p>
+    <w:p>
+      <w:pPr>
+        <w:rPr>
+          <w:sz w:val="24"/>
+          <w:szCs w:val="24"/>
+        </w:rPr>
+      </w:pPr>
+      <w:proofErr w:type="spellStart"/>
+      <w:r>
+        <w:rPr>
+          <w:b/>
+          <w:bCs/>
+        </w:rPr>
+        <w:t>Scikit-learn</w:t>
+      </w:r>
+      <w:proofErr w:type="spellEnd"/>
+      <w:r>
+        <w:rPr>
+          <w:b/>
+          <w:bCs/>
+        </w:rPr>
+        <w:t xml:space="preserve"> (</w:t>
+      </w:r>
+      <w:proofErr w:type="spellStart"/>
+      <w:r>
+        <w:rPr>
+          <w:b/>
+          <w:bCs/>
+        </w:rPr>
+        <w:t>sklearn</w:t>
+      </w:r>
+      <w:proofErr w:type="spellEnd"/>
+      <w:r>
+        <w:rPr>
+          <w:b/>
+          <w:bCs/>
+        </w:rPr>
+        <w:t>)</w:t>
+      </w:r>
+      <w:r>
+        <w:rPr>
+          <w:b/>
+          <w:bCs/>
+        </w:rPr>
+        <w:t xml:space="preserve"> </w:t>
+      </w:r>
+      <w:r>
+        <w:t xml:space="preserve">(PEDREGOSA </w:t>
+      </w:r>
+      <w:proofErr w:type="gramStart"/>
+      <w:r>
+        <w:t>et</w:t>
+      </w:r>
+      <w:proofErr w:type="gramEnd"/>
+      <w:r>
+        <w:t xml:space="preserve"> al., 2011)</w:t>
+      </w:r>
+      <w:r>
+        <w:rPr>
+          <w:b/>
+          <w:bCs/>
+        </w:rPr>
+        <w:t xml:space="preserve"> é uma biblioteca de aprendizado de máquina utilizando Python </w:t>
+      </w:r>
+      <w:r>
+        <w:rPr>
+          <w:b/>
+          <w:bCs/>
+        </w:rPr>
+        <w:t>qu</w:t>
+      </w:r>
+      <w:r>
+        <w:rPr>
+          <w:b/>
+          <w:bCs/>
+        </w:rPr>
+        <w:t xml:space="preserve">e oferece implementações de algoritmos para regressão, classificação e </w:t>
+      </w:r>
+      <w:proofErr w:type="spellStart"/>
+      <w:r>
+        <w:rPr>
+          <w:b/>
+          <w:bCs/>
+        </w:rPr>
+        <w:t>clusterização</w:t>
+      </w:r>
+      <w:proofErr w:type="spellEnd"/>
+      <w:r>
+        <w:rPr>
+          <w:b/>
+          <w:bCs/>
         </w:rPr>
         <w:t>.</w:t>
       </w:r>
@@ -18564,342 +18900,127 @@
           <w:szCs w:val="24"/>
         </w:rPr>
       </w:pPr>
-      <w:proofErr w:type="spellStart"/>
+    </w:p>
+    <w:p>
+      <w:pPr>
+        <w:rPr>
+          <w:sz w:val="24"/>
+          <w:szCs w:val="24"/>
+        </w:rPr>
+      </w:pPr>
+    </w:p>
+    <w:p>
+      <w:pPr>
+        <w:rPr>
+          <w:sz w:val="24"/>
+          <w:szCs w:val="24"/>
+        </w:rPr>
+      </w:pPr>
+    </w:p>
+    <w:p>
+      <w:pPr>
+        <w:rPr>
+          <w:sz w:val="24"/>
+          <w:szCs w:val="24"/>
+        </w:rPr>
+      </w:pPr>
+    </w:p>
+    <w:p>
+      <w:pPr>
+        <w:rPr>
+          <w:sz w:val="24"/>
+          <w:szCs w:val="24"/>
+        </w:rPr>
+      </w:pPr>
+    </w:p>
+    <w:p>
+      <w:pPr>
+        <w:rPr>
+          <w:sz w:val="24"/>
+          <w:szCs w:val="24"/>
+        </w:rPr>
+      </w:pPr>
+    </w:p>
+    <w:p>
+      <w:pPr>
+        <w:rPr>
+          <w:sz w:val="24"/>
+          <w:szCs w:val="24"/>
+        </w:rPr>
+      </w:pPr>
+    </w:p>
+    <w:p>
+      <w:pPr>
+        <w:rPr>
+          <w:sz w:val="24"/>
+          <w:szCs w:val="24"/>
+        </w:rPr>
+      </w:pPr>
+    </w:p>
+    <w:p>
+      <w:pPr>
+        <w:rPr>
+          <w:sz w:val="24"/>
+          <w:szCs w:val="24"/>
+        </w:rPr>
+      </w:pPr>
+    </w:p>
+    <w:p>
+      <w:pPr>
+        <w:rPr>
+          <w:sz w:val="24"/>
+          <w:szCs w:val="24"/>
+        </w:rPr>
+      </w:pPr>
+    </w:p>
+    <w:p>
+      <w:pPr>
+        <w:rPr>
+          <w:sz w:val="24"/>
+          <w:szCs w:val="24"/>
+        </w:rPr>
+      </w:pPr>
+    </w:p>
+    <w:p>
+      <w:pPr>
+        <w:pStyle w:val="SemEspaamento"/>
+      </w:pPr>
+    </w:p>
+    <w:p>
+      <w:pPr>
+        <w:pStyle w:val="SemEspaamento"/>
+      </w:pPr>
+    </w:p>
+    <w:p>
+      <w:pPr>
+        <w:pStyle w:val="SemEspaamento"/>
+      </w:pPr>
+    </w:p>
+    <w:p>
+      <w:pPr>
+        <w:pStyle w:val="SemEspaamento"/>
+      </w:pPr>
+    </w:p>
+    <w:p>
+      <w:pPr>
+        <w:pStyle w:val="SemEspaamento"/>
+      </w:pPr>
+    </w:p>
+    <w:p>
+      <w:pPr>
+        <w:pStyle w:val="SemEspaamento"/>
+      </w:pPr>
+      <w:r>
+        <w:t xml:space="preserve">Capitulo 7 - </w:t>
+      </w:r>
+      <w:r>
+        <w:t xml:space="preserve">Aplicações atuais, Limitações e Tendências </w:t>
+      </w:r>
       <w:proofErr w:type="gramStart"/>
       <w:r>
-        <w:rPr>
-          <w:sz w:val="24"/>
-          <w:szCs w:val="24"/>
-        </w:rPr>
-        <w:t>spaCy</w:t>
-      </w:r>
-      <w:proofErr w:type="spellEnd"/>
+        <w:t>futuras</w:t>
+      </w:r>
       <w:proofErr w:type="gramEnd"/>
-      <w:r>
-        <w:rPr>
-          <w:sz w:val="24"/>
-          <w:szCs w:val="24"/>
-        </w:rPr>
-        <w:t xml:space="preserve"> </w:t>
-      </w:r>
-      <w:r>
-        <w:t>(</w:t>
-      </w:r>
-      <w:proofErr w:type="spellStart"/>
-      <w:r>
-        <w:rPr>
-          <w:bCs/>
-        </w:rPr>
-        <w:t>spaCy</w:t>
-      </w:r>
-      <w:proofErr w:type="spellEnd"/>
-      <w:r>
-        <w:t>,</w:t>
-      </w:r>
-      <w:r>
-        <w:t xml:space="preserve"> 2018)</w:t>
-      </w:r>
-      <w:r>
-        <w:rPr>
-          <w:sz w:val="24"/>
-          <w:szCs w:val="24"/>
-        </w:rPr>
-        <w:t xml:space="preserve"> </w:t>
-      </w:r>
-      <w:r>
-        <w:rPr>
-          <w:sz w:val="24"/>
-          <w:szCs w:val="24"/>
-        </w:rPr>
-        <w:t xml:space="preserve"> é uma biblioteca para processamento de linguagem natu</w:t>
-      </w:r>
-      <w:r>
-        <w:rPr>
-          <w:sz w:val="24"/>
-          <w:szCs w:val="24"/>
-        </w:rPr>
-        <w:t xml:space="preserve">ral utilizando Python e </w:t>
-      </w:r>
-      <w:proofErr w:type="spellStart"/>
-      <w:r>
-        <w:rPr>
-          <w:sz w:val="24"/>
-          <w:szCs w:val="24"/>
-        </w:rPr>
-        <w:t>Cython</w:t>
-      </w:r>
-      <w:proofErr w:type="spellEnd"/>
-      <w:r>
-        <w:rPr>
-          <w:sz w:val="24"/>
-          <w:szCs w:val="24"/>
-        </w:rPr>
-        <w:t xml:space="preserve"> que oferece </w:t>
-      </w:r>
-      <w:proofErr w:type="spellStart"/>
-      <w:r>
-        <w:rPr>
-          <w:sz w:val="24"/>
-          <w:szCs w:val="24"/>
-        </w:rPr>
-        <w:t>tokenization</w:t>
-      </w:r>
-      <w:proofErr w:type="spellEnd"/>
-      <w:r>
-        <w:rPr>
-          <w:sz w:val="24"/>
-          <w:szCs w:val="24"/>
-        </w:rPr>
-        <w:t xml:space="preserve">, reconhecimento de entidades, POS </w:t>
-      </w:r>
-      <w:proofErr w:type="spellStart"/>
-      <w:r>
-        <w:rPr>
-          <w:sz w:val="24"/>
-          <w:szCs w:val="24"/>
-        </w:rPr>
-        <w:t>tagging</w:t>
-      </w:r>
-      <w:proofErr w:type="spellEnd"/>
-      <w:r>
-        <w:rPr>
-          <w:sz w:val="24"/>
-          <w:szCs w:val="24"/>
-        </w:rPr>
-        <w:t xml:space="preserve"> entre outras funcionalidades.</w:t>
-      </w:r>
-    </w:p>
-    <w:p>
-      <w:pPr>
-        <w:rPr>
-          <w:sz w:val="24"/>
-          <w:szCs w:val="24"/>
-        </w:rPr>
-      </w:pPr>
-      <w:proofErr w:type="spellStart"/>
-      <w:r>
-        <w:rPr>
-          <w:b/>
-          <w:bCs/>
-        </w:rPr>
-        <w:t>Scikit-learn</w:t>
-      </w:r>
-      <w:proofErr w:type="spellEnd"/>
-      <w:r>
-        <w:rPr>
-          <w:b/>
-          <w:bCs/>
-        </w:rPr>
-        <w:t xml:space="preserve"> (</w:t>
-      </w:r>
-      <w:proofErr w:type="spellStart"/>
-      <w:r>
-        <w:rPr>
-          <w:b/>
-          <w:bCs/>
-        </w:rPr>
-        <w:t>sklearn</w:t>
-      </w:r>
-      <w:proofErr w:type="spellEnd"/>
-      <w:r>
-        <w:rPr>
-          <w:b/>
-          <w:bCs/>
-        </w:rPr>
-        <w:t>)</w:t>
-      </w:r>
-      <w:r>
-        <w:rPr>
-          <w:b/>
-          <w:bCs/>
-        </w:rPr>
-        <w:t xml:space="preserve"> </w:t>
-      </w:r>
-      <w:r>
-        <w:t xml:space="preserve">(PEDREGOSA </w:t>
-      </w:r>
-      <w:proofErr w:type="gramStart"/>
-      <w:r>
-        <w:t>et</w:t>
-      </w:r>
-      <w:proofErr w:type="gramEnd"/>
-      <w:r>
-        <w:t xml:space="preserve"> al., 2011)</w:t>
-      </w:r>
-      <w:r>
-        <w:rPr>
-          <w:b/>
-          <w:bCs/>
-        </w:rPr>
-        <w:t xml:space="preserve"> é uma biblioteca de aprendizado de máquina utilizando Python </w:t>
-      </w:r>
-      <w:r>
-        <w:rPr>
-          <w:b/>
-          <w:bCs/>
-        </w:rPr>
-        <w:t>qu</w:t>
-      </w:r>
-      <w:r>
-        <w:rPr>
-          <w:b/>
-          <w:bCs/>
-        </w:rPr>
-        <w:t xml:space="preserve">e oferece implementações de algoritmos para regressão, classificação e </w:t>
-      </w:r>
-      <w:proofErr w:type="spellStart"/>
-      <w:r>
-        <w:rPr>
-          <w:b/>
-          <w:bCs/>
-        </w:rPr>
-        <w:t>clusterização</w:t>
-      </w:r>
-      <w:proofErr w:type="spellEnd"/>
-      <w:r>
-        <w:rPr>
-          <w:b/>
-          <w:bCs/>
-        </w:rPr>
-        <w:t>.</w:t>
-      </w:r>
-    </w:p>
-    <w:p>
-      <w:pPr>
-        <w:rPr>
-          <w:sz w:val="24"/>
-          <w:szCs w:val="24"/>
-        </w:rPr>
-      </w:pPr>
-    </w:p>
-    <w:p>
-      <w:pPr>
-        <w:rPr>
-          <w:sz w:val="24"/>
-          <w:szCs w:val="24"/>
-        </w:rPr>
-      </w:pPr>
-    </w:p>
-    <w:p>
-      <w:pPr>
-        <w:rPr>
-          <w:sz w:val="24"/>
-          <w:szCs w:val="24"/>
-        </w:rPr>
-      </w:pPr>
-    </w:p>
-    <w:p>
-      <w:pPr>
-        <w:rPr>
-          <w:sz w:val="24"/>
-          <w:szCs w:val="24"/>
-        </w:rPr>
-      </w:pPr>
-    </w:p>
-    <w:p>
-      <w:pPr>
-        <w:rPr>
-          <w:sz w:val="24"/>
-          <w:szCs w:val="24"/>
-        </w:rPr>
-      </w:pPr>
-    </w:p>
-    <w:p>
-      <w:pPr>
-        <w:rPr>
-          <w:sz w:val="24"/>
-          <w:szCs w:val="24"/>
-        </w:rPr>
-      </w:pPr>
-    </w:p>
-    <w:p>
-      <w:pPr>
-        <w:rPr>
-          <w:sz w:val="24"/>
-          <w:szCs w:val="24"/>
-        </w:rPr>
-      </w:pPr>
-    </w:p>
-    <w:p>
-      <w:pPr>
-        <w:rPr>
-          <w:sz w:val="24"/>
-          <w:szCs w:val="24"/>
-        </w:rPr>
-      </w:pPr>
-    </w:p>
-    <w:p>
-      <w:pPr>
-        <w:rPr>
-          <w:sz w:val="24"/>
-          <w:szCs w:val="24"/>
-        </w:rPr>
-      </w:pPr>
-    </w:p>
-    <w:p>
-      <w:pPr>
-        <w:rPr>
-          <w:sz w:val="24"/>
-          <w:szCs w:val="24"/>
-        </w:rPr>
-      </w:pPr>
-    </w:p>
-    <w:p>
-      <w:pPr>
-        <w:rPr>
-          <w:sz w:val="24"/>
-          <w:szCs w:val="24"/>
-        </w:rPr>
-      </w:pPr>
-    </w:p>
-    <w:p>
-      <w:pPr>
-        <w:rPr>
-          <w:sz w:val="24"/>
-          <w:szCs w:val="24"/>
-        </w:rPr>
-      </w:pPr>
-    </w:p>
-    <w:p>
-      <w:pPr>
-        <w:pStyle w:val="SemEspaamento"/>
-      </w:pPr>
-    </w:p>
-    <w:p>
-      <w:pPr>
-        <w:pStyle w:val="SemEspaamento"/>
-      </w:pPr>
-    </w:p>
-    <w:p>
-      <w:pPr>
-        <w:pStyle w:val="SemEspaamento"/>
-      </w:pPr>
-    </w:p>
-    <w:p>
-      <w:pPr>
-        <w:pStyle w:val="SemEspaamento"/>
-      </w:pPr>
-    </w:p>
-    <w:p>
-      <w:pPr>
-        <w:pStyle w:val="SemEspaamento"/>
-      </w:pPr>
-    </w:p>
-    <w:p>
-      <w:pPr>
-        <w:pStyle w:val="SemEspaamento"/>
-      </w:pPr>
-      <w:r>
-        <w:t xml:space="preserve">Capitulo 7 - </w:t>
-      </w:r>
-      <w:r>
-        <w:t xml:space="preserve">Aplicações atuais, Limitações e Tendências </w:t>
-      </w:r>
-      <w:proofErr w:type="gramStart"/>
-      <w:r>
-        <w:t>futuras</w:t>
-      </w:r>
-      <w:proofErr w:type="gramEnd"/>
     </w:p>
     <w:p>
       <w:pPr>
@@ -19016,7 +19137,6 @@
         <w:pStyle w:val="SemEspaamento"/>
       </w:pPr>
       <w:r>
-        <w:lastRenderedPageBreak/>
         <w:t>Limitações</w:t>
       </w:r>
     </w:p>
@@ -19354,7 +19474,6 @@
           <w:sz w:val="23"/>
           <w:szCs w:val="23"/>
         </w:rPr>
-        <w:lastRenderedPageBreak/>
         <w:t>Colby</w:t>
       </w:r>
       <w:proofErr w:type="spellEnd"/>
@@ -19751,7 +19870,7 @@
         </w:rPr>
         <w:t xml:space="preserve">(2016). Online em </w:t>
       </w:r>
-      <w:hyperlink r:id="rId14" w:history="1">
+      <w:hyperlink r:id="rId15" w:history="1">
         <w:r>
           <w:rPr>
             <w:rStyle w:val="Hyperlink"/>
@@ -19854,7 +19973,7 @@
         </w:rPr>
         <w:t xml:space="preserve">. </w:t>
       </w:r>
-      <w:hyperlink r:id="rId15" w:history="1">
+      <w:hyperlink r:id="rId16" w:history="1">
         <w:r>
           <w:rPr>
             <w:rStyle w:val="Hyperlink"/>
@@ -20184,6 +20303,7 @@
           <w:sz w:val="23"/>
           <w:szCs w:val="23"/>
         </w:rPr>
+        <w:lastRenderedPageBreak/>
         <w:t>Woods, W. A. (1973) "</w:t>
       </w:r>
       <w:proofErr w:type="spellStart"/>
@@ -21600,25 +21720,1386 @@
         <w:pStyle w:val="SemEspaamento"/>
       </w:pPr>
       <w:r>
+        <w:t xml:space="preserve">Christiane </w:t>
+      </w:r>
+      <w:proofErr w:type="spellStart"/>
+      <w:r>
+        <w:t>Fellbaum</w:t>
+      </w:r>
+      <w:proofErr w:type="spellEnd"/>
+      <w:r>
+        <w:t xml:space="preserve">, editor. </w:t>
+      </w:r>
+      <w:proofErr w:type="spellStart"/>
+      <w:r>
+        <w:t>Wordnet</w:t>
+      </w:r>
+      <w:proofErr w:type="spellEnd"/>
+      <w:r>
+        <w:t xml:space="preserve">: </w:t>
+      </w:r>
+      <w:proofErr w:type="spellStart"/>
+      <w:r>
+        <w:t>An</w:t>
+      </w:r>
+      <w:proofErr w:type="spellEnd"/>
+      <w:r>
+        <w:t xml:space="preserve"> </w:t>
+      </w:r>
+      <w:proofErr w:type="spellStart"/>
+      <w:r>
+        <w:t>Electronic</w:t>
+      </w:r>
+      <w:proofErr w:type="spellEnd"/>
+      <w:r>
+        <w:t xml:space="preserve"> Lexical Database. The MIT Press, 1999.</w:t>
+      </w:r>
+    </w:p>
+    <w:p>
+      <w:pPr>
+        <w:pStyle w:val="SemEspaamento"/>
+      </w:pPr>
+    </w:p>
+    <w:p>
+      <w:pPr>
+        <w:pStyle w:val="SemEspaamento"/>
+      </w:pPr>
+      <w:proofErr w:type="spellStart"/>
+      <w:r>
+        <w:t>Collin</w:t>
+      </w:r>
+      <w:proofErr w:type="spellEnd"/>
+      <w:r>
+        <w:t xml:space="preserve"> F. Baker, Charles J. </w:t>
+      </w:r>
+      <w:proofErr w:type="spellStart"/>
+      <w:r>
+        <w:t>Fillmore</w:t>
+      </w:r>
+      <w:proofErr w:type="spellEnd"/>
+      <w:r>
+        <w:t xml:space="preserve">, </w:t>
+      </w:r>
+      <w:proofErr w:type="spellStart"/>
+      <w:r>
+        <w:t>and</w:t>
+      </w:r>
+      <w:proofErr w:type="spellEnd"/>
+      <w:r>
+        <w:t xml:space="preserve"> John B. </w:t>
+      </w:r>
+      <w:proofErr w:type="spellStart"/>
+      <w:r>
+        <w:t>Lowe</w:t>
+      </w:r>
+      <w:proofErr w:type="spellEnd"/>
+      <w:r>
+        <w:t xml:space="preserve">. The Berkeley </w:t>
+      </w:r>
+      <w:proofErr w:type="spellStart"/>
+      <w:proofErr w:type="gramStart"/>
+      <w:r>
+        <w:t>FrameNet</w:t>
+      </w:r>
+      <w:proofErr w:type="spellEnd"/>
+      <w:proofErr w:type="gramEnd"/>
+      <w:r>
+        <w:t xml:space="preserve"> </w:t>
+      </w:r>
+      <w:proofErr w:type="spellStart"/>
+      <w:r>
+        <w:t>project</w:t>
+      </w:r>
+      <w:proofErr w:type="spellEnd"/>
+      <w:r>
+        <w:t xml:space="preserve">. In Christian </w:t>
+      </w:r>
+      <w:proofErr w:type="spellStart"/>
+      <w:r>
+        <w:t>Boitet</w:t>
+      </w:r>
+      <w:proofErr w:type="spellEnd"/>
+      <w:r>
+        <w:t xml:space="preserve"> </w:t>
+      </w:r>
+      <w:proofErr w:type="spellStart"/>
+      <w:r>
+        <w:t>and</w:t>
+      </w:r>
+      <w:proofErr w:type="spellEnd"/>
+      <w:r>
+        <w:t xml:space="preserve"> Pete </w:t>
+      </w:r>
+      <w:proofErr w:type="spellStart"/>
+      <w:r>
+        <w:t>Whitelock</w:t>
+      </w:r>
+      <w:proofErr w:type="spellEnd"/>
+      <w:r>
+        <w:t xml:space="preserve">, </w:t>
+      </w:r>
+      <w:proofErr w:type="spellStart"/>
+      <w:r>
+        <w:t>editors</w:t>
+      </w:r>
+      <w:proofErr w:type="spellEnd"/>
+      <w:r>
+        <w:t xml:space="preserve">, </w:t>
+      </w:r>
+      <w:proofErr w:type="spellStart"/>
+      <w:r>
+        <w:t>Proceedings</w:t>
+      </w:r>
+      <w:proofErr w:type="spellEnd"/>
+      <w:r>
+        <w:t xml:space="preserve"> </w:t>
+      </w:r>
+      <w:proofErr w:type="spellStart"/>
+      <w:r>
+        <w:t>of</w:t>
+      </w:r>
+      <w:proofErr w:type="spellEnd"/>
+      <w:r>
+        <w:t xml:space="preserve"> </w:t>
+      </w:r>
+      <w:proofErr w:type="spellStart"/>
+      <w:r>
+        <w:t>the</w:t>
+      </w:r>
+      <w:proofErr w:type="spellEnd"/>
+      <w:r>
+        <w:t xml:space="preserve"> </w:t>
+      </w:r>
+      <w:proofErr w:type="spellStart"/>
+      <w:r>
+        <w:t>Thirty-Sixth</w:t>
+      </w:r>
+      <w:proofErr w:type="spellEnd"/>
+      <w:r>
+        <w:t xml:space="preserve"> </w:t>
+      </w:r>
+      <w:proofErr w:type="spellStart"/>
+      <w:r>
+        <w:t>Annual</w:t>
+      </w:r>
+      <w:proofErr w:type="spellEnd"/>
+      <w:r>
+        <w:t xml:space="preserve"> </w:t>
+      </w:r>
+      <w:proofErr w:type="gramStart"/>
+      <w:r>
+        <w:t>Meeting</w:t>
+      </w:r>
+      <w:proofErr w:type="gramEnd"/>
+      <w:r>
+        <w:t xml:space="preserve"> </w:t>
+      </w:r>
+      <w:proofErr w:type="spellStart"/>
+      <w:r>
+        <w:t>of</w:t>
+      </w:r>
+      <w:proofErr w:type="spellEnd"/>
+      <w:r>
+        <w:t xml:space="preserve"> </w:t>
+      </w:r>
+      <w:proofErr w:type="spellStart"/>
+      <w:r>
+        <w:t>the</w:t>
+      </w:r>
+      <w:proofErr w:type="spellEnd"/>
+      <w:r>
+        <w:t xml:space="preserve"> </w:t>
+      </w:r>
+      <w:proofErr w:type="spellStart"/>
+      <w:r>
+        <w:t>Association</w:t>
+      </w:r>
+      <w:proofErr w:type="spellEnd"/>
+      <w:r>
+        <w:t xml:space="preserve"> for </w:t>
+      </w:r>
+      <w:proofErr w:type="spellStart"/>
+      <w:r>
+        <w:t>Computational</w:t>
+      </w:r>
+      <w:proofErr w:type="spellEnd"/>
+      <w:r>
+        <w:t xml:space="preserve"> </w:t>
+      </w:r>
+      <w:proofErr w:type="spellStart"/>
+      <w:r>
+        <w:t>Linguistics</w:t>
+      </w:r>
+      <w:proofErr w:type="spellEnd"/>
+      <w:r>
+        <w:t xml:space="preserve"> </w:t>
+      </w:r>
+      <w:proofErr w:type="spellStart"/>
+      <w:r>
+        <w:t>and</w:t>
+      </w:r>
+      <w:proofErr w:type="spellEnd"/>
+      <w:r>
+        <w:t xml:space="preserve"> </w:t>
+      </w:r>
+      <w:proofErr w:type="spellStart"/>
+      <w:r>
+        <w:t>Seventeenth</w:t>
+      </w:r>
+      <w:proofErr w:type="spellEnd"/>
+      <w:r>
+        <w:t xml:space="preserve"> </w:t>
+      </w:r>
+      <w:proofErr w:type="spellStart"/>
+      <w:r>
+        <w:t>International</w:t>
+      </w:r>
+      <w:proofErr w:type="spellEnd"/>
+      <w:r>
+        <w:t xml:space="preserve"> </w:t>
+      </w:r>
+      <w:proofErr w:type="spellStart"/>
+      <w:r>
+        <w:t>Conference</w:t>
+      </w:r>
+      <w:proofErr w:type="spellEnd"/>
+      <w:r>
+        <w:t xml:space="preserve"> </w:t>
+      </w:r>
+      <w:proofErr w:type="spellStart"/>
+      <w:r>
+        <w:t>on</w:t>
+      </w:r>
+      <w:proofErr w:type="spellEnd"/>
+      <w:r>
+        <w:t xml:space="preserve"> </w:t>
+      </w:r>
+      <w:proofErr w:type="spellStart"/>
+      <w:r>
+        <w:t>Computational</w:t>
+      </w:r>
+      <w:proofErr w:type="spellEnd"/>
+      <w:r>
+        <w:t xml:space="preserve"> </w:t>
+      </w:r>
+      <w:proofErr w:type="spellStart"/>
+      <w:r>
+        <w:t>Linguistics</w:t>
+      </w:r>
+      <w:proofErr w:type="spellEnd"/>
+      <w:r>
+        <w:t xml:space="preserve">, </w:t>
+      </w:r>
+      <w:proofErr w:type="spellStart"/>
+      <w:r>
+        <w:t>pages</w:t>
+      </w:r>
+      <w:proofErr w:type="spellEnd"/>
+      <w:r>
+        <w:t xml:space="preserve"> 86</w:t>
+      </w:r>
+      <w:r>
+        <w:rPr>
+          <w:rFonts w:ascii="Calibri" w:hAnsi="Calibri" w:cs="Calibri"/>
+        </w:rPr>
+        <w:t>–</w:t>
+      </w:r>
+      <w:r>
+        <w:t xml:space="preserve">90, San Francisco, </w:t>
+      </w:r>
+      <w:proofErr w:type="spellStart"/>
+      <w:r>
+        <w:t>California</w:t>
+      </w:r>
+      <w:proofErr w:type="spellEnd"/>
+      <w:r>
+        <w:t xml:space="preserve">, 1998. Morgan </w:t>
+      </w:r>
+      <w:proofErr w:type="spellStart"/>
+      <w:r>
+        <w:t>Kaufmann</w:t>
+      </w:r>
+      <w:proofErr w:type="spellEnd"/>
+      <w:r>
+        <w:t xml:space="preserve"> </w:t>
+      </w:r>
+      <w:proofErr w:type="spellStart"/>
+      <w:r>
+        <w:t>Publishers</w:t>
+      </w:r>
+      <w:proofErr w:type="spellEnd"/>
+      <w:r>
+        <w:t>.</w:t>
+      </w:r>
+    </w:p>
+    <w:p>
+      <w:pPr>
+        <w:pStyle w:val="SemEspaamento"/>
+      </w:pPr>
+    </w:p>
+    <w:p>
+      <w:pPr>
+        <w:pStyle w:val="SemEspaamento"/>
+      </w:pPr>
+      <w:r>
+        <w:t xml:space="preserve">Sanda </w:t>
+      </w:r>
+      <w:proofErr w:type="spellStart"/>
+      <w:r>
+        <w:t>Harabagiu</w:t>
+      </w:r>
+      <w:proofErr w:type="spellEnd"/>
+      <w:r>
+        <w:t xml:space="preserve">, </w:t>
+      </w:r>
+      <w:proofErr w:type="spellStart"/>
+      <w:r>
+        <w:t>Marius</w:t>
+      </w:r>
+      <w:proofErr w:type="spellEnd"/>
+      <w:r>
+        <w:t xml:space="preserve"> </w:t>
+      </w:r>
+      <w:proofErr w:type="spellStart"/>
+      <w:r>
+        <w:t>Pasca</w:t>
+      </w:r>
+      <w:proofErr w:type="spellEnd"/>
+      <w:r>
+        <w:t xml:space="preserve">, </w:t>
+      </w:r>
+      <w:proofErr w:type="spellStart"/>
+      <w:r>
+        <w:t>and</w:t>
+      </w:r>
+      <w:proofErr w:type="spellEnd"/>
+      <w:r>
+        <w:t xml:space="preserve"> Steven </w:t>
+      </w:r>
+      <w:proofErr w:type="spellStart"/>
+      <w:r>
+        <w:t>Maiorano</w:t>
+      </w:r>
+      <w:proofErr w:type="spellEnd"/>
+      <w:r>
+        <w:t xml:space="preserve">. </w:t>
+      </w:r>
+      <w:proofErr w:type="spellStart"/>
+      <w:r>
+        <w:t>Experiments</w:t>
+      </w:r>
+      <w:proofErr w:type="spellEnd"/>
+      <w:r>
+        <w:t xml:space="preserve"> </w:t>
+      </w:r>
+      <w:proofErr w:type="spellStart"/>
+      <w:r>
+        <w:t>with</w:t>
+      </w:r>
+      <w:proofErr w:type="spellEnd"/>
+      <w:r>
+        <w:t xml:space="preserve"> open-</w:t>
+      </w:r>
+      <w:proofErr w:type="spellStart"/>
+      <w:r>
+        <w:t>domain</w:t>
+      </w:r>
+      <w:proofErr w:type="spellEnd"/>
+      <w:r>
+        <w:t xml:space="preserve"> textual</w:t>
+      </w:r>
+    </w:p>
+    <w:p>
+      <w:pPr>
+        <w:pStyle w:val="SemEspaamento"/>
+      </w:pPr>
+      <w:proofErr w:type="spellStart"/>
+      <w:proofErr w:type="gramStart"/>
+      <w:r>
+        <w:t>question</w:t>
+      </w:r>
+      <w:proofErr w:type="spellEnd"/>
+      <w:proofErr w:type="gramEnd"/>
+      <w:r>
+        <w:t xml:space="preserve"> </w:t>
+      </w:r>
+      <w:proofErr w:type="spellStart"/>
+      <w:r>
+        <w:t>answering</w:t>
+      </w:r>
+      <w:proofErr w:type="spellEnd"/>
+      <w:r>
+        <w:t xml:space="preserve">. In </w:t>
+      </w:r>
+      <w:proofErr w:type="spellStart"/>
+      <w:r>
+        <w:t>Proceedings</w:t>
+      </w:r>
+      <w:proofErr w:type="spellEnd"/>
+      <w:r>
+        <w:t xml:space="preserve"> </w:t>
+      </w:r>
+      <w:proofErr w:type="spellStart"/>
+      <w:r>
+        <w:t>of</w:t>
+      </w:r>
+      <w:proofErr w:type="spellEnd"/>
+      <w:r>
+        <w:t xml:space="preserve"> COLING-2000, </w:t>
+      </w:r>
+      <w:proofErr w:type="spellStart"/>
+      <w:proofErr w:type="gramStart"/>
+      <w:r>
+        <w:t>Saarbr¨uken</w:t>
+      </w:r>
+      <w:proofErr w:type="spellEnd"/>
+      <w:proofErr w:type="gramEnd"/>
+      <w:r>
+        <w:t xml:space="preserve"> </w:t>
+      </w:r>
+      <w:proofErr w:type="spellStart"/>
+      <w:r>
+        <w:t>Germany</w:t>
+      </w:r>
+      <w:proofErr w:type="spellEnd"/>
+      <w:r>
+        <w:t>, August 2000.</w:t>
+      </w:r>
+    </w:p>
+    <w:p>
+      <w:pPr>
+        <w:pStyle w:val="SemEspaamento"/>
+      </w:pPr>
+    </w:p>
+    <w:p>
+      <w:pPr>
+        <w:pStyle w:val="SemEspaamento"/>
+      </w:pPr>
+      <w:r>
+        <w:t xml:space="preserve">John Searle. Expression </w:t>
+      </w:r>
+      <w:proofErr w:type="spellStart"/>
+      <w:r>
+        <w:t>and</w:t>
+      </w:r>
+      <w:proofErr w:type="spellEnd"/>
+      <w:r>
+        <w:t xml:space="preserve"> </w:t>
+      </w:r>
+      <w:proofErr w:type="spellStart"/>
+      <w:r>
+        <w:t>Meaning</w:t>
+      </w:r>
+      <w:proofErr w:type="spellEnd"/>
+      <w:r>
+        <w:t xml:space="preserve">: </w:t>
+      </w:r>
+      <w:proofErr w:type="spellStart"/>
+      <w:r>
+        <w:t>Studies</w:t>
+      </w:r>
+      <w:proofErr w:type="spellEnd"/>
+      <w:r>
+        <w:t xml:space="preserve"> in </w:t>
+      </w:r>
+      <w:proofErr w:type="spellStart"/>
+      <w:r>
+        <w:t>the</w:t>
+      </w:r>
+      <w:proofErr w:type="spellEnd"/>
+      <w:r>
+        <w:t xml:space="preserve"> </w:t>
+      </w:r>
+      <w:proofErr w:type="spellStart"/>
+      <w:r>
+        <w:t>Theory</w:t>
+      </w:r>
+      <w:proofErr w:type="spellEnd"/>
+      <w:r>
+        <w:t xml:space="preserve"> </w:t>
+      </w:r>
+      <w:proofErr w:type="spellStart"/>
+      <w:r>
+        <w:t>of</w:t>
+      </w:r>
+      <w:proofErr w:type="spellEnd"/>
+      <w:r>
+        <w:t xml:space="preserve"> Speech </w:t>
+      </w:r>
+      <w:proofErr w:type="spellStart"/>
+      <w:r>
+        <w:t>Acts</w:t>
+      </w:r>
+      <w:proofErr w:type="spellEnd"/>
+      <w:r>
+        <w:t xml:space="preserve">. Cambridge </w:t>
+      </w:r>
+      <w:proofErr w:type="spellStart"/>
+      <w:r>
+        <w:t>University</w:t>
+      </w:r>
+      <w:proofErr w:type="spellEnd"/>
+      <w:r>
+        <w:t xml:space="preserve"> Press, 1979.</w:t>
+      </w:r>
+    </w:p>
+    <w:p>
+      <w:pPr>
+        <w:pStyle w:val="SemEspaamento"/>
+      </w:pPr>
+    </w:p>
+    <w:p>
+      <w:pPr>
+        <w:pStyle w:val="SemEspaamento"/>
+      </w:pPr>
+      <w:r>
+        <w:t xml:space="preserve">LDC </w:t>
+      </w:r>
+      <w:proofErr w:type="spellStart"/>
+      <w:r>
+        <w:t>catalog</w:t>
+      </w:r>
+      <w:proofErr w:type="spellEnd"/>
+      <w:r>
+        <w:t xml:space="preserve">, 2003. http://www.ldc.upenn.edu/Catalog/, </w:t>
+      </w:r>
+      <w:proofErr w:type="spellStart"/>
+      <w:r>
+        <w:t>University</w:t>
+      </w:r>
+      <w:proofErr w:type="spellEnd"/>
+      <w:r>
+        <w:t xml:space="preserve"> </w:t>
+      </w:r>
+      <w:proofErr w:type="spellStart"/>
+      <w:r>
+        <w:t>of</w:t>
+      </w:r>
+      <w:proofErr w:type="spellEnd"/>
+      <w:r>
+        <w:t xml:space="preserve"> </w:t>
+      </w:r>
+      <w:proofErr w:type="spellStart"/>
+      <w:r>
+        <w:t>Pennsylvania</w:t>
+      </w:r>
+      <w:proofErr w:type="spellEnd"/>
+      <w:r>
+        <w:t>.</w:t>
+      </w:r>
+    </w:p>
+    <w:p>
+      <w:pPr>
+        <w:pStyle w:val="SemEspaamento"/>
+      </w:pPr>
+    </w:p>
+    <w:p>
+      <w:pPr>
+        <w:pStyle w:val="SemEspaamento"/>
+      </w:pPr>
+      <w:r>
+        <w:t xml:space="preserve">British </w:t>
+      </w:r>
+      <w:proofErr w:type="spellStart"/>
+      <w:r>
+        <w:t>national</w:t>
+      </w:r>
+      <w:proofErr w:type="spellEnd"/>
+      <w:r>
+        <w:t xml:space="preserve"> corpus, 2003. http://www.natcorp.ox.ac.uk/.</w:t>
+      </w:r>
+    </w:p>
+    <w:p>
+      <w:pPr>
+        <w:pStyle w:val="SemEspaamento"/>
+      </w:pPr>
+    </w:p>
+    <w:p>
+      <w:pPr>
+        <w:pStyle w:val="SemEspaamento"/>
+      </w:pPr>
+      <w:proofErr w:type="spellStart"/>
+      <w:r>
+        <w:t>Text</w:t>
+      </w:r>
+      <w:proofErr w:type="spellEnd"/>
+      <w:r>
+        <w:t xml:space="preserve"> </w:t>
+      </w:r>
+      <w:proofErr w:type="spellStart"/>
+      <w:r>
+        <w:t>retrieval</w:t>
+      </w:r>
+      <w:proofErr w:type="spellEnd"/>
+      <w:r>
+        <w:t xml:space="preserve"> </w:t>
+      </w:r>
+      <w:proofErr w:type="spellStart"/>
+      <w:r>
+        <w:t>competition</w:t>
+      </w:r>
+      <w:proofErr w:type="spellEnd"/>
+      <w:r>
+        <w:t xml:space="preserve">, 2003. </w:t>
+      </w:r>
+      <w:proofErr w:type="spellStart"/>
+      <w:r>
+        <w:t>National</w:t>
+      </w:r>
+      <w:proofErr w:type="spellEnd"/>
+      <w:r>
+        <w:t xml:space="preserve"> </w:t>
+      </w:r>
+      <w:proofErr w:type="spellStart"/>
+      <w:r>
+        <w:t>Institute</w:t>
+      </w:r>
+      <w:proofErr w:type="spellEnd"/>
+      <w:r>
+        <w:t xml:space="preserve"> </w:t>
+      </w:r>
+      <w:proofErr w:type="spellStart"/>
+      <w:r>
+        <w:t>of</w:t>
+      </w:r>
+      <w:proofErr w:type="spellEnd"/>
+      <w:r>
+        <w:t xml:space="preserve"> Standards </w:t>
+      </w:r>
+      <w:proofErr w:type="spellStart"/>
+      <w:r>
+        <w:t>and</w:t>
+      </w:r>
+      <w:proofErr w:type="spellEnd"/>
+      <w:r>
+        <w:t xml:space="preserve"> Technology,</w:t>
+      </w:r>
+    </w:p>
+    <w:p>
+      <w:pPr>
+        <w:pStyle w:val="SemEspaamento"/>
+      </w:pPr>
+      <w:r>
         <w:lastRenderedPageBreak/>
-        <w:t xml:space="preserve">Christiane </w:t>
-      </w:r>
-      <w:proofErr w:type="spellStart"/>
-      <w:r>
-        <w:t>Fellbaum</w:t>
-      </w:r>
-      <w:proofErr w:type="spellEnd"/>
-      <w:r>
-        <w:t xml:space="preserve">, editor. </w:t>
-      </w:r>
-      <w:proofErr w:type="spellStart"/>
-      <w:r>
-        <w:t>Wordnet</w:t>
+        <w:t>http://trec.nist.gov/.</w:t>
+      </w:r>
+    </w:p>
+    <w:p>
+      <w:pPr>
+        <w:pStyle w:val="SemEspaamento"/>
+      </w:pPr>
+    </w:p>
+    <w:p>
+      <w:pPr>
+        <w:pStyle w:val="SemEspaamento"/>
+      </w:pPr>
+      <w:r>
+        <w:t xml:space="preserve">Eric </w:t>
+      </w:r>
+      <w:proofErr w:type="spellStart"/>
+      <w:r>
+        <w:t>Brill</w:t>
+      </w:r>
+      <w:proofErr w:type="spellEnd"/>
+      <w:r>
+        <w:t xml:space="preserve">. </w:t>
+      </w:r>
+      <w:proofErr w:type="spellStart"/>
+      <w:r>
+        <w:t>Transformation-based</w:t>
+      </w:r>
+      <w:proofErr w:type="spellEnd"/>
+      <w:r>
+        <w:t xml:space="preserve"> </w:t>
+      </w:r>
+      <w:proofErr w:type="spellStart"/>
+      <w:r>
+        <w:t>error-driven</w:t>
+      </w:r>
+      <w:proofErr w:type="spellEnd"/>
+      <w:r>
+        <w:t xml:space="preserve"> </w:t>
+      </w:r>
+      <w:proofErr w:type="spellStart"/>
+      <w:r>
+        <w:t>learning</w:t>
+      </w:r>
+      <w:proofErr w:type="spellEnd"/>
+      <w:r>
+        <w:t xml:space="preserve"> </w:t>
+      </w:r>
+      <w:proofErr w:type="spellStart"/>
+      <w:r>
+        <w:t>and</w:t>
+      </w:r>
+      <w:proofErr w:type="spellEnd"/>
+      <w:r>
+        <w:t xml:space="preserve"> natural </w:t>
+      </w:r>
+      <w:proofErr w:type="spellStart"/>
+      <w:r>
+        <w:t>language</w:t>
+      </w:r>
+      <w:proofErr w:type="spellEnd"/>
+      <w:r>
+        <w:t xml:space="preserve"> </w:t>
+      </w:r>
+      <w:proofErr w:type="spellStart"/>
+      <w:r>
+        <w:t>processing</w:t>
       </w:r>
       <w:proofErr w:type="spellEnd"/>
       <w:r>
         <w:t xml:space="preserve">: </w:t>
       </w:r>
+      <w:proofErr w:type="gramStart"/>
+      <w:r>
+        <w:t>a case</w:t>
+      </w:r>
+      <w:proofErr w:type="gramEnd"/>
+      <w:r>
+        <w:t xml:space="preserve"> </w:t>
+      </w:r>
+      <w:proofErr w:type="spellStart"/>
+      <w:r>
+        <w:t>study</w:t>
+      </w:r>
+      <w:proofErr w:type="spellEnd"/>
+      <w:r>
+        <w:t xml:space="preserve"> in </w:t>
+      </w:r>
+      <w:proofErr w:type="spellStart"/>
+      <w:r>
+        <w:t>part</w:t>
+      </w:r>
+      <w:proofErr w:type="spellEnd"/>
+      <w:r>
+        <w:t>-</w:t>
+      </w:r>
+      <w:proofErr w:type="spellStart"/>
+      <w:r>
+        <w:t>of</w:t>
+      </w:r>
+      <w:proofErr w:type="spellEnd"/>
+      <w:r>
+        <w:t xml:space="preserve">-speech </w:t>
+      </w:r>
+      <w:proofErr w:type="spellStart"/>
+      <w:r>
+        <w:t>tagging</w:t>
+      </w:r>
+      <w:proofErr w:type="spellEnd"/>
+      <w:r>
+        <w:t xml:space="preserve">. </w:t>
+      </w:r>
+      <w:proofErr w:type="spellStart"/>
+      <w:r>
+        <w:t>Computational</w:t>
+      </w:r>
+      <w:proofErr w:type="spellEnd"/>
+      <w:r>
+        <w:t xml:space="preserve"> </w:t>
+      </w:r>
+      <w:proofErr w:type="spellStart"/>
+      <w:r>
+        <w:t>Linguistics</w:t>
+      </w:r>
+      <w:proofErr w:type="spellEnd"/>
+      <w:r>
+        <w:t xml:space="preserve">, </w:t>
+      </w:r>
+      <w:proofErr w:type="gramStart"/>
+      <w:r>
+        <w:t>21(4):</w:t>
+      </w:r>
+      <w:proofErr w:type="gramEnd"/>
+      <w:r>
+        <w:t>543</w:t>
+      </w:r>
+      <w:r>
+        <w:rPr>
+          <w:rFonts w:ascii="Calibri" w:hAnsi="Calibri" w:cs="Calibri"/>
+        </w:rPr>
+        <w:t>–</w:t>
+      </w:r>
+      <w:r>
+        <w:t>565, 1995.</w:t>
+      </w:r>
+    </w:p>
+    <w:p>
+      <w:pPr>
+        <w:pStyle w:val="SemEspaamento"/>
+      </w:pPr>
+    </w:p>
+    <w:p>
+      <w:pPr>
+        <w:pStyle w:val="SemEspaamento"/>
+      </w:pPr>
+      <w:proofErr w:type="spellStart"/>
+      <w:r>
+        <w:t>Adwait</w:t>
+      </w:r>
+      <w:proofErr w:type="spellEnd"/>
+      <w:r>
+        <w:t xml:space="preserve"> </w:t>
+      </w:r>
+      <w:proofErr w:type="spellStart"/>
+      <w:r>
+        <w:t>Ratnaparkhi</w:t>
+      </w:r>
+      <w:proofErr w:type="spellEnd"/>
+      <w:r>
+        <w:t xml:space="preserve">. A </w:t>
+      </w:r>
+      <w:proofErr w:type="spellStart"/>
+      <w:r>
+        <w:t>maximum</w:t>
+      </w:r>
+      <w:proofErr w:type="spellEnd"/>
+      <w:r>
+        <w:t xml:space="preserve"> </w:t>
+      </w:r>
+      <w:proofErr w:type="spellStart"/>
+      <w:r>
+        <w:t>entropy</w:t>
+      </w:r>
+      <w:proofErr w:type="spellEnd"/>
+      <w:r>
+        <w:t xml:space="preserve"> </w:t>
+      </w:r>
+      <w:proofErr w:type="spellStart"/>
+      <w:r>
+        <w:t>model</w:t>
+      </w:r>
+      <w:proofErr w:type="spellEnd"/>
+      <w:r>
+        <w:t xml:space="preserve"> for </w:t>
+      </w:r>
+      <w:proofErr w:type="spellStart"/>
+      <w:r>
+        <w:t>part</w:t>
+      </w:r>
+      <w:proofErr w:type="spellEnd"/>
+      <w:r>
+        <w:t>-</w:t>
+      </w:r>
+      <w:proofErr w:type="spellStart"/>
+      <w:r>
+        <w:t>of</w:t>
+      </w:r>
+      <w:proofErr w:type="spellEnd"/>
+      <w:r>
+        <w:t xml:space="preserve">-speech </w:t>
+      </w:r>
+      <w:proofErr w:type="spellStart"/>
+      <w:r>
+        <w:t>tagging</w:t>
+      </w:r>
+      <w:proofErr w:type="spellEnd"/>
+      <w:r>
+        <w:t xml:space="preserve">. In Eric </w:t>
+      </w:r>
+      <w:proofErr w:type="spellStart"/>
+      <w:r>
+        <w:t>Brill</w:t>
+      </w:r>
+      <w:proofErr w:type="spellEnd"/>
+      <w:r>
+        <w:t xml:space="preserve"> </w:t>
+      </w:r>
+      <w:proofErr w:type="spellStart"/>
+      <w:r>
+        <w:t>and</w:t>
+      </w:r>
+      <w:proofErr w:type="spellEnd"/>
+      <w:r>
+        <w:t xml:space="preserve"> Kenneth </w:t>
+      </w:r>
+      <w:proofErr w:type="spellStart"/>
+      <w:r>
+        <w:t>Church</w:t>
+      </w:r>
+      <w:proofErr w:type="spellEnd"/>
+      <w:r>
+        <w:t xml:space="preserve">, </w:t>
+      </w:r>
+      <w:proofErr w:type="spellStart"/>
+      <w:r>
+        <w:t>editors</w:t>
+      </w:r>
+      <w:proofErr w:type="spellEnd"/>
+      <w:r>
+        <w:t xml:space="preserve">, </w:t>
+      </w:r>
+      <w:proofErr w:type="spellStart"/>
+      <w:r>
+        <w:t>Proceedings</w:t>
+      </w:r>
+      <w:proofErr w:type="spellEnd"/>
+      <w:r>
+        <w:t xml:space="preserve"> </w:t>
+      </w:r>
+      <w:proofErr w:type="spellStart"/>
+      <w:r>
+        <w:t>of</w:t>
+      </w:r>
+      <w:proofErr w:type="spellEnd"/>
+      <w:r>
+        <w:t xml:space="preserve"> </w:t>
+      </w:r>
+      <w:proofErr w:type="spellStart"/>
+      <w:r>
+        <w:t>the</w:t>
+      </w:r>
+      <w:proofErr w:type="spellEnd"/>
+      <w:r>
+        <w:t xml:space="preserve"> </w:t>
+      </w:r>
+      <w:proofErr w:type="spellStart"/>
+      <w:r>
+        <w:t>Conference</w:t>
+      </w:r>
+      <w:proofErr w:type="spellEnd"/>
+      <w:r>
+        <w:t xml:space="preserve"> </w:t>
+      </w:r>
+      <w:proofErr w:type="spellStart"/>
+      <w:r>
+        <w:t>on</w:t>
+      </w:r>
+      <w:proofErr w:type="spellEnd"/>
+      <w:r>
+        <w:t xml:space="preserve"> </w:t>
+      </w:r>
+      <w:proofErr w:type="spellStart"/>
+      <w:r>
+        <w:t>Empirical</w:t>
+      </w:r>
+      <w:proofErr w:type="spellEnd"/>
+      <w:r>
+        <w:t xml:space="preserve"> </w:t>
+      </w:r>
+      <w:proofErr w:type="spellStart"/>
+      <w:r>
+        <w:t>Methods</w:t>
+      </w:r>
+      <w:proofErr w:type="spellEnd"/>
+      <w:r>
+        <w:t xml:space="preserve"> in Natural </w:t>
+      </w:r>
+      <w:proofErr w:type="spellStart"/>
+      <w:r>
+        <w:t>Language</w:t>
+      </w:r>
+      <w:proofErr w:type="spellEnd"/>
+      <w:r>
+        <w:t xml:space="preserve"> </w:t>
+      </w:r>
+      <w:proofErr w:type="spellStart"/>
+      <w:r>
+        <w:t>Processing</w:t>
+      </w:r>
+      <w:proofErr w:type="spellEnd"/>
+      <w:r>
+        <w:t xml:space="preserve">, </w:t>
+      </w:r>
+      <w:proofErr w:type="spellStart"/>
+      <w:r>
+        <w:t>pages</w:t>
+      </w:r>
+      <w:proofErr w:type="spellEnd"/>
+      <w:r>
+        <w:t xml:space="preserve"> 133</w:t>
+      </w:r>
+      <w:r>
+        <w:rPr>
+          <w:rFonts w:ascii="Calibri" w:hAnsi="Calibri" w:cs="Calibri"/>
+        </w:rPr>
+        <w:t>–</w:t>
+      </w:r>
+      <w:r>
+        <w:t xml:space="preserve">142. </w:t>
+      </w:r>
+      <w:proofErr w:type="spellStart"/>
+      <w:r>
+        <w:t>Association</w:t>
+      </w:r>
+      <w:proofErr w:type="spellEnd"/>
+      <w:r>
+        <w:t xml:space="preserve"> for </w:t>
+      </w:r>
+      <w:proofErr w:type="spellStart"/>
+      <w:r>
+        <w:t>Computational</w:t>
+      </w:r>
+      <w:proofErr w:type="spellEnd"/>
+      <w:r>
+        <w:t xml:space="preserve"> </w:t>
+      </w:r>
+      <w:proofErr w:type="spellStart"/>
+      <w:r>
+        <w:t>Linguistics</w:t>
+      </w:r>
+      <w:proofErr w:type="spellEnd"/>
+      <w:r>
+        <w:t xml:space="preserve">, </w:t>
+      </w:r>
+      <w:proofErr w:type="spellStart"/>
+      <w:r>
+        <w:t>Somerset</w:t>
+      </w:r>
+      <w:proofErr w:type="spellEnd"/>
+      <w:r>
+        <w:t>, New Jersey, 1996.</w:t>
+      </w:r>
+    </w:p>
+    <w:p>
+      <w:pPr>
+        <w:pStyle w:val="SemEspaamento"/>
+      </w:pPr>
+    </w:p>
+    <w:p>
+      <w:pPr>
+        <w:pStyle w:val="SemEspaamento"/>
+      </w:pPr>
+      <w:r>
+        <w:t xml:space="preserve">Claire </w:t>
+      </w:r>
+      <w:proofErr w:type="spellStart"/>
+      <w:r>
+        <w:t>Cardie</w:t>
+      </w:r>
+      <w:proofErr w:type="spellEnd"/>
+      <w:r>
+        <w:t xml:space="preserve">, Scott </w:t>
+      </w:r>
+      <w:proofErr w:type="spellStart"/>
+      <w:r>
+        <w:t>Mardis</w:t>
+      </w:r>
+      <w:proofErr w:type="spellEnd"/>
+      <w:r>
+        <w:t xml:space="preserve">, </w:t>
+      </w:r>
+      <w:proofErr w:type="spellStart"/>
+      <w:r>
+        <w:t>and</w:t>
+      </w:r>
+      <w:proofErr w:type="spellEnd"/>
+      <w:r>
+        <w:t xml:space="preserve"> David Pierce. </w:t>
+      </w:r>
+      <w:proofErr w:type="spellStart"/>
+      <w:r>
+        <w:t>Combining</w:t>
+      </w:r>
+      <w:proofErr w:type="spellEnd"/>
+      <w:r>
+        <w:t xml:space="preserve"> </w:t>
+      </w:r>
+      <w:proofErr w:type="spellStart"/>
+      <w:r>
+        <w:t>error-driven</w:t>
+      </w:r>
+      <w:proofErr w:type="spellEnd"/>
+      <w:r>
+        <w:t xml:space="preserve"> </w:t>
+      </w:r>
+      <w:proofErr w:type="spellStart"/>
+      <w:r>
+        <w:t>pruning</w:t>
+      </w:r>
+      <w:proofErr w:type="spellEnd"/>
+      <w:r>
+        <w:t xml:space="preserve"> </w:t>
+      </w:r>
+      <w:proofErr w:type="spellStart"/>
+      <w:r>
+        <w:t>and</w:t>
+      </w:r>
+      <w:proofErr w:type="spellEnd"/>
+      <w:r>
+        <w:t xml:space="preserve"> </w:t>
+      </w:r>
+      <w:proofErr w:type="spellStart"/>
+      <w:r>
+        <w:t>classication</w:t>
+      </w:r>
+      <w:proofErr w:type="spellEnd"/>
+    </w:p>
+    <w:p>
+      <w:pPr>
+        <w:pStyle w:val="SemEspaamento"/>
+      </w:pPr>
+      <w:proofErr w:type="gramStart"/>
+      <w:r>
+        <w:t>for</w:t>
+      </w:r>
+      <w:proofErr w:type="gramEnd"/>
+      <w:r>
+        <w:t xml:space="preserve"> </w:t>
+      </w:r>
+      <w:proofErr w:type="spellStart"/>
+      <w:r>
+        <w:t>partial</w:t>
+      </w:r>
+      <w:proofErr w:type="spellEnd"/>
+      <w:r>
+        <w:t xml:space="preserve"> </w:t>
+      </w:r>
+      <w:proofErr w:type="spellStart"/>
+      <w:r>
+        <w:t>parsing</w:t>
+      </w:r>
+      <w:proofErr w:type="spellEnd"/>
+      <w:r>
+        <w:t xml:space="preserve">. In </w:t>
+      </w:r>
+      <w:proofErr w:type="spellStart"/>
+      <w:r>
+        <w:t>Proceedings</w:t>
+      </w:r>
+      <w:proofErr w:type="spellEnd"/>
+      <w:r>
+        <w:t xml:space="preserve"> </w:t>
+      </w:r>
+      <w:proofErr w:type="spellStart"/>
+      <w:r>
+        <w:t>of</w:t>
+      </w:r>
+      <w:proofErr w:type="spellEnd"/>
+      <w:r>
+        <w:t xml:space="preserve"> </w:t>
+      </w:r>
+      <w:proofErr w:type="spellStart"/>
+      <w:r>
+        <w:t>the</w:t>
+      </w:r>
+      <w:proofErr w:type="spellEnd"/>
+      <w:r>
+        <w:t xml:space="preserve"> 16th </w:t>
+      </w:r>
+      <w:proofErr w:type="spellStart"/>
+      <w:r>
+        <w:t>International</w:t>
+      </w:r>
+      <w:proofErr w:type="spellEnd"/>
+      <w:r>
+        <w:t xml:space="preserve"> </w:t>
+      </w:r>
+      <w:proofErr w:type="spellStart"/>
+      <w:r>
+        <w:t>Conference</w:t>
+      </w:r>
+      <w:proofErr w:type="spellEnd"/>
+      <w:r>
+        <w:t xml:space="preserve"> </w:t>
+      </w:r>
+      <w:proofErr w:type="spellStart"/>
+      <w:r>
+        <w:t>on</w:t>
+      </w:r>
+      <w:proofErr w:type="spellEnd"/>
+      <w:r>
+        <w:t xml:space="preserve"> </w:t>
+      </w:r>
+      <w:proofErr w:type="spellStart"/>
+      <w:r>
+        <w:t>Machine</w:t>
+      </w:r>
+      <w:proofErr w:type="spellEnd"/>
+      <w:r>
+        <w:t xml:space="preserve"> Learning,</w:t>
+      </w:r>
+    </w:p>
+    <w:p>
+      <w:pPr>
+        <w:pStyle w:val="SemEspaamento"/>
+      </w:pPr>
+      <w:proofErr w:type="spellStart"/>
+      <w:proofErr w:type="gramStart"/>
+      <w:r>
+        <w:t>pages</w:t>
+      </w:r>
+      <w:proofErr w:type="spellEnd"/>
+      <w:proofErr w:type="gramEnd"/>
+      <w:r>
+        <w:t xml:space="preserve"> 87</w:t>
+      </w:r>
+      <w:r>
+        <w:rPr>
+          <w:rFonts w:ascii="Calibri" w:hAnsi="Calibri" w:cs="Calibri"/>
+        </w:rPr>
+        <w:t>–</w:t>
+      </w:r>
+      <w:r>
+        <w:t xml:space="preserve">96. Morgan </w:t>
+      </w:r>
+      <w:proofErr w:type="spellStart"/>
+      <w:r>
+        <w:t>Kaufmann</w:t>
+      </w:r>
+      <w:proofErr w:type="spellEnd"/>
+      <w:r>
+        <w:t>, San Francisco, CA, 1999.</w:t>
+      </w:r>
+    </w:p>
+    <w:p>
+      <w:pPr>
+        <w:pStyle w:val="SemEspaamento"/>
+      </w:pPr>
+    </w:p>
+    <w:p>
+      <w:pPr>
+        <w:pStyle w:val="SemEspaamento"/>
+      </w:pPr>
+      <w:r>
+        <w:t xml:space="preserve">Steven </w:t>
+      </w:r>
+      <w:proofErr w:type="spellStart"/>
+      <w:r>
+        <w:t>Abney</w:t>
+      </w:r>
+      <w:proofErr w:type="spellEnd"/>
+      <w:r>
+        <w:t xml:space="preserve">. </w:t>
+      </w:r>
+      <w:proofErr w:type="spellStart"/>
+      <w:r>
+        <w:t>Partial</w:t>
+      </w:r>
+      <w:proofErr w:type="spellEnd"/>
+      <w:r>
+        <w:t xml:space="preserve"> </w:t>
+      </w:r>
+      <w:proofErr w:type="spellStart"/>
+      <w:r>
+        <w:t>parsing</w:t>
+      </w:r>
+      <w:proofErr w:type="spellEnd"/>
+      <w:r>
+        <w:t xml:space="preserve"> via </w:t>
+      </w:r>
+      <w:proofErr w:type="spellStart"/>
+      <w:r>
+        <w:t>nite-state</w:t>
+      </w:r>
+      <w:proofErr w:type="spellEnd"/>
+      <w:r>
+        <w:t xml:space="preserve"> </w:t>
+      </w:r>
+      <w:proofErr w:type="spellStart"/>
+      <w:r>
+        <w:t>cascades</w:t>
+      </w:r>
+      <w:proofErr w:type="spellEnd"/>
+      <w:r>
+        <w:t xml:space="preserve">. Natural </w:t>
+      </w:r>
+      <w:proofErr w:type="spellStart"/>
+      <w:r>
+        <w:t>Language</w:t>
+      </w:r>
+      <w:proofErr w:type="spellEnd"/>
+      <w:r>
+        <w:t xml:space="preserve"> </w:t>
+      </w:r>
+      <w:proofErr w:type="spellStart"/>
+      <w:r>
+        <w:t>Engineering</w:t>
+      </w:r>
+      <w:proofErr w:type="spellEnd"/>
+      <w:r>
+        <w:t xml:space="preserve">, </w:t>
+      </w:r>
+      <w:proofErr w:type="gramStart"/>
+      <w:r>
+        <w:t>2(4):</w:t>
+      </w:r>
+      <w:proofErr w:type="gramEnd"/>
+      <w:r>
+        <w:t>337</w:t>
+      </w:r>
+      <w:r>
+        <w:rPr>
+          <w:rFonts w:ascii="Calibri" w:hAnsi="Calibri" w:cs="Calibri"/>
+        </w:rPr>
+        <w:t>–</w:t>
+      </w:r>
+      <w:r>
+        <w:t>344, 1995.</w:t>
+      </w:r>
+    </w:p>
+    <w:p>
+      <w:pPr>
+        <w:pStyle w:val="SemEspaamento"/>
+      </w:pPr>
+    </w:p>
+    <w:p>
+      <w:pPr>
+        <w:pStyle w:val="SemEspaamento"/>
+      </w:pPr>
+      <w:proofErr w:type="spellStart"/>
+      <w:r>
+        <w:t>Statistical</w:t>
+      </w:r>
+      <w:proofErr w:type="spellEnd"/>
+      <w:r>
+        <w:t xml:space="preserve"> natural </w:t>
+      </w:r>
+      <w:proofErr w:type="spellStart"/>
+      <w:r>
+        <w:t>language</w:t>
+      </w:r>
+      <w:proofErr w:type="spellEnd"/>
+      <w:r>
+        <w:t xml:space="preserve"> </w:t>
+      </w:r>
+      <w:proofErr w:type="spellStart"/>
+      <w:r>
+        <w:t>processing</w:t>
+      </w:r>
+      <w:proofErr w:type="spellEnd"/>
+      <w:r>
+        <w:t xml:space="preserve"> </w:t>
+      </w:r>
+      <w:proofErr w:type="spellStart"/>
+      <w:r>
+        <w:t>and</w:t>
+      </w:r>
+      <w:proofErr w:type="spellEnd"/>
+      <w:r>
+        <w:t xml:space="preserve"> corpus-</w:t>
+      </w:r>
+      <w:proofErr w:type="spellStart"/>
+      <w:r>
+        <w:t>based</w:t>
+      </w:r>
+      <w:proofErr w:type="spellEnd"/>
+      <w:r>
+        <w:t xml:space="preserve"> </w:t>
+      </w:r>
+      <w:proofErr w:type="spellStart"/>
+      <w:r>
+        <w:t>computational</w:t>
+      </w:r>
+      <w:proofErr w:type="spellEnd"/>
+      <w:r>
+        <w:t xml:space="preserve"> </w:t>
+      </w:r>
+      <w:proofErr w:type="spellStart"/>
+      <w:r>
+        <w:t>linguistics</w:t>
+      </w:r>
+      <w:proofErr w:type="spellEnd"/>
+      <w:r>
+        <w:t>:</w:t>
+      </w:r>
+    </w:p>
+    <w:p>
+      <w:pPr>
+        <w:pStyle w:val="SemEspaamento"/>
+      </w:pPr>
       <w:proofErr w:type="spellStart"/>
       <w:r>
         <w:t>An</w:t>
@@ -21629,33 +23110,60 @@
       </w:r>
       <w:proofErr w:type="spellStart"/>
       <w:r>
-        <w:t>Electronic</w:t>
-      </w:r>
-      <w:proofErr w:type="spellEnd"/>
-      <w:r>
-        <w:t xml:space="preserve"> Lexical Database. The MIT Press, 1999.</w:t>
-      </w:r>
-    </w:p>
-    <w:p>
-      <w:pPr>
-        <w:pStyle w:val="SemEspaamento"/>
-      </w:pPr>
-    </w:p>
-    <w:p>
-      <w:pPr>
-        <w:pStyle w:val="SemEspaamento"/>
-      </w:pPr>
-      <w:proofErr w:type="spellStart"/>
-      <w:r>
-        <w:t>Collin</w:t>
-      </w:r>
-      <w:proofErr w:type="spellEnd"/>
-      <w:r>
-        <w:t xml:space="preserve"> F. Baker, Charles J. </w:t>
-      </w:r>
-      <w:proofErr w:type="spellStart"/>
-      <w:r>
-        <w:t>Fillmore</w:t>
+        <w:t>annotated</w:t>
+      </w:r>
+      <w:proofErr w:type="spellEnd"/>
+      <w:r>
+        <w:t xml:space="preserve"> </w:t>
+      </w:r>
+      <w:proofErr w:type="spellStart"/>
+      <w:r>
+        <w:t>list</w:t>
+      </w:r>
+      <w:proofErr w:type="spellEnd"/>
+      <w:r>
+        <w:t xml:space="preserve"> </w:t>
+      </w:r>
+      <w:proofErr w:type="spellStart"/>
+      <w:r>
+        <w:t>of</w:t>
+      </w:r>
+      <w:proofErr w:type="spellEnd"/>
+      <w:r>
+        <w:t xml:space="preserve"> resources, 2003. Stanford </w:t>
+      </w:r>
+      <w:proofErr w:type="spellStart"/>
+      <w:r>
+        <w:t>University</w:t>
+      </w:r>
+      <w:proofErr w:type="spellEnd"/>
+      <w:r>
+        <w:t>, http://www-nlp.stanford.edu/links/statnlp.html.</w:t>
+      </w:r>
+    </w:p>
+    <w:p>
+      <w:pPr>
+        <w:pStyle w:val="SemEspaamento"/>
+      </w:pPr>
+    </w:p>
+    <w:p>
+      <w:pPr>
+        <w:pStyle w:val="SemEspaamento"/>
+      </w:pPr>
+      <w:r>
+        <w:t xml:space="preserve">Michael Collins. </w:t>
+      </w:r>
+      <w:proofErr w:type="spellStart"/>
+      <w:r>
+        <w:t>Three</w:t>
+      </w:r>
+      <w:proofErr w:type="spellEnd"/>
+      <w:r>
+        <w:t xml:space="preserve"> </w:t>
+      </w:r>
+      <w:proofErr w:type="spellStart"/>
+      <w:r>
+        <w:t>generative</w:t>
       </w:r>
       <w:proofErr w:type="spellEnd"/>
       <w:r>
@@ -21663,41 +23171,354 @@
       </w:r>
       <w:proofErr w:type="spellStart"/>
       <w:r>
+        <w:t>lexicalised</w:t>
+      </w:r>
+      <w:proofErr w:type="spellEnd"/>
+      <w:r>
+        <w:t xml:space="preserve"> </w:t>
+      </w:r>
+      <w:proofErr w:type="spellStart"/>
+      <w:r>
+        <w:t>models</w:t>
+      </w:r>
+      <w:proofErr w:type="spellEnd"/>
+      <w:r>
+        <w:t xml:space="preserve"> for </w:t>
+      </w:r>
+      <w:proofErr w:type="spellStart"/>
+      <w:r>
+        <w:t>statistical</w:t>
+      </w:r>
+      <w:proofErr w:type="spellEnd"/>
+      <w:r>
+        <w:t xml:space="preserve"> </w:t>
+      </w:r>
+      <w:proofErr w:type="spellStart"/>
+      <w:r>
+        <w:t>parsing</w:t>
+      </w:r>
+      <w:proofErr w:type="spellEnd"/>
+      <w:r>
+        <w:t xml:space="preserve">. In </w:t>
+      </w:r>
+      <w:proofErr w:type="spellStart"/>
+      <w:r>
+        <w:t>Proceedings</w:t>
+      </w:r>
+      <w:proofErr w:type="spellEnd"/>
+      <w:r>
+        <w:t xml:space="preserve"> </w:t>
+      </w:r>
+      <w:proofErr w:type="spellStart"/>
+      <w:r>
+        <w:t>of</w:t>
+      </w:r>
+      <w:proofErr w:type="spellEnd"/>
+      <w:r>
+        <w:t xml:space="preserve"> </w:t>
+      </w:r>
+      <w:proofErr w:type="spellStart"/>
+      <w:r>
+        <w:t>the</w:t>
+      </w:r>
+      <w:proofErr w:type="spellEnd"/>
+      <w:r>
+        <w:t xml:space="preserve"> 35th </w:t>
+      </w:r>
+      <w:proofErr w:type="spellStart"/>
+      <w:r>
+        <w:t>Annual</w:t>
+      </w:r>
+      <w:proofErr w:type="spellEnd"/>
+      <w:r>
+        <w:t xml:space="preserve"> </w:t>
+      </w:r>
+      <w:proofErr w:type="gramStart"/>
+      <w:r>
+        <w:t>Meeting</w:t>
+      </w:r>
+      <w:proofErr w:type="gramEnd"/>
+      <w:r>
+        <w:t xml:space="preserve"> </w:t>
+      </w:r>
+      <w:proofErr w:type="spellStart"/>
+      <w:r>
+        <w:t>of</w:t>
+      </w:r>
+      <w:proofErr w:type="spellEnd"/>
+      <w:r>
+        <w:t xml:space="preserve"> </w:t>
+      </w:r>
+      <w:proofErr w:type="spellStart"/>
+      <w:r>
+        <w:t>the</w:t>
+      </w:r>
+      <w:proofErr w:type="spellEnd"/>
+      <w:r>
+        <w:t xml:space="preserve"> </w:t>
+      </w:r>
+      <w:proofErr w:type="spellStart"/>
+      <w:r>
+        <w:t>Association</w:t>
+      </w:r>
+      <w:proofErr w:type="spellEnd"/>
+      <w:r>
+        <w:t xml:space="preserve"> for </w:t>
+      </w:r>
+      <w:proofErr w:type="spellStart"/>
+      <w:r>
+        <w:t>Computational</w:t>
+      </w:r>
+      <w:proofErr w:type="spellEnd"/>
+      <w:r>
+        <w:t xml:space="preserve"> </w:t>
+      </w:r>
+      <w:proofErr w:type="spellStart"/>
+      <w:r>
+        <w:t>Linguistics</w:t>
+      </w:r>
+      <w:proofErr w:type="spellEnd"/>
+      <w:r>
+        <w:t>, Madrid, 1997.</w:t>
+      </w:r>
+    </w:p>
+    <w:p>
+      <w:pPr>
+        <w:pStyle w:val="SemEspaamento"/>
+      </w:pPr>
+    </w:p>
+    <w:p>
+      <w:pPr>
+        <w:pStyle w:val="SemEspaamento"/>
+      </w:pPr>
+      <w:proofErr w:type="spellStart"/>
+      <w:r>
+        <w:t>Proceedings</w:t>
+      </w:r>
+      <w:proofErr w:type="spellEnd"/>
+      <w:r>
+        <w:t xml:space="preserve"> </w:t>
+      </w:r>
+      <w:proofErr w:type="spellStart"/>
+      <w:r>
+        <w:t>of</w:t>
+      </w:r>
+      <w:proofErr w:type="spellEnd"/>
+      <w:r>
+        <w:t xml:space="preserve"> </w:t>
+      </w:r>
+      <w:proofErr w:type="spellStart"/>
+      <w:r>
+        <w:t>the</w:t>
+      </w:r>
+      <w:proofErr w:type="spellEnd"/>
+      <w:r>
+        <w:t xml:space="preserve"> 2003 </w:t>
+      </w:r>
+      <w:proofErr w:type="spellStart"/>
+      <w:r>
+        <w:t>International</w:t>
+      </w:r>
+      <w:proofErr w:type="spellEnd"/>
+      <w:r>
+        <w:t xml:space="preserve"> </w:t>
+      </w:r>
+      <w:proofErr w:type="spellStart"/>
+      <w:r>
+        <w:t>Symposium</w:t>
+      </w:r>
+      <w:proofErr w:type="spellEnd"/>
+      <w:r>
+        <w:t xml:space="preserve"> </w:t>
+      </w:r>
+      <w:proofErr w:type="spellStart"/>
+      <w:r>
+        <w:t>on</w:t>
+      </w:r>
+      <w:proofErr w:type="spellEnd"/>
+      <w:r>
+        <w:t xml:space="preserve"> </w:t>
+      </w:r>
+      <w:proofErr w:type="spellStart"/>
+      <w:r>
+        <w:t>Reference</w:t>
+      </w:r>
+      <w:proofErr w:type="spellEnd"/>
+      <w:r>
+        <w:t xml:space="preserve"> </w:t>
+      </w:r>
+      <w:proofErr w:type="spellStart"/>
+      <w:r>
+        <w:t>Resolution</w:t>
+      </w:r>
+      <w:proofErr w:type="spellEnd"/>
+      <w:r>
+        <w:t xml:space="preserve"> </w:t>
+      </w:r>
+      <w:proofErr w:type="spellStart"/>
+      <w:r>
         <w:t>and</w:t>
       </w:r>
       <w:proofErr w:type="spellEnd"/>
       <w:r>
-        <w:t xml:space="preserve"> John B. </w:t>
-      </w:r>
-      <w:proofErr w:type="spellStart"/>
-      <w:r>
-        <w:t>Lowe</w:t>
-      </w:r>
-      <w:proofErr w:type="spellEnd"/>
-      <w:r>
-        <w:t xml:space="preserve">. The Berkeley </w:t>
-      </w:r>
-      <w:proofErr w:type="spellStart"/>
+        <w:t xml:space="preserve"> Its </w:t>
+      </w:r>
+      <w:proofErr w:type="spellStart"/>
+      <w:r>
+        <w:t>Applications</w:t>
+      </w:r>
+      <w:proofErr w:type="spellEnd"/>
+      <w:r>
+        <w:t xml:space="preserve"> </w:t>
+      </w:r>
+      <w:proofErr w:type="spellStart"/>
+      <w:r>
+        <w:t>to</w:t>
+      </w:r>
+      <w:proofErr w:type="spellEnd"/>
+      <w:r>
+        <w:t xml:space="preserve"> </w:t>
+      </w:r>
+      <w:proofErr w:type="spellStart"/>
+      <w:r>
+        <w:t>Question</w:t>
+      </w:r>
+      <w:proofErr w:type="spellEnd"/>
+      <w:r>
+        <w:t xml:space="preserve"> </w:t>
+      </w:r>
+      <w:proofErr w:type="spellStart"/>
+      <w:r>
+        <w:t>Answering</w:t>
+      </w:r>
+      <w:proofErr w:type="spellEnd"/>
+      <w:r>
+        <w:t xml:space="preserve"> </w:t>
+      </w:r>
+      <w:proofErr w:type="spellStart"/>
+      <w:r>
+        <w:t>and</w:t>
+      </w:r>
+      <w:proofErr w:type="spellEnd"/>
+      <w:r>
+        <w:t xml:space="preserve"> </w:t>
+      </w:r>
+      <w:proofErr w:type="spellStart"/>
+      <w:r>
+        <w:t>Summarization</w:t>
+      </w:r>
+      <w:proofErr w:type="spellEnd"/>
+      <w:r>
+        <w:t xml:space="preserve">, </w:t>
+      </w:r>
+      <w:proofErr w:type="spellStart"/>
+      <w:r>
+        <w:t>Venice</w:t>
+      </w:r>
+      <w:proofErr w:type="spellEnd"/>
+      <w:r>
+        <w:t xml:space="preserve">, </w:t>
+      </w:r>
+      <w:proofErr w:type="spellStart"/>
+      <w:r>
+        <w:t>Italy</w:t>
+      </w:r>
+      <w:proofErr w:type="spellEnd"/>
+      <w:r>
+        <w:t xml:space="preserve">, </w:t>
+      </w:r>
+      <w:proofErr w:type="spellStart"/>
+      <w:r>
+        <w:t>June</w:t>
+      </w:r>
+      <w:proofErr w:type="spellEnd"/>
+      <w:r>
+        <w:t xml:space="preserve"> 23</w:t>
+      </w:r>
+      <w:r>
+        <w:rPr>
+          <w:rFonts w:ascii="Calibri" w:hAnsi="Calibri" w:cs="Calibri"/>
+        </w:rPr>
+        <w:t>–</w:t>
+      </w:r>
+      <w:r>
+        <w:t>24 2003.</w:t>
+      </w:r>
+    </w:p>
+    <w:p>
+      <w:pPr>
+        <w:pStyle w:val="SemEspaamento"/>
+      </w:pPr>
+    </w:p>
+    <w:p>
+      <w:pPr>
+        <w:pStyle w:val="Bibliografia"/>
+        <w:rPr>
+          <w:rFonts w:ascii="Calibri" w:hAnsi="Calibri" w:cs="Calibri"/>
+        </w:rPr>
+      </w:pPr>
+      <w:r>
+        <w:fldChar w:fldCharType="begin"/>
+      </w:r>
+      <w:r>
+        <w:instrText xml:space="preserve"> ADDIN ZOTERO_BIBL {"custom":[]} CSL_BIBLIOGRAPHY </w:instrText>
+      </w:r>
+      <w:r>
+        <w:fldChar w:fldCharType="separate"/>
+      </w:r>
+      <w:r>
+        <w:rPr>
+          <w:rFonts w:ascii="Calibri" w:hAnsi="Calibri" w:cs="Calibri"/>
+        </w:rPr>
+        <w:t>LESTER, J</w:t>
+      </w:r>
       <w:proofErr w:type="gramStart"/>
       <w:r>
-        <w:t>FrameNet</w:t>
-      </w:r>
-      <w:proofErr w:type="spellEnd"/>
+        <w:rPr>
+          <w:rFonts w:ascii="Calibri" w:hAnsi="Calibri" w:cs="Calibri"/>
+        </w:rPr>
+        <w:t>.;</w:t>
+      </w:r>
       <w:proofErr w:type="gramEnd"/>
       <w:r>
-        <w:t xml:space="preserve"> </w:t>
-      </w:r>
-      <w:proofErr w:type="spellStart"/>
-      <w:r>
-        <w:t>project</w:t>
-      </w:r>
-      <w:proofErr w:type="spellEnd"/>
-      <w:r>
-        <w:t xml:space="preserve">. In Christian </w:t>
-      </w:r>
-      <w:proofErr w:type="spellStart"/>
-      <w:r>
-        <w:t>Boitet</w:t>
+        <w:rPr>
+          <w:rFonts w:ascii="Calibri" w:hAnsi="Calibri" w:cs="Calibri"/>
+        </w:rPr>
+        <w:t xml:space="preserve"> BRANTING, K.; MOTT, B. Conversational agents. </w:t>
+      </w:r>
+      <w:r>
+        <w:rPr>
+          <w:rFonts w:ascii="Calibri" w:hAnsi="Calibri" w:cs="Calibri"/>
+          <w:b/>
+          <w:bCs/>
+        </w:rPr>
+        <w:t>The Practical Handbook of Internet Computing</w:t>
+      </w:r>
+      <w:r>
+        <w:rPr>
+          <w:rFonts w:ascii="Calibri" w:hAnsi="Calibri" w:cs="Calibri"/>
+        </w:rPr>
+        <w:t xml:space="preserve">, p. 220–240, 2004. </w:t>
+      </w:r>
+    </w:p>
+    <w:p>
+      <w:pPr>
+        <w:pStyle w:val="SemEspaamento"/>
+      </w:pPr>
+      <w:r>
+        <w:fldChar w:fldCharType="end"/>
+      </w:r>
+      <w:proofErr w:type="gramStart"/>
+      <w:r>
+        <w:t>Bird</w:t>
+      </w:r>
+      <w:proofErr w:type="gramEnd"/>
+      <w:r>
+        <w:t xml:space="preserve">, Steven, Edward </w:t>
+      </w:r>
+      <w:proofErr w:type="spellStart"/>
+      <w:r>
+        <w:t>Loper</w:t>
       </w:r>
       <w:proofErr w:type="spellEnd"/>
       <w:r>
@@ -21709,2905 +23530,1204 @@
       </w:r>
       <w:proofErr w:type="spellEnd"/>
       <w:r>
-        <w:t xml:space="preserve"> Pete </w:t>
-      </w:r>
-      <w:proofErr w:type="spellStart"/>
-      <w:r>
-        <w:t>Whitelock</w:t>
-      </w:r>
-      <w:proofErr w:type="spellEnd"/>
-      <w:r>
-        <w:t xml:space="preserve">, </w:t>
-      </w:r>
-      <w:proofErr w:type="spellStart"/>
-      <w:r>
-        <w:t>editors</w:t>
-      </w:r>
-      <w:proofErr w:type="spellEnd"/>
-      <w:r>
-        <w:t xml:space="preserve">, </w:t>
-      </w:r>
-      <w:proofErr w:type="spellStart"/>
-      <w:r>
-        <w:t>Proceedings</w:t>
-      </w:r>
-      <w:proofErr w:type="spellEnd"/>
-      <w:r>
-        <w:t xml:space="preserve"> </w:t>
-      </w:r>
-      <w:proofErr w:type="spellStart"/>
-      <w:r>
+        <w:t xml:space="preserve"> Ewan Klein (2009), </w:t>
+      </w:r>
+      <w:r>
+        <w:rPr>
+          <w:rStyle w:val="nfase"/>
+        </w:rPr>
+        <w:t xml:space="preserve">Natural </w:t>
+      </w:r>
+      <w:proofErr w:type="spellStart"/>
+      <w:r>
+        <w:rPr>
+          <w:rStyle w:val="nfase"/>
+        </w:rPr>
+        <w:t>Language</w:t>
+      </w:r>
+      <w:proofErr w:type="spellEnd"/>
+      <w:r>
+        <w:rPr>
+          <w:rStyle w:val="nfase"/>
+        </w:rPr>
+        <w:t xml:space="preserve"> </w:t>
+      </w:r>
+      <w:proofErr w:type="spellStart"/>
+      <w:r>
+        <w:rPr>
+          <w:rStyle w:val="nfase"/>
+        </w:rPr>
+        <w:t>Processing</w:t>
+      </w:r>
+      <w:proofErr w:type="spellEnd"/>
+      <w:r>
+        <w:rPr>
+          <w:rStyle w:val="nfase"/>
+        </w:rPr>
+        <w:t xml:space="preserve"> </w:t>
+      </w:r>
+      <w:proofErr w:type="spellStart"/>
+      <w:r>
+        <w:rPr>
+          <w:rStyle w:val="nfase"/>
+        </w:rPr>
+        <w:t>with</w:t>
+      </w:r>
+      <w:proofErr w:type="spellEnd"/>
+      <w:r>
+        <w:rPr>
+          <w:rStyle w:val="nfase"/>
+        </w:rPr>
+        <w:t xml:space="preserve"> Python</w:t>
+      </w:r>
+      <w:r>
+        <w:t xml:space="preserve">. </w:t>
+      </w:r>
+      <w:proofErr w:type="spellStart"/>
+      <w:proofErr w:type="gramStart"/>
+      <w:r>
+        <w:t>O’Reilly</w:t>
+      </w:r>
+      <w:proofErr w:type="spellEnd"/>
+      <w:proofErr w:type="gramEnd"/>
+      <w:r>
+        <w:t xml:space="preserve"> Media Inc.</w:t>
+      </w:r>
+    </w:p>
+    <w:p>
+      <w:pPr>
+        <w:pStyle w:val="SemEspaamento"/>
+      </w:pPr>
+    </w:p>
+    <w:p>
+      <w:pPr>
+        <w:spacing w:after="0" w:line="240" w:lineRule="auto"/>
+        <w:rPr>
+          <w:rFonts w:ascii="Times New Roman" w:eastAsia="Times New Roman" w:hAnsi="Times New Roman" w:cs="Times New Roman"/>
+          <w:sz w:val="24"/>
+          <w:szCs w:val="24"/>
+          <w:lang w:eastAsia="ja-JP"/>
+        </w:rPr>
+      </w:pPr>
+      <w:r>
+        <w:rPr>
+          <w:rFonts w:ascii="Times New Roman" w:eastAsia="Times New Roman" w:hAnsi="Times New Roman" w:cs="Times New Roman"/>
+          <w:sz w:val="24"/>
+          <w:szCs w:val="24"/>
+          <w:lang w:eastAsia="ja-JP"/>
+        </w:rPr>
+        <w:t xml:space="preserve">BOCKLISCH, T. </w:t>
+      </w:r>
+      <w:proofErr w:type="gramStart"/>
+      <w:r>
+        <w:rPr>
+          <w:rFonts w:ascii="Times New Roman" w:eastAsia="Times New Roman" w:hAnsi="Times New Roman" w:cs="Times New Roman"/>
+          <w:sz w:val="24"/>
+          <w:szCs w:val="24"/>
+          <w:lang w:eastAsia="ja-JP"/>
+        </w:rPr>
+        <w:t>et</w:t>
+      </w:r>
+      <w:proofErr w:type="gramEnd"/>
+      <w:r>
+        <w:rPr>
+          <w:rFonts w:ascii="Times New Roman" w:eastAsia="Times New Roman" w:hAnsi="Times New Roman" w:cs="Times New Roman"/>
+          <w:sz w:val="24"/>
+          <w:szCs w:val="24"/>
+          <w:lang w:eastAsia="ja-JP"/>
+        </w:rPr>
+        <w:t xml:space="preserve"> al. Rasa: Open </w:t>
+      </w:r>
+      <w:proofErr w:type="spellStart"/>
+      <w:r>
+        <w:rPr>
+          <w:rFonts w:ascii="Times New Roman" w:eastAsia="Times New Roman" w:hAnsi="Times New Roman" w:cs="Times New Roman"/>
+          <w:sz w:val="24"/>
+          <w:szCs w:val="24"/>
+          <w:lang w:eastAsia="ja-JP"/>
+        </w:rPr>
+        <w:t>Source</w:t>
+      </w:r>
+      <w:proofErr w:type="spellEnd"/>
+      <w:r>
+        <w:rPr>
+          <w:rFonts w:ascii="Times New Roman" w:eastAsia="Times New Roman" w:hAnsi="Times New Roman" w:cs="Times New Roman"/>
+          <w:sz w:val="24"/>
+          <w:szCs w:val="24"/>
+          <w:lang w:eastAsia="ja-JP"/>
+        </w:rPr>
+        <w:t xml:space="preserve"> </w:t>
+      </w:r>
+      <w:proofErr w:type="spellStart"/>
+      <w:r>
+        <w:rPr>
+          <w:rFonts w:ascii="Times New Roman" w:eastAsia="Times New Roman" w:hAnsi="Times New Roman" w:cs="Times New Roman"/>
+          <w:sz w:val="24"/>
+          <w:szCs w:val="24"/>
+          <w:lang w:eastAsia="ja-JP"/>
+        </w:rPr>
+        <w:t>Language</w:t>
+      </w:r>
+      <w:proofErr w:type="spellEnd"/>
+      <w:r>
+        <w:rPr>
+          <w:rFonts w:ascii="Times New Roman" w:eastAsia="Times New Roman" w:hAnsi="Times New Roman" w:cs="Times New Roman"/>
+          <w:sz w:val="24"/>
+          <w:szCs w:val="24"/>
+          <w:lang w:eastAsia="ja-JP"/>
+        </w:rPr>
+        <w:t xml:space="preserve"> </w:t>
+      </w:r>
+      <w:proofErr w:type="spellStart"/>
+      <w:r>
+        <w:rPr>
+          <w:rFonts w:ascii="Times New Roman" w:eastAsia="Times New Roman" w:hAnsi="Times New Roman" w:cs="Times New Roman"/>
+          <w:sz w:val="24"/>
+          <w:szCs w:val="24"/>
+          <w:lang w:eastAsia="ja-JP"/>
+        </w:rPr>
+        <w:t>Understanding</w:t>
+      </w:r>
+      <w:proofErr w:type="spellEnd"/>
+      <w:r>
+        <w:rPr>
+          <w:rFonts w:ascii="Times New Roman" w:eastAsia="Times New Roman" w:hAnsi="Times New Roman" w:cs="Times New Roman"/>
+          <w:sz w:val="24"/>
+          <w:szCs w:val="24"/>
+          <w:lang w:eastAsia="ja-JP"/>
+        </w:rPr>
+        <w:t xml:space="preserve"> </w:t>
+      </w:r>
+      <w:proofErr w:type="spellStart"/>
+      <w:r>
+        <w:rPr>
+          <w:rFonts w:ascii="Times New Roman" w:eastAsia="Times New Roman" w:hAnsi="Times New Roman" w:cs="Times New Roman"/>
+          <w:sz w:val="24"/>
+          <w:szCs w:val="24"/>
+          <w:lang w:eastAsia="ja-JP"/>
+        </w:rPr>
+        <w:t>and</w:t>
+      </w:r>
+      <w:proofErr w:type="spellEnd"/>
+      <w:r>
+        <w:rPr>
+          <w:rFonts w:ascii="Times New Roman" w:eastAsia="Times New Roman" w:hAnsi="Times New Roman" w:cs="Times New Roman"/>
+          <w:sz w:val="24"/>
+          <w:szCs w:val="24"/>
+          <w:lang w:eastAsia="ja-JP"/>
+        </w:rPr>
+        <w:t xml:space="preserve"> Dialogue Management. </w:t>
+      </w:r>
+      <w:proofErr w:type="gramStart"/>
+      <w:r>
+        <w:rPr>
+          <w:rFonts w:ascii="Times New Roman" w:eastAsia="Times New Roman" w:hAnsi="Times New Roman" w:cs="Times New Roman"/>
+          <w:b/>
+          <w:bCs/>
+          <w:sz w:val="24"/>
+          <w:szCs w:val="24"/>
+          <w:lang w:eastAsia="ja-JP"/>
+        </w:rPr>
+        <w:t>arXiv</w:t>
+      </w:r>
+      <w:proofErr w:type="gramEnd"/>
+      <w:r>
+        <w:rPr>
+          <w:rFonts w:ascii="Times New Roman" w:eastAsia="Times New Roman" w:hAnsi="Times New Roman" w:cs="Times New Roman"/>
+          <w:b/>
+          <w:bCs/>
+          <w:sz w:val="24"/>
+          <w:szCs w:val="24"/>
+          <w:lang w:eastAsia="ja-JP"/>
+        </w:rPr>
+        <w:t>:1712.05181 [</w:t>
+      </w:r>
+      <w:proofErr w:type="spellStart"/>
+      <w:r>
+        <w:rPr>
+          <w:rFonts w:ascii="Times New Roman" w:eastAsia="Times New Roman" w:hAnsi="Times New Roman" w:cs="Times New Roman"/>
+          <w:b/>
+          <w:bCs/>
+          <w:sz w:val="24"/>
+          <w:szCs w:val="24"/>
+          <w:lang w:eastAsia="ja-JP"/>
+        </w:rPr>
+        <w:t>cs</w:t>
+      </w:r>
+      <w:proofErr w:type="spellEnd"/>
+      <w:r>
+        <w:rPr>
+          <w:rFonts w:ascii="Times New Roman" w:eastAsia="Times New Roman" w:hAnsi="Times New Roman" w:cs="Times New Roman"/>
+          <w:b/>
+          <w:bCs/>
+          <w:sz w:val="24"/>
+          <w:szCs w:val="24"/>
+          <w:lang w:eastAsia="ja-JP"/>
+        </w:rPr>
+        <w:t>]</w:t>
+      </w:r>
+      <w:r>
+        <w:rPr>
+          <w:rFonts w:ascii="Times New Roman" w:eastAsia="Times New Roman" w:hAnsi="Times New Roman" w:cs="Times New Roman"/>
+          <w:sz w:val="24"/>
+          <w:szCs w:val="24"/>
+          <w:lang w:eastAsia="ja-JP"/>
+        </w:rPr>
+        <w:t xml:space="preserve">, 14 dez. 2017. </w:t>
+      </w:r>
+    </w:p>
+    <w:p>
+      <w:pPr>
+        <w:pStyle w:val="SemEspaamento"/>
+      </w:pPr>
+    </w:p>
+    <w:p>
+      <w:pPr>
+        <w:spacing w:after="0" w:line="240" w:lineRule="auto"/>
+        <w:rPr>
+          <w:rFonts w:ascii="Times New Roman" w:eastAsia="Times New Roman" w:hAnsi="Times New Roman" w:cs="Times New Roman"/>
+          <w:sz w:val="24"/>
+          <w:szCs w:val="24"/>
+          <w:lang w:eastAsia="pt-BR"/>
+        </w:rPr>
+      </w:pPr>
+      <w:r>
+        <w:rPr>
+          <w:rFonts w:ascii="Times New Roman" w:eastAsia="Times New Roman" w:hAnsi="Times New Roman" w:cs="Times New Roman"/>
+          <w:sz w:val="24"/>
+          <w:szCs w:val="24"/>
+          <w:lang w:eastAsia="pt-BR"/>
+        </w:rPr>
+        <w:t xml:space="preserve">PIMENTEL, R. </w:t>
+      </w:r>
+      <w:proofErr w:type="spellStart"/>
+      <w:r>
+        <w:rPr>
+          <w:rFonts w:ascii="Times New Roman" w:eastAsia="Times New Roman" w:hAnsi="Times New Roman" w:cs="Times New Roman"/>
+          <w:b/>
+          <w:bCs/>
+          <w:sz w:val="24"/>
+          <w:szCs w:val="24"/>
+          <w:lang w:eastAsia="pt-BR"/>
+        </w:rPr>
+        <w:t>Chatito</w:t>
+      </w:r>
+      <w:proofErr w:type="spellEnd"/>
+      <w:r>
+        <w:rPr>
+          <w:rFonts w:ascii="Times New Roman" w:eastAsia="Times New Roman" w:hAnsi="Times New Roman" w:cs="Times New Roman"/>
+          <w:b/>
+          <w:bCs/>
+          <w:sz w:val="24"/>
+          <w:szCs w:val="24"/>
+          <w:lang w:eastAsia="pt-BR"/>
+        </w:rPr>
+        <w:t xml:space="preserve">: </w:t>
+      </w:r>
+      <w:proofErr w:type="spellStart"/>
+      <w:r>
+        <w:rPr>
+          <w:rFonts w:ascii="Times New Roman" w:eastAsia="Times New Roman" w:hAnsi="Times New Roman" w:cs="Times New Roman"/>
+          <w:b/>
+          <w:bCs/>
+          <w:sz w:val="24"/>
+          <w:szCs w:val="24"/>
+          <w:lang w:eastAsia="pt-BR"/>
+        </w:rPr>
+        <w:t>Generate</w:t>
+      </w:r>
+      <w:proofErr w:type="spellEnd"/>
+      <w:r>
+        <w:rPr>
+          <w:rFonts w:ascii="Times New Roman" w:eastAsia="Times New Roman" w:hAnsi="Times New Roman" w:cs="Times New Roman"/>
+          <w:b/>
+          <w:bCs/>
+          <w:sz w:val="24"/>
+          <w:szCs w:val="24"/>
+          <w:lang w:eastAsia="pt-BR"/>
+        </w:rPr>
+        <w:t xml:space="preserve"> </w:t>
+      </w:r>
+      <w:proofErr w:type="spellStart"/>
+      <w:r>
+        <w:rPr>
+          <w:rFonts w:ascii="Times New Roman" w:eastAsia="Times New Roman" w:hAnsi="Times New Roman" w:cs="Times New Roman"/>
+          <w:b/>
+          <w:bCs/>
+          <w:sz w:val="24"/>
+          <w:szCs w:val="24"/>
+          <w:lang w:eastAsia="pt-BR"/>
+        </w:rPr>
+        <w:t>datasets</w:t>
+      </w:r>
+      <w:proofErr w:type="spellEnd"/>
+      <w:r>
+        <w:rPr>
+          <w:rFonts w:ascii="Times New Roman" w:eastAsia="Times New Roman" w:hAnsi="Times New Roman" w:cs="Times New Roman"/>
+          <w:b/>
+          <w:bCs/>
+          <w:sz w:val="24"/>
+          <w:szCs w:val="24"/>
+          <w:lang w:eastAsia="pt-BR"/>
+        </w:rPr>
+        <w:t xml:space="preserve"> for slot </w:t>
+      </w:r>
+      <w:proofErr w:type="spellStart"/>
+      <w:r>
+        <w:rPr>
+          <w:rFonts w:ascii="Times New Roman" w:eastAsia="Times New Roman" w:hAnsi="Times New Roman" w:cs="Times New Roman"/>
+          <w:b/>
+          <w:bCs/>
+          <w:sz w:val="24"/>
+          <w:szCs w:val="24"/>
+          <w:lang w:eastAsia="pt-BR"/>
+        </w:rPr>
+        <w:t>filling</w:t>
+      </w:r>
+      <w:proofErr w:type="spellEnd"/>
+      <w:r>
+        <w:rPr>
+          <w:rFonts w:ascii="Times New Roman" w:eastAsia="Times New Roman" w:hAnsi="Times New Roman" w:cs="Times New Roman"/>
+          <w:b/>
+          <w:bCs/>
+          <w:sz w:val="24"/>
+          <w:szCs w:val="24"/>
+          <w:lang w:eastAsia="pt-BR"/>
+        </w:rPr>
+        <w:t xml:space="preserve"> NLU </w:t>
+      </w:r>
+      <w:proofErr w:type="spellStart"/>
+      <w:r>
+        <w:rPr>
+          <w:rFonts w:ascii="Times New Roman" w:eastAsia="Times New Roman" w:hAnsi="Times New Roman" w:cs="Times New Roman"/>
+          <w:b/>
+          <w:bCs/>
+          <w:sz w:val="24"/>
+          <w:szCs w:val="24"/>
+          <w:lang w:eastAsia="pt-BR"/>
+        </w:rPr>
+        <w:t>chatbots</w:t>
+      </w:r>
+      <w:proofErr w:type="spellEnd"/>
+      <w:r>
+        <w:rPr>
+          <w:rFonts w:ascii="Times New Roman" w:eastAsia="Times New Roman" w:hAnsi="Times New Roman" w:cs="Times New Roman"/>
+          <w:b/>
+          <w:bCs/>
+          <w:sz w:val="24"/>
+          <w:szCs w:val="24"/>
+          <w:lang w:eastAsia="pt-BR"/>
+        </w:rPr>
+        <w:t xml:space="preserve"> in a </w:t>
+      </w:r>
+      <w:proofErr w:type="spellStart"/>
+      <w:r>
+        <w:rPr>
+          <w:rFonts w:ascii="Times New Roman" w:eastAsia="Times New Roman" w:hAnsi="Times New Roman" w:cs="Times New Roman"/>
+          <w:b/>
+          <w:bCs/>
+          <w:sz w:val="24"/>
+          <w:szCs w:val="24"/>
+          <w:lang w:eastAsia="pt-BR"/>
+        </w:rPr>
+        <w:t>breeze</w:t>
+      </w:r>
+      <w:proofErr w:type="spellEnd"/>
+      <w:r>
+        <w:rPr>
+          <w:rFonts w:ascii="Times New Roman" w:eastAsia="Times New Roman" w:hAnsi="Times New Roman" w:cs="Times New Roman"/>
+          <w:b/>
+          <w:bCs/>
+          <w:sz w:val="24"/>
+          <w:szCs w:val="24"/>
+          <w:lang w:eastAsia="pt-BR"/>
+        </w:rPr>
+        <w:t xml:space="preserve"> </w:t>
+      </w:r>
+      <w:proofErr w:type="spellStart"/>
+      <w:r>
+        <w:rPr>
+          <w:rFonts w:ascii="Times New Roman" w:eastAsia="Times New Roman" w:hAnsi="Times New Roman" w:cs="Times New Roman"/>
+          <w:b/>
+          <w:bCs/>
+          <w:sz w:val="24"/>
+          <w:szCs w:val="24"/>
+          <w:lang w:eastAsia="pt-BR"/>
+        </w:rPr>
+        <w:t>using</w:t>
+      </w:r>
+      <w:proofErr w:type="spellEnd"/>
+      <w:r>
+        <w:rPr>
+          <w:rFonts w:ascii="Times New Roman" w:eastAsia="Times New Roman" w:hAnsi="Times New Roman" w:cs="Times New Roman"/>
+          <w:b/>
+          <w:bCs/>
+          <w:sz w:val="24"/>
+          <w:szCs w:val="24"/>
+          <w:lang w:eastAsia="pt-BR"/>
+        </w:rPr>
+        <w:t xml:space="preserve"> a </w:t>
+      </w:r>
+      <w:proofErr w:type="spellStart"/>
+      <w:r>
+        <w:rPr>
+          <w:rFonts w:ascii="Times New Roman" w:eastAsia="Times New Roman" w:hAnsi="Times New Roman" w:cs="Times New Roman"/>
+          <w:b/>
+          <w:bCs/>
+          <w:sz w:val="24"/>
+          <w:szCs w:val="24"/>
+          <w:lang w:eastAsia="pt-BR"/>
+        </w:rPr>
+        <w:t>simple</w:t>
+      </w:r>
+      <w:proofErr w:type="spellEnd"/>
+      <w:r>
+        <w:rPr>
+          <w:rFonts w:ascii="Times New Roman" w:eastAsia="Times New Roman" w:hAnsi="Times New Roman" w:cs="Times New Roman"/>
+          <w:b/>
+          <w:bCs/>
+          <w:sz w:val="24"/>
+          <w:szCs w:val="24"/>
+          <w:lang w:eastAsia="pt-BR"/>
+        </w:rPr>
+        <w:t xml:space="preserve"> DSL!</w:t>
+      </w:r>
+      <w:r>
+        <w:rPr>
+          <w:rFonts w:ascii="Times New Roman" w:eastAsia="Times New Roman" w:hAnsi="Times New Roman" w:cs="Times New Roman"/>
+          <w:sz w:val="24"/>
+          <w:szCs w:val="24"/>
+          <w:lang w:eastAsia="pt-BR"/>
+        </w:rPr>
+        <w:t xml:space="preserve"> [</w:t>
+      </w:r>
+      <w:proofErr w:type="spellStart"/>
+      <w:r>
+        <w:rPr>
+          <w:rFonts w:ascii="Times New Roman" w:eastAsia="Times New Roman" w:hAnsi="Times New Roman" w:cs="Times New Roman"/>
+          <w:sz w:val="24"/>
+          <w:szCs w:val="24"/>
+          <w:lang w:eastAsia="pt-BR"/>
+        </w:rPr>
+        <w:t>s.l</w:t>
+      </w:r>
+      <w:proofErr w:type="spellEnd"/>
+      <w:r>
+        <w:rPr>
+          <w:rFonts w:ascii="Times New Roman" w:eastAsia="Times New Roman" w:hAnsi="Times New Roman" w:cs="Times New Roman"/>
+          <w:sz w:val="24"/>
+          <w:szCs w:val="24"/>
+          <w:lang w:eastAsia="pt-BR"/>
+        </w:rPr>
+        <w:t xml:space="preserve">: s.n.]. </w:t>
+      </w:r>
+    </w:p>
+    <w:p>
+      <w:pPr>
+        <w:pStyle w:val="SemEspaamento"/>
+      </w:pPr>
+    </w:p>
+    <w:p>
+      <w:pPr>
+        <w:spacing w:after="0" w:line="240" w:lineRule="auto"/>
+        <w:rPr>
+          <w:rFonts w:ascii="Times New Roman" w:eastAsia="Times New Roman" w:hAnsi="Times New Roman" w:cs="Times New Roman"/>
+          <w:sz w:val="24"/>
+          <w:szCs w:val="24"/>
+          <w:lang w:eastAsia="pt-BR"/>
+        </w:rPr>
+      </w:pPr>
+      <w:proofErr w:type="spellStart"/>
+      <w:r>
+        <w:rPr>
+          <w:rFonts w:ascii="Times New Roman" w:eastAsia="Times New Roman" w:hAnsi="Times New Roman" w:cs="Times New Roman"/>
+          <w:b/>
+          <w:bCs/>
+          <w:sz w:val="24"/>
+          <w:szCs w:val="24"/>
+          <w:lang w:eastAsia="pt-BR"/>
+        </w:rPr>
+        <w:t>Chatito</w:t>
+      </w:r>
+      <w:proofErr w:type="spellEnd"/>
+      <w:r>
+        <w:rPr>
+          <w:rFonts w:ascii="Times New Roman" w:eastAsia="Times New Roman" w:hAnsi="Times New Roman" w:cs="Times New Roman"/>
+          <w:b/>
+          <w:bCs/>
+          <w:sz w:val="24"/>
+          <w:szCs w:val="24"/>
+          <w:lang w:eastAsia="pt-BR"/>
+        </w:rPr>
+        <w:t xml:space="preserve"> - </w:t>
+      </w:r>
+      <w:proofErr w:type="spellStart"/>
+      <w:r>
+        <w:rPr>
+          <w:rFonts w:ascii="Times New Roman" w:eastAsia="Times New Roman" w:hAnsi="Times New Roman" w:cs="Times New Roman"/>
+          <w:b/>
+          <w:bCs/>
+          <w:sz w:val="24"/>
+          <w:szCs w:val="24"/>
+          <w:lang w:eastAsia="pt-BR"/>
+        </w:rPr>
+        <w:t>Generate</w:t>
+      </w:r>
+      <w:proofErr w:type="spellEnd"/>
+      <w:r>
+        <w:rPr>
+          <w:rFonts w:ascii="Times New Roman" w:eastAsia="Times New Roman" w:hAnsi="Times New Roman" w:cs="Times New Roman"/>
+          <w:b/>
+          <w:bCs/>
+          <w:sz w:val="24"/>
+          <w:szCs w:val="24"/>
+          <w:lang w:eastAsia="pt-BR"/>
+        </w:rPr>
+        <w:t xml:space="preserve"> training </w:t>
+      </w:r>
+      <w:proofErr w:type="spellStart"/>
+      <w:r>
+        <w:rPr>
+          <w:rFonts w:ascii="Times New Roman" w:eastAsia="Times New Roman" w:hAnsi="Times New Roman" w:cs="Times New Roman"/>
+          <w:b/>
+          <w:bCs/>
+          <w:sz w:val="24"/>
+          <w:szCs w:val="24"/>
+          <w:lang w:eastAsia="pt-BR"/>
+        </w:rPr>
+        <w:t>datasets</w:t>
+      </w:r>
+      <w:proofErr w:type="spellEnd"/>
+      <w:r>
+        <w:rPr>
+          <w:rFonts w:ascii="Times New Roman" w:eastAsia="Times New Roman" w:hAnsi="Times New Roman" w:cs="Times New Roman"/>
+          <w:b/>
+          <w:bCs/>
+          <w:sz w:val="24"/>
+          <w:szCs w:val="24"/>
+          <w:lang w:eastAsia="pt-BR"/>
+        </w:rPr>
+        <w:t xml:space="preserve"> for slot </w:t>
+      </w:r>
+      <w:proofErr w:type="spellStart"/>
+      <w:r>
+        <w:rPr>
+          <w:rFonts w:ascii="Times New Roman" w:eastAsia="Times New Roman" w:hAnsi="Times New Roman" w:cs="Times New Roman"/>
+          <w:b/>
+          <w:bCs/>
+          <w:sz w:val="24"/>
+          <w:szCs w:val="24"/>
+          <w:lang w:eastAsia="pt-BR"/>
+        </w:rPr>
+        <w:t>filling</w:t>
+      </w:r>
+      <w:proofErr w:type="spellEnd"/>
+      <w:r>
+        <w:rPr>
+          <w:rFonts w:ascii="Times New Roman" w:eastAsia="Times New Roman" w:hAnsi="Times New Roman" w:cs="Times New Roman"/>
+          <w:b/>
+          <w:bCs/>
+          <w:sz w:val="24"/>
+          <w:szCs w:val="24"/>
+          <w:lang w:eastAsia="pt-BR"/>
+        </w:rPr>
+        <w:t xml:space="preserve"> </w:t>
+      </w:r>
+      <w:proofErr w:type="spellStart"/>
+      <w:r>
+        <w:rPr>
+          <w:rFonts w:ascii="Times New Roman" w:eastAsia="Times New Roman" w:hAnsi="Times New Roman" w:cs="Times New Roman"/>
+          <w:b/>
+          <w:bCs/>
+          <w:sz w:val="24"/>
+          <w:szCs w:val="24"/>
+          <w:lang w:eastAsia="pt-BR"/>
+        </w:rPr>
+        <w:t>chatbots</w:t>
+      </w:r>
+      <w:proofErr w:type="spellEnd"/>
+      <w:r>
+        <w:rPr>
+          <w:rFonts w:ascii="Times New Roman" w:eastAsia="Times New Roman" w:hAnsi="Times New Roman" w:cs="Times New Roman"/>
+          <w:b/>
+          <w:bCs/>
+          <w:sz w:val="24"/>
+          <w:szCs w:val="24"/>
+          <w:lang w:eastAsia="pt-BR"/>
+        </w:rPr>
+        <w:t xml:space="preserve"> in a </w:t>
+      </w:r>
+      <w:proofErr w:type="spellStart"/>
+      <w:r>
+        <w:rPr>
+          <w:rFonts w:ascii="Times New Roman" w:eastAsia="Times New Roman" w:hAnsi="Times New Roman" w:cs="Times New Roman"/>
+          <w:b/>
+          <w:bCs/>
+          <w:sz w:val="24"/>
+          <w:szCs w:val="24"/>
+          <w:lang w:eastAsia="pt-BR"/>
+        </w:rPr>
+        <w:t>breeze</w:t>
+      </w:r>
+      <w:proofErr w:type="spellEnd"/>
+      <w:r>
+        <w:rPr>
+          <w:rFonts w:ascii="Times New Roman" w:eastAsia="Times New Roman" w:hAnsi="Times New Roman" w:cs="Times New Roman"/>
+          <w:b/>
+          <w:bCs/>
+          <w:sz w:val="24"/>
+          <w:szCs w:val="24"/>
+          <w:lang w:eastAsia="pt-BR"/>
+        </w:rPr>
+        <w:t xml:space="preserve"> </w:t>
+      </w:r>
+      <w:proofErr w:type="spellStart"/>
+      <w:r>
+        <w:rPr>
+          <w:rFonts w:ascii="Times New Roman" w:eastAsia="Times New Roman" w:hAnsi="Times New Roman" w:cs="Times New Roman"/>
+          <w:b/>
+          <w:bCs/>
+          <w:sz w:val="24"/>
+          <w:szCs w:val="24"/>
+          <w:lang w:eastAsia="pt-BR"/>
+        </w:rPr>
+        <w:t>using</w:t>
+      </w:r>
+      <w:proofErr w:type="spellEnd"/>
+      <w:r>
+        <w:rPr>
+          <w:rFonts w:ascii="Times New Roman" w:eastAsia="Times New Roman" w:hAnsi="Times New Roman" w:cs="Times New Roman"/>
+          <w:b/>
+          <w:bCs/>
+          <w:sz w:val="24"/>
+          <w:szCs w:val="24"/>
+          <w:lang w:eastAsia="pt-BR"/>
+        </w:rPr>
+        <w:t xml:space="preserve"> a </w:t>
+      </w:r>
+      <w:proofErr w:type="spellStart"/>
+      <w:r>
+        <w:rPr>
+          <w:rFonts w:ascii="Times New Roman" w:eastAsia="Times New Roman" w:hAnsi="Times New Roman" w:cs="Times New Roman"/>
+          <w:b/>
+          <w:bCs/>
+          <w:sz w:val="24"/>
+          <w:szCs w:val="24"/>
+          <w:lang w:eastAsia="pt-BR"/>
+        </w:rPr>
+        <w:t>simple</w:t>
+      </w:r>
+      <w:proofErr w:type="spellEnd"/>
+      <w:r>
+        <w:rPr>
+          <w:rFonts w:ascii="Times New Roman" w:eastAsia="Times New Roman" w:hAnsi="Times New Roman" w:cs="Times New Roman"/>
+          <w:b/>
+          <w:bCs/>
+          <w:sz w:val="24"/>
+          <w:szCs w:val="24"/>
+          <w:lang w:eastAsia="pt-BR"/>
+        </w:rPr>
+        <w:t xml:space="preserve"> DSL</w:t>
+      </w:r>
+      <w:r>
+        <w:rPr>
+          <w:rFonts w:ascii="Times New Roman" w:eastAsia="Times New Roman" w:hAnsi="Times New Roman" w:cs="Times New Roman"/>
+          <w:sz w:val="24"/>
+          <w:szCs w:val="24"/>
+          <w:lang w:eastAsia="pt-BR"/>
+        </w:rPr>
+        <w:t>. Disponível em: &lt;</w:t>
+      </w:r>
+      <w:proofErr w:type="gramStart"/>
+      <w:r>
+        <w:rPr>
+          <w:rFonts w:ascii="Times New Roman" w:eastAsia="Times New Roman" w:hAnsi="Times New Roman" w:cs="Times New Roman"/>
+          <w:sz w:val="24"/>
+          <w:szCs w:val="24"/>
+          <w:lang w:eastAsia="pt-BR"/>
+        </w:rPr>
+        <w:t>https</w:t>
+      </w:r>
+      <w:proofErr w:type="gramEnd"/>
+      <w:r>
+        <w:rPr>
+          <w:rFonts w:ascii="Times New Roman" w:eastAsia="Times New Roman" w:hAnsi="Times New Roman" w:cs="Times New Roman"/>
+          <w:sz w:val="24"/>
+          <w:szCs w:val="24"/>
+          <w:lang w:eastAsia="pt-BR"/>
+        </w:rPr>
+        <w:t xml:space="preserve">://rodrigopivi.github.io/Chatito/&gt;. Acesso em: </w:t>
+      </w:r>
+      <w:proofErr w:type="gramStart"/>
+      <w:r>
+        <w:rPr>
+          <w:rFonts w:ascii="Times New Roman" w:eastAsia="Times New Roman" w:hAnsi="Times New Roman" w:cs="Times New Roman"/>
+          <w:sz w:val="24"/>
+          <w:szCs w:val="24"/>
+          <w:lang w:eastAsia="pt-BR"/>
+        </w:rPr>
+        <w:t>28 maio</w:t>
+      </w:r>
+      <w:proofErr w:type="gramEnd"/>
+      <w:r>
+        <w:rPr>
+          <w:rFonts w:ascii="Times New Roman" w:eastAsia="Times New Roman" w:hAnsi="Times New Roman" w:cs="Times New Roman"/>
+          <w:sz w:val="24"/>
+          <w:szCs w:val="24"/>
+          <w:lang w:eastAsia="pt-BR"/>
+        </w:rPr>
+        <w:t xml:space="preserve">. 2018. </w:t>
+      </w:r>
+    </w:p>
+    <w:p>
+      <w:pPr>
+        <w:pStyle w:val="SemEspaamento"/>
+      </w:pPr>
+    </w:p>
+    <w:p>
+      <w:pPr>
+        <w:spacing w:after="0" w:line="240" w:lineRule="auto"/>
+        <w:rPr>
+          <w:rFonts w:ascii="Times New Roman" w:eastAsia="Times New Roman" w:hAnsi="Times New Roman" w:cs="Times New Roman"/>
+          <w:sz w:val="24"/>
+          <w:szCs w:val="24"/>
+          <w:lang w:eastAsia="pt-BR"/>
+        </w:rPr>
+      </w:pPr>
+      <w:proofErr w:type="spellStart"/>
+      <w:proofErr w:type="gramStart"/>
+      <w:r>
+        <w:rPr>
+          <w:rFonts w:ascii="Times New Roman" w:eastAsia="Times New Roman" w:hAnsi="Times New Roman" w:cs="Times New Roman"/>
+          <w:b/>
+          <w:bCs/>
+          <w:sz w:val="24"/>
+          <w:szCs w:val="24"/>
+          <w:lang w:eastAsia="pt-BR"/>
+        </w:rPr>
+        <w:t>rasa_nlu</w:t>
+      </w:r>
+      <w:proofErr w:type="spellEnd"/>
+      <w:proofErr w:type="gramEnd"/>
+      <w:r>
+        <w:rPr>
+          <w:rFonts w:ascii="Times New Roman" w:eastAsia="Times New Roman" w:hAnsi="Times New Roman" w:cs="Times New Roman"/>
+          <w:b/>
+          <w:bCs/>
+          <w:sz w:val="24"/>
+          <w:szCs w:val="24"/>
+          <w:lang w:eastAsia="pt-BR"/>
+        </w:rPr>
+        <w:t xml:space="preserve">: </w:t>
+      </w:r>
+      <w:proofErr w:type="spellStart"/>
+      <w:r>
+        <w:rPr>
+          <w:rFonts w:ascii="Times New Roman" w:eastAsia="Times New Roman" w:hAnsi="Times New Roman" w:cs="Times New Roman"/>
+          <w:b/>
+          <w:bCs/>
+          <w:sz w:val="24"/>
+          <w:szCs w:val="24"/>
+          <w:lang w:eastAsia="pt-BR"/>
+        </w:rPr>
+        <w:t>turn</w:t>
+      </w:r>
+      <w:proofErr w:type="spellEnd"/>
+      <w:r>
+        <w:rPr>
+          <w:rFonts w:ascii="Times New Roman" w:eastAsia="Times New Roman" w:hAnsi="Times New Roman" w:cs="Times New Roman"/>
+          <w:b/>
+          <w:bCs/>
+          <w:sz w:val="24"/>
+          <w:szCs w:val="24"/>
+          <w:lang w:eastAsia="pt-BR"/>
+        </w:rPr>
+        <w:t xml:space="preserve"> natural </w:t>
+      </w:r>
+      <w:proofErr w:type="spellStart"/>
+      <w:r>
+        <w:rPr>
+          <w:rFonts w:ascii="Times New Roman" w:eastAsia="Times New Roman" w:hAnsi="Times New Roman" w:cs="Times New Roman"/>
+          <w:b/>
+          <w:bCs/>
+          <w:sz w:val="24"/>
+          <w:szCs w:val="24"/>
+          <w:lang w:eastAsia="pt-BR"/>
+        </w:rPr>
+        <w:t>language</w:t>
+      </w:r>
+      <w:proofErr w:type="spellEnd"/>
+      <w:r>
+        <w:rPr>
+          <w:rFonts w:ascii="Times New Roman" w:eastAsia="Times New Roman" w:hAnsi="Times New Roman" w:cs="Times New Roman"/>
+          <w:b/>
+          <w:bCs/>
+          <w:sz w:val="24"/>
+          <w:szCs w:val="24"/>
+          <w:lang w:eastAsia="pt-BR"/>
+        </w:rPr>
+        <w:t xml:space="preserve"> </w:t>
+      </w:r>
+      <w:proofErr w:type="spellStart"/>
+      <w:r>
+        <w:rPr>
+          <w:rFonts w:ascii="Times New Roman" w:eastAsia="Times New Roman" w:hAnsi="Times New Roman" w:cs="Times New Roman"/>
+          <w:b/>
+          <w:bCs/>
+          <w:sz w:val="24"/>
+          <w:szCs w:val="24"/>
+          <w:lang w:eastAsia="pt-BR"/>
+        </w:rPr>
+        <w:t>into</w:t>
+      </w:r>
+      <w:proofErr w:type="spellEnd"/>
+      <w:r>
+        <w:rPr>
+          <w:rFonts w:ascii="Times New Roman" w:eastAsia="Times New Roman" w:hAnsi="Times New Roman" w:cs="Times New Roman"/>
+          <w:b/>
+          <w:bCs/>
+          <w:sz w:val="24"/>
+          <w:szCs w:val="24"/>
+          <w:lang w:eastAsia="pt-BR"/>
+        </w:rPr>
+        <w:t xml:space="preserve"> </w:t>
+      </w:r>
+      <w:proofErr w:type="spellStart"/>
+      <w:r>
+        <w:rPr>
+          <w:rFonts w:ascii="Times New Roman" w:eastAsia="Times New Roman" w:hAnsi="Times New Roman" w:cs="Times New Roman"/>
+          <w:b/>
+          <w:bCs/>
+          <w:sz w:val="24"/>
+          <w:szCs w:val="24"/>
+          <w:lang w:eastAsia="pt-BR"/>
+        </w:rPr>
+        <w:t>structured</w:t>
+      </w:r>
+      <w:proofErr w:type="spellEnd"/>
+      <w:r>
+        <w:rPr>
+          <w:rFonts w:ascii="Times New Roman" w:eastAsia="Times New Roman" w:hAnsi="Times New Roman" w:cs="Times New Roman"/>
+          <w:b/>
+          <w:bCs/>
+          <w:sz w:val="24"/>
+          <w:szCs w:val="24"/>
+          <w:lang w:eastAsia="pt-BR"/>
+        </w:rPr>
+        <w:t xml:space="preserve"> data</w:t>
+      </w:r>
+      <w:r>
+        <w:rPr>
+          <w:rFonts w:ascii="Times New Roman" w:eastAsia="Times New Roman" w:hAnsi="Times New Roman" w:cs="Times New Roman"/>
+          <w:sz w:val="24"/>
+          <w:szCs w:val="24"/>
+          <w:lang w:eastAsia="pt-BR"/>
+        </w:rPr>
+        <w:t xml:space="preserve">. Python, Rasa. Recuperado de </w:t>
+      </w:r>
+      <w:proofErr w:type="gramStart"/>
+      <w:r>
+        <w:rPr>
+          <w:rFonts w:ascii="Times New Roman" w:eastAsia="Times New Roman" w:hAnsi="Times New Roman" w:cs="Times New Roman"/>
+          <w:sz w:val="24"/>
+          <w:szCs w:val="24"/>
+          <w:lang w:eastAsia="pt-BR"/>
+        </w:rPr>
+        <w:t>https</w:t>
+      </w:r>
+      <w:proofErr w:type="gramEnd"/>
+      <w:r>
+        <w:rPr>
+          <w:rFonts w:ascii="Times New Roman" w:eastAsia="Times New Roman" w:hAnsi="Times New Roman" w:cs="Times New Roman"/>
+          <w:sz w:val="24"/>
+          <w:szCs w:val="24"/>
+          <w:lang w:eastAsia="pt-BR"/>
+        </w:rPr>
+        <w:t>://github.com/RasaHQ/rasa_nlu, 2018.</w:t>
+      </w:r>
+    </w:p>
+    <w:p>
+      <w:pPr>
+        <w:spacing w:after="0" w:line="240" w:lineRule="auto"/>
+        <w:rPr>
+          <w:rFonts w:ascii="Times New Roman" w:eastAsia="Times New Roman" w:hAnsi="Times New Roman" w:cs="Times New Roman"/>
+          <w:sz w:val="24"/>
+          <w:szCs w:val="24"/>
+          <w:lang w:eastAsia="pt-BR"/>
+        </w:rPr>
+      </w:pPr>
+    </w:p>
+    <w:p>
+      <w:pPr>
+        <w:spacing w:after="0" w:line="240" w:lineRule="auto"/>
+        <w:rPr>
+          <w:rFonts w:ascii="Times New Roman" w:eastAsia="Times New Roman" w:hAnsi="Times New Roman" w:cs="Times New Roman"/>
+          <w:sz w:val="24"/>
+          <w:szCs w:val="24"/>
+          <w:lang w:eastAsia="pt-BR"/>
+        </w:rPr>
+      </w:pPr>
+      <w:r>
+        <w:rPr>
+          <w:rFonts w:ascii="Times New Roman" w:eastAsia="Times New Roman" w:hAnsi="Times New Roman" w:cs="Times New Roman"/>
+          <w:sz w:val="24"/>
+          <w:szCs w:val="24"/>
+          <w:lang w:eastAsia="pt-BR"/>
+        </w:rPr>
+        <w:t xml:space="preserve">PEDREGOSA, F. </w:t>
+      </w:r>
+      <w:proofErr w:type="gramStart"/>
+      <w:r>
+        <w:rPr>
+          <w:rFonts w:ascii="Times New Roman" w:eastAsia="Times New Roman" w:hAnsi="Times New Roman" w:cs="Times New Roman"/>
+          <w:sz w:val="24"/>
+          <w:szCs w:val="24"/>
+          <w:lang w:eastAsia="pt-BR"/>
+        </w:rPr>
+        <w:t>et</w:t>
+      </w:r>
+      <w:proofErr w:type="gramEnd"/>
+      <w:r>
+        <w:rPr>
+          <w:rFonts w:ascii="Times New Roman" w:eastAsia="Times New Roman" w:hAnsi="Times New Roman" w:cs="Times New Roman"/>
+          <w:sz w:val="24"/>
+          <w:szCs w:val="24"/>
+          <w:lang w:eastAsia="pt-BR"/>
+        </w:rPr>
+        <w:t xml:space="preserve"> al. </w:t>
+      </w:r>
+      <w:proofErr w:type="spellStart"/>
+      <w:r>
+        <w:rPr>
+          <w:rFonts w:ascii="Times New Roman" w:eastAsia="Times New Roman" w:hAnsi="Times New Roman" w:cs="Times New Roman"/>
+          <w:sz w:val="24"/>
+          <w:szCs w:val="24"/>
+          <w:lang w:eastAsia="pt-BR"/>
+        </w:rPr>
+        <w:t>Scikit-learn</w:t>
+      </w:r>
+      <w:proofErr w:type="spellEnd"/>
+      <w:r>
+        <w:rPr>
+          <w:rFonts w:ascii="Times New Roman" w:eastAsia="Times New Roman" w:hAnsi="Times New Roman" w:cs="Times New Roman"/>
+          <w:sz w:val="24"/>
+          <w:szCs w:val="24"/>
+          <w:lang w:eastAsia="pt-BR"/>
+        </w:rPr>
+        <w:t xml:space="preserve">: </w:t>
+      </w:r>
+      <w:proofErr w:type="spellStart"/>
+      <w:r>
+        <w:rPr>
+          <w:rFonts w:ascii="Times New Roman" w:eastAsia="Times New Roman" w:hAnsi="Times New Roman" w:cs="Times New Roman"/>
+          <w:sz w:val="24"/>
+          <w:szCs w:val="24"/>
+          <w:lang w:eastAsia="pt-BR"/>
+        </w:rPr>
+        <w:t>Machine</w:t>
+      </w:r>
+      <w:proofErr w:type="spellEnd"/>
+      <w:r>
+        <w:rPr>
+          <w:rFonts w:ascii="Times New Roman" w:eastAsia="Times New Roman" w:hAnsi="Times New Roman" w:cs="Times New Roman"/>
+          <w:sz w:val="24"/>
+          <w:szCs w:val="24"/>
+          <w:lang w:eastAsia="pt-BR"/>
+        </w:rPr>
+        <w:t xml:space="preserve"> </w:t>
+      </w:r>
+      <w:proofErr w:type="spellStart"/>
+      <w:r>
+        <w:rPr>
+          <w:rFonts w:ascii="Times New Roman" w:eastAsia="Times New Roman" w:hAnsi="Times New Roman" w:cs="Times New Roman"/>
+          <w:sz w:val="24"/>
+          <w:szCs w:val="24"/>
+          <w:lang w:eastAsia="pt-BR"/>
+        </w:rPr>
+        <w:t>learning</w:t>
+      </w:r>
+      <w:proofErr w:type="spellEnd"/>
+      <w:r>
+        <w:rPr>
+          <w:rFonts w:ascii="Times New Roman" w:eastAsia="Times New Roman" w:hAnsi="Times New Roman" w:cs="Times New Roman"/>
+          <w:sz w:val="24"/>
+          <w:szCs w:val="24"/>
+          <w:lang w:eastAsia="pt-BR"/>
+        </w:rPr>
+        <w:t xml:space="preserve"> in Python. </w:t>
+      </w:r>
+      <w:proofErr w:type="spellStart"/>
+      <w:r>
+        <w:rPr>
+          <w:rFonts w:ascii="Times New Roman" w:eastAsia="Times New Roman" w:hAnsi="Times New Roman" w:cs="Times New Roman"/>
+          <w:b/>
+          <w:bCs/>
+          <w:sz w:val="24"/>
+          <w:szCs w:val="24"/>
+          <w:lang w:eastAsia="pt-BR"/>
+        </w:rPr>
+        <w:t>Journal</w:t>
+      </w:r>
+      <w:proofErr w:type="spellEnd"/>
+      <w:r>
+        <w:rPr>
+          <w:rFonts w:ascii="Times New Roman" w:eastAsia="Times New Roman" w:hAnsi="Times New Roman" w:cs="Times New Roman"/>
+          <w:b/>
+          <w:bCs/>
+          <w:sz w:val="24"/>
+          <w:szCs w:val="24"/>
+          <w:lang w:eastAsia="pt-BR"/>
+        </w:rPr>
+        <w:t xml:space="preserve"> </w:t>
+      </w:r>
+      <w:proofErr w:type="spellStart"/>
+      <w:r>
+        <w:rPr>
+          <w:rFonts w:ascii="Times New Roman" w:eastAsia="Times New Roman" w:hAnsi="Times New Roman" w:cs="Times New Roman"/>
+          <w:b/>
+          <w:bCs/>
+          <w:sz w:val="24"/>
+          <w:szCs w:val="24"/>
+          <w:lang w:eastAsia="pt-BR"/>
+        </w:rPr>
         <w:t>of</w:t>
       </w:r>
       <w:proofErr w:type="spellEnd"/>
       <w:r>
-        <w:t xml:space="preserve"> </w:t>
-      </w:r>
-      <w:proofErr w:type="spellStart"/>
-      <w:r>
-        <w:t>the</w:t>
-      </w:r>
-      <w:proofErr w:type="spellEnd"/>
-      <w:r>
-        <w:t xml:space="preserve"> </w:t>
-      </w:r>
-      <w:proofErr w:type="spellStart"/>
-      <w:r>
-        <w:t>Thirty-Sixth</w:t>
-      </w:r>
-      <w:proofErr w:type="spellEnd"/>
-      <w:r>
-        <w:t xml:space="preserve"> </w:t>
-      </w:r>
-      <w:proofErr w:type="spellStart"/>
-      <w:r>
-        <w:t>Annual</w:t>
-      </w:r>
-      <w:proofErr w:type="spellEnd"/>
-      <w:r>
-        <w:t xml:space="preserve"> </w:t>
-      </w:r>
+        <w:rPr>
+          <w:rFonts w:ascii="Times New Roman" w:eastAsia="Times New Roman" w:hAnsi="Times New Roman" w:cs="Times New Roman"/>
+          <w:b/>
+          <w:bCs/>
+          <w:sz w:val="24"/>
+          <w:szCs w:val="24"/>
+          <w:lang w:eastAsia="pt-BR"/>
+        </w:rPr>
+        <w:t xml:space="preserve"> </w:t>
+      </w:r>
+      <w:proofErr w:type="spellStart"/>
+      <w:r>
+        <w:rPr>
+          <w:rFonts w:ascii="Times New Roman" w:eastAsia="Times New Roman" w:hAnsi="Times New Roman" w:cs="Times New Roman"/>
+          <w:b/>
+          <w:bCs/>
+          <w:sz w:val="24"/>
+          <w:szCs w:val="24"/>
+          <w:lang w:eastAsia="pt-BR"/>
+        </w:rPr>
+        <w:t>machine</w:t>
+      </w:r>
+      <w:proofErr w:type="spellEnd"/>
+      <w:r>
+        <w:rPr>
+          <w:rFonts w:ascii="Times New Roman" w:eastAsia="Times New Roman" w:hAnsi="Times New Roman" w:cs="Times New Roman"/>
+          <w:b/>
+          <w:bCs/>
+          <w:sz w:val="24"/>
+          <w:szCs w:val="24"/>
+          <w:lang w:eastAsia="pt-BR"/>
+        </w:rPr>
+        <w:t xml:space="preserve"> </w:t>
+      </w:r>
+      <w:proofErr w:type="spellStart"/>
+      <w:r>
+        <w:rPr>
+          <w:rFonts w:ascii="Times New Roman" w:eastAsia="Times New Roman" w:hAnsi="Times New Roman" w:cs="Times New Roman"/>
+          <w:b/>
+          <w:bCs/>
+          <w:sz w:val="24"/>
+          <w:szCs w:val="24"/>
+          <w:lang w:eastAsia="pt-BR"/>
+        </w:rPr>
+        <w:t>learning</w:t>
+      </w:r>
+      <w:proofErr w:type="spellEnd"/>
+      <w:r>
+        <w:rPr>
+          <w:rFonts w:ascii="Times New Roman" w:eastAsia="Times New Roman" w:hAnsi="Times New Roman" w:cs="Times New Roman"/>
+          <w:b/>
+          <w:bCs/>
+          <w:sz w:val="24"/>
+          <w:szCs w:val="24"/>
+          <w:lang w:eastAsia="pt-BR"/>
+        </w:rPr>
+        <w:t xml:space="preserve"> </w:t>
+      </w:r>
+      <w:proofErr w:type="spellStart"/>
+      <w:r>
+        <w:rPr>
+          <w:rFonts w:ascii="Times New Roman" w:eastAsia="Times New Roman" w:hAnsi="Times New Roman" w:cs="Times New Roman"/>
+          <w:b/>
+          <w:bCs/>
+          <w:sz w:val="24"/>
+          <w:szCs w:val="24"/>
+          <w:lang w:eastAsia="pt-BR"/>
+        </w:rPr>
+        <w:t>research</w:t>
+      </w:r>
+      <w:proofErr w:type="spellEnd"/>
+      <w:r>
+        <w:rPr>
+          <w:rFonts w:ascii="Times New Roman" w:eastAsia="Times New Roman" w:hAnsi="Times New Roman" w:cs="Times New Roman"/>
+          <w:sz w:val="24"/>
+          <w:szCs w:val="24"/>
+          <w:lang w:eastAsia="pt-BR"/>
+        </w:rPr>
+        <w:t xml:space="preserve">, v. 12, n. </w:t>
+      </w:r>
+      <w:proofErr w:type="spellStart"/>
+      <w:r>
+        <w:rPr>
+          <w:rFonts w:ascii="Times New Roman" w:eastAsia="Times New Roman" w:hAnsi="Times New Roman" w:cs="Times New Roman"/>
+          <w:sz w:val="24"/>
+          <w:szCs w:val="24"/>
+          <w:lang w:eastAsia="pt-BR"/>
+        </w:rPr>
+        <w:t>Oct</w:t>
+      </w:r>
+      <w:proofErr w:type="spellEnd"/>
+      <w:r>
+        <w:rPr>
+          <w:rFonts w:ascii="Times New Roman" w:eastAsia="Times New Roman" w:hAnsi="Times New Roman" w:cs="Times New Roman"/>
+          <w:sz w:val="24"/>
+          <w:szCs w:val="24"/>
+          <w:lang w:eastAsia="pt-BR"/>
+        </w:rPr>
+        <w:t xml:space="preserve">, p. 2825–2830, 2011. </w:t>
+      </w:r>
+    </w:p>
+    <w:p>
+      <w:pPr>
+        <w:spacing w:after="0" w:line="240" w:lineRule="auto"/>
+        <w:rPr>
+          <w:rFonts w:ascii="Times New Roman" w:eastAsia="Times New Roman" w:hAnsi="Times New Roman" w:cs="Times New Roman"/>
+          <w:sz w:val="24"/>
+          <w:szCs w:val="24"/>
+          <w:lang w:eastAsia="pt-BR"/>
+        </w:rPr>
+      </w:pPr>
+    </w:p>
+    <w:p>
+      <w:pPr>
+        <w:spacing w:after="0" w:line="240" w:lineRule="auto"/>
+        <w:rPr>
+          <w:rFonts w:ascii="Times New Roman" w:eastAsia="Times New Roman" w:hAnsi="Times New Roman" w:cs="Times New Roman"/>
+          <w:sz w:val="24"/>
+          <w:szCs w:val="24"/>
+          <w:lang w:eastAsia="pt-BR"/>
+        </w:rPr>
+      </w:pPr>
+      <w:proofErr w:type="spellStart"/>
       <w:proofErr w:type="gramStart"/>
       <w:r>
-        <w:t>Meeting</w:t>
-      </w:r>
-      <w:proofErr w:type="gramEnd"/>
-      <w:r>
-        <w:t xml:space="preserve"> </w:t>
-      </w:r>
-      <w:proofErr w:type="spellStart"/>
-      <w:r>
-        <w:t>of</w:t>
-      </w:r>
-      <w:proofErr w:type="spellEnd"/>
-      <w:r>
-        <w:t xml:space="preserve"> </w:t>
-      </w:r>
-      <w:proofErr w:type="spellStart"/>
-      <w:r>
-        <w:t>the</w:t>
-      </w:r>
-      <w:proofErr w:type="spellEnd"/>
-      <w:r>
-        <w:t xml:space="preserve"> </w:t>
-      </w:r>
-      <w:proofErr w:type="spellStart"/>
-      <w:r>
-        <w:t>Association</w:t>
-      </w:r>
-      <w:proofErr w:type="spellEnd"/>
-      <w:r>
-        <w:t xml:space="preserve"> for </w:t>
-      </w:r>
-      <w:proofErr w:type="spellStart"/>
-      <w:r>
-        <w:t>Computational</w:t>
-      </w:r>
-      <w:proofErr w:type="spellEnd"/>
-      <w:r>
-        <w:t xml:space="preserve"> </w:t>
-      </w:r>
-      <w:proofErr w:type="spellStart"/>
-      <w:r>
-        <w:t>Linguistics</w:t>
-      </w:r>
-      <w:proofErr w:type="spellEnd"/>
-      <w:r>
-        <w:t xml:space="preserve"> </w:t>
-      </w:r>
-      <w:proofErr w:type="spellStart"/>
-      <w:r>
-        <w:t>and</w:t>
-      </w:r>
-      <w:proofErr w:type="spellEnd"/>
-      <w:r>
-        <w:t xml:space="preserve"> </w:t>
-      </w:r>
-      <w:proofErr w:type="spellStart"/>
-      <w:r>
-        <w:t>Seventeenth</w:t>
-      </w:r>
-      <w:proofErr w:type="spellEnd"/>
-      <w:r>
-        <w:t xml:space="preserve"> </w:t>
-      </w:r>
-      <w:proofErr w:type="spellStart"/>
-      <w:r>
-        <w:t>International</w:t>
-      </w:r>
-      <w:proofErr w:type="spellEnd"/>
-      <w:r>
-        <w:t xml:space="preserve"> </w:t>
-      </w:r>
-      <w:proofErr w:type="spellStart"/>
-      <w:r>
-        <w:t>Conference</w:t>
-      </w:r>
-      <w:proofErr w:type="spellEnd"/>
-      <w:r>
-        <w:t xml:space="preserve"> </w:t>
-      </w:r>
-      <w:proofErr w:type="spellStart"/>
-      <w:r>
-        <w:t>on</w:t>
-      </w:r>
-      <w:proofErr w:type="spellEnd"/>
-      <w:r>
-        <w:t xml:space="preserve"> </w:t>
-      </w:r>
-      <w:proofErr w:type="spellStart"/>
-      <w:r>
-        <w:t>Computational</w:t>
-      </w:r>
-      <w:proofErr w:type="spellEnd"/>
-      <w:r>
-        <w:t xml:space="preserve"> </w:t>
-      </w:r>
-      <w:proofErr w:type="spellStart"/>
-      <w:r>
-        <w:t>Linguistics</w:t>
-      </w:r>
-      <w:proofErr w:type="spellEnd"/>
-      <w:r>
-        <w:t xml:space="preserve">, </w:t>
-      </w:r>
-      <w:proofErr w:type="spellStart"/>
-      <w:r>
-        <w:t>pages</w:t>
-      </w:r>
-      <w:proofErr w:type="spellEnd"/>
-      <w:r>
-        <w:t xml:space="preserve"> 86</w:t>
-      </w:r>
-      <w:r>
-        <w:rPr>
-          <w:rFonts w:ascii="Calibri" w:hAnsi="Calibri" w:cs="Calibri"/>
-        </w:rPr>
-        <w:t>–</w:t>
-      </w:r>
-      <w:r>
-        <w:t xml:space="preserve">90, San Francisco, </w:t>
-      </w:r>
-      <w:proofErr w:type="spellStart"/>
-      <w:r>
-        <w:t>California</w:t>
-      </w:r>
-      <w:proofErr w:type="spellEnd"/>
-      <w:r>
-        <w:t xml:space="preserve">, 1998. Morgan </w:t>
-      </w:r>
-      <w:proofErr w:type="spellStart"/>
-      <w:r>
-        <w:t>Kaufmann</w:t>
-      </w:r>
-      <w:proofErr w:type="spellEnd"/>
-      <w:r>
-        <w:t xml:space="preserve"> </w:t>
-      </w:r>
-      <w:proofErr w:type="spellStart"/>
-      <w:r>
-        <w:t>Publishers</w:t>
-      </w:r>
-      <w:proofErr w:type="spellEnd"/>
-      <w:r>
-        <w:t>.</w:t>
-      </w:r>
-    </w:p>
-    <w:p>
-      <w:pPr>
-        <w:pStyle w:val="SemEspaamento"/>
-      </w:pPr>
-    </w:p>
-    <w:p>
-      <w:pPr>
-        <w:pStyle w:val="SemEspaamento"/>
-      </w:pPr>
-      <w:r>
-        <w:t xml:space="preserve">Sanda </w:t>
-      </w:r>
-      <w:proofErr w:type="spellStart"/>
-      <w:r>
-        <w:t>Harabagiu</w:t>
-      </w:r>
-      <w:proofErr w:type="spellEnd"/>
-      <w:r>
-        <w:t xml:space="preserve">, </w:t>
-      </w:r>
-      <w:proofErr w:type="spellStart"/>
-      <w:r>
-        <w:t>Marius</w:t>
-      </w:r>
-      <w:proofErr w:type="spellEnd"/>
-      <w:r>
-        <w:t xml:space="preserve"> </w:t>
-      </w:r>
-      <w:proofErr w:type="spellStart"/>
-      <w:r>
-        <w:t>Pasca</w:t>
-      </w:r>
-      <w:proofErr w:type="spellEnd"/>
-      <w:r>
-        <w:t xml:space="preserve">, </w:t>
-      </w:r>
-      <w:proofErr w:type="spellStart"/>
-      <w:r>
-        <w:t>and</w:t>
-      </w:r>
-      <w:proofErr w:type="spellEnd"/>
-      <w:r>
-        <w:t xml:space="preserve"> Steven </w:t>
-      </w:r>
-      <w:proofErr w:type="spellStart"/>
-      <w:r>
-        <w:t>Maiorano</w:t>
-      </w:r>
-      <w:proofErr w:type="spellEnd"/>
-      <w:r>
-        <w:t xml:space="preserve">. </w:t>
-      </w:r>
-      <w:proofErr w:type="spellStart"/>
-      <w:r>
-        <w:t>Experiments</w:t>
-      </w:r>
-      <w:proofErr w:type="spellEnd"/>
-      <w:r>
-        <w:t xml:space="preserve"> </w:t>
-      </w:r>
-      <w:proofErr w:type="spellStart"/>
-      <w:r>
-        <w:t>with</w:t>
-      </w:r>
-      <w:proofErr w:type="spellEnd"/>
-      <w:r>
-        <w:t xml:space="preserve"> open-</w:t>
-      </w:r>
-      <w:proofErr w:type="spellStart"/>
-      <w:r>
-        <w:t>domain</w:t>
-      </w:r>
-      <w:proofErr w:type="spellEnd"/>
-      <w:r>
-        <w:t xml:space="preserve"> textual</w:t>
-      </w:r>
-    </w:p>
-    <w:p>
-      <w:pPr>
-        <w:pStyle w:val="SemEspaamento"/>
-      </w:pPr>
-      <w:proofErr w:type="spellStart"/>
-      <w:proofErr w:type="gramStart"/>
-      <w:r>
-        <w:t>question</w:t>
-      </w:r>
-      <w:proofErr w:type="spellEnd"/>
-      <w:proofErr w:type="gramEnd"/>
-      <w:r>
-        <w:t xml:space="preserve"> </w:t>
-      </w:r>
-      <w:proofErr w:type="spellStart"/>
-      <w:r>
-        <w:t>answering</w:t>
-      </w:r>
-      <w:proofErr w:type="spellEnd"/>
-      <w:r>
-        <w:t xml:space="preserve">. In </w:t>
-      </w:r>
-      <w:proofErr w:type="spellStart"/>
-      <w:r>
-        <w:t>Proceedings</w:t>
-      </w:r>
-      <w:proofErr w:type="spellEnd"/>
-      <w:r>
-        <w:t xml:space="preserve"> </w:t>
-      </w:r>
-      <w:proofErr w:type="spellStart"/>
-      <w:r>
-        <w:t>of</w:t>
-      </w:r>
-      <w:proofErr w:type="spellEnd"/>
-      <w:r>
-        <w:t xml:space="preserve"> COLING-2000, </w:t>
-      </w:r>
-      <w:proofErr w:type="spellStart"/>
-      <w:proofErr w:type="gramStart"/>
-      <w:r>
-        <w:t>Saarbr¨uken</w:t>
-      </w:r>
-      <w:proofErr w:type="spellEnd"/>
-      <w:proofErr w:type="gramEnd"/>
-      <w:r>
-        <w:t xml:space="preserve"> </w:t>
-      </w:r>
-      <w:proofErr w:type="spellStart"/>
-      <w:r>
-        <w:t>Germany</w:t>
-      </w:r>
-      <w:proofErr w:type="spellEnd"/>
-      <w:r>
-        <w:t>, August 2000.</w:t>
-      </w:r>
-    </w:p>
-    <w:p>
-      <w:pPr>
-        <w:pStyle w:val="SemEspaamento"/>
-      </w:pPr>
-    </w:p>
-    <w:p>
-      <w:pPr>
-        <w:pStyle w:val="SemEspaamento"/>
-      </w:pPr>
-      <w:r>
-        <w:t xml:space="preserve">John Searle. Expression </w:t>
-      </w:r>
-      <w:proofErr w:type="spellStart"/>
-      <w:r>
-        <w:t>and</w:t>
-      </w:r>
-      <w:proofErr w:type="spellEnd"/>
-      <w:r>
-        <w:t xml:space="preserve"> </w:t>
-      </w:r>
-      <w:proofErr w:type="spellStart"/>
-      <w:r>
-        <w:t>Meaning</w:t>
-      </w:r>
-      <w:proofErr w:type="spellEnd"/>
-      <w:r>
-        <w:t xml:space="preserve">: </w:t>
-      </w:r>
-      <w:proofErr w:type="spellStart"/>
-      <w:r>
-        <w:t>Studies</w:t>
-      </w:r>
-      <w:proofErr w:type="spellEnd"/>
-      <w:r>
-        <w:t xml:space="preserve"> in </w:t>
-      </w:r>
-      <w:proofErr w:type="spellStart"/>
-      <w:r>
-        <w:t>the</w:t>
-      </w:r>
-      <w:proofErr w:type="spellEnd"/>
-      <w:r>
-        <w:t xml:space="preserve"> </w:t>
-      </w:r>
-      <w:proofErr w:type="spellStart"/>
-      <w:r>
-        <w:t>Theory</w:t>
-      </w:r>
-      <w:proofErr w:type="spellEnd"/>
-      <w:r>
-        <w:t xml:space="preserve"> </w:t>
-      </w:r>
-      <w:proofErr w:type="spellStart"/>
-      <w:r>
-        <w:t>of</w:t>
-      </w:r>
-      <w:proofErr w:type="spellEnd"/>
-      <w:r>
-        <w:t xml:space="preserve"> Speech </w:t>
-      </w:r>
-      <w:proofErr w:type="spellStart"/>
-      <w:r>
-        <w:t>Acts</w:t>
-      </w:r>
-      <w:proofErr w:type="spellEnd"/>
-      <w:r>
-        <w:t xml:space="preserve">. Cambridge </w:t>
-      </w:r>
-      <w:proofErr w:type="spellStart"/>
-      <w:r>
-        <w:t>University</w:t>
-      </w:r>
-      <w:proofErr w:type="spellEnd"/>
-      <w:r>
-        <w:t xml:space="preserve"> Press, 1979.</w:t>
-      </w:r>
-    </w:p>
-    <w:p>
-      <w:pPr>
-        <w:pStyle w:val="SemEspaamento"/>
-      </w:pPr>
-    </w:p>
-    <w:p>
-      <w:pPr>
-        <w:pStyle w:val="SemEspaamento"/>
-      </w:pPr>
-      <w:r>
-        <w:t xml:space="preserve">LDC </w:t>
-      </w:r>
-      <w:proofErr w:type="spellStart"/>
-      <w:r>
-        <w:t>catalog</w:t>
-      </w:r>
-      <w:proofErr w:type="spellEnd"/>
-      <w:r>
-        <w:t xml:space="preserve">, 2003. http://www.ldc.upenn.edu/Catalog/, </w:t>
-      </w:r>
-      <w:proofErr w:type="spellStart"/>
-      <w:r>
-        <w:t>University</w:t>
-      </w:r>
-      <w:proofErr w:type="spellEnd"/>
-      <w:r>
-        <w:t xml:space="preserve"> </w:t>
-      </w:r>
-      <w:proofErr w:type="spellStart"/>
-      <w:r>
-        <w:t>of</w:t>
-      </w:r>
-      <w:proofErr w:type="spellEnd"/>
-      <w:r>
-        <w:t xml:space="preserve"> </w:t>
-      </w:r>
-      <w:proofErr w:type="spellStart"/>
-      <w:r>
-        <w:t>Pennsylvania</w:t>
-      </w:r>
-      <w:proofErr w:type="spellEnd"/>
-      <w:r>
-        <w:t>.</w:t>
-      </w:r>
-    </w:p>
-    <w:p>
-      <w:pPr>
-        <w:pStyle w:val="SemEspaamento"/>
-      </w:pPr>
-    </w:p>
-    <w:p>
-      <w:pPr>
-        <w:pStyle w:val="SemEspaamento"/>
-      </w:pPr>
-      <w:r>
-        <w:t xml:space="preserve">British </w:t>
-      </w:r>
-      <w:proofErr w:type="spellStart"/>
-      <w:r>
-        <w:t>national</w:t>
-      </w:r>
-      <w:proofErr w:type="spellEnd"/>
-      <w:r>
-        <w:t xml:space="preserve"> corpus, 2003. http://www.natcorp.ox.ac.uk/.</w:t>
-      </w:r>
-    </w:p>
-    <w:p>
-      <w:pPr>
-        <w:pStyle w:val="SemEspaamento"/>
-      </w:pPr>
-    </w:p>
-    <w:p>
-      <w:pPr>
-        <w:pStyle w:val="SemEspaamento"/>
-      </w:pPr>
-      <w:proofErr w:type="spellStart"/>
-      <w:r>
-        <w:t>Text</w:t>
-      </w:r>
-      <w:proofErr w:type="spellEnd"/>
-      <w:r>
-        <w:t xml:space="preserve"> </w:t>
-      </w:r>
-      <w:proofErr w:type="spellStart"/>
-      <w:r>
-        <w:t>retrieval</w:t>
-      </w:r>
-      <w:proofErr w:type="spellEnd"/>
-      <w:r>
-        <w:t xml:space="preserve"> </w:t>
-      </w:r>
-      <w:proofErr w:type="spellStart"/>
-      <w:r>
-        <w:t>competition</w:t>
-      </w:r>
-      <w:proofErr w:type="spellEnd"/>
-      <w:r>
-        <w:t xml:space="preserve">, 2003. </w:t>
-      </w:r>
-      <w:proofErr w:type="spellStart"/>
-      <w:r>
-        <w:t>National</w:t>
-      </w:r>
-      <w:proofErr w:type="spellEnd"/>
-      <w:r>
-        <w:t xml:space="preserve"> </w:t>
-      </w:r>
-      <w:proofErr w:type="spellStart"/>
-      <w:r>
-        <w:t>Institute</w:t>
-      </w:r>
-      <w:proofErr w:type="spellEnd"/>
-      <w:r>
-        <w:t xml:space="preserve"> </w:t>
-      </w:r>
-      <w:proofErr w:type="spellStart"/>
-      <w:r>
-        <w:t>of</w:t>
-      </w:r>
-      <w:proofErr w:type="spellEnd"/>
-      <w:r>
-        <w:t xml:space="preserve"> Standards </w:t>
-      </w:r>
-      <w:proofErr w:type="spellStart"/>
-      <w:r>
-        <w:t>and</w:t>
-      </w:r>
-      <w:proofErr w:type="spellEnd"/>
-      <w:r>
-        <w:t xml:space="preserve"> Technology,</w:t>
-      </w:r>
-    </w:p>
-    <w:p>
-      <w:pPr>
-        <w:pStyle w:val="SemEspaamento"/>
-      </w:pPr>
-      <w:r>
-        <w:t>http://trec.nist.gov/.</w:t>
-      </w:r>
-    </w:p>
-    <w:p>
-      <w:pPr>
-        <w:pStyle w:val="SemEspaamento"/>
-      </w:pPr>
-    </w:p>
-    <w:p>
-      <w:pPr>
-        <w:pStyle w:val="SemEspaamento"/>
-      </w:pPr>
-      <w:r>
-        <w:t xml:space="preserve">Eric </w:t>
-      </w:r>
-      <w:proofErr w:type="spellStart"/>
-      <w:r>
-        <w:t>Brill</w:t>
-      </w:r>
-      <w:proofErr w:type="spellEnd"/>
-      <w:r>
-        <w:t xml:space="preserve">. </w:t>
-      </w:r>
-      <w:proofErr w:type="spellStart"/>
-      <w:r>
-        <w:t>Transformation-based</w:t>
-      </w:r>
-      <w:proofErr w:type="spellEnd"/>
-      <w:r>
-        <w:t xml:space="preserve"> </w:t>
-      </w:r>
-      <w:proofErr w:type="spellStart"/>
-      <w:r>
-        <w:t>error-driven</w:t>
-      </w:r>
-      <w:proofErr w:type="spellEnd"/>
-      <w:r>
-        <w:t xml:space="preserve"> </w:t>
-      </w:r>
-      <w:proofErr w:type="spellStart"/>
-      <w:r>
-        <w:t>learning</w:t>
-      </w:r>
-      <w:proofErr w:type="spellEnd"/>
-      <w:r>
-        <w:t xml:space="preserve"> </w:t>
-      </w:r>
-      <w:proofErr w:type="spellStart"/>
-      <w:r>
-        <w:t>and</w:t>
-      </w:r>
-      <w:proofErr w:type="spellEnd"/>
-      <w:r>
-        <w:t xml:space="preserve"> natural </w:t>
-      </w:r>
-      <w:proofErr w:type="spellStart"/>
-      <w:r>
-        <w:t>language</w:t>
-      </w:r>
-      <w:proofErr w:type="spellEnd"/>
-      <w:r>
-        <w:t xml:space="preserve"> </w:t>
-      </w:r>
-      <w:proofErr w:type="spellStart"/>
-      <w:r>
-        <w:t>processing</w:t>
-      </w:r>
-      <w:proofErr w:type="spellEnd"/>
-      <w:r>
-        <w:t xml:space="preserve">: </w:t>
-      </w:r>
-      <w:proofErr w:type="gramStart"/>
-      <w:r>
-        <w:t>a case</w:t>
-      </w:r>
-      <w:proofErr w:type="gramEnd"/>
-      <w:r>
-        <w:t xml:space="preserve"> </w:t>
-      </w:r>
-      <w:proofErr w:type="spellStart"/>
-      <w:r>
-        <w:t>study</w:t>
-      </w:r>
-      <w:proofErr w:type="spellEnd"/>
-      <w:r>
-        <w:t xml:space="preserve"> in </w:t>
-      </w:r>
-      <w:proofErr w:type="spellStart"/>
-      <w:r>
-        <w:t>part</w:t>
-      </w:r>
-      <w:proofErr w:type="spellEnd"/>
-      <w:r>
-        <w:t>-</w:t>
-      </w:r>
-      <w:proofErr w:type="spellStart"/>
-      <w:r>
-        <w:t>of</w:t>
-      </w:r>
-      <w:proofErr w:type="spellEnd"/>
-      <w:r>
-        <w:t xml:space="preserve">-speech </w:t>
-      </w:r>
-      <w:proofErr w:type="spellStart"/>
-      <w:r>
-        <w:t>tagging</w:t>
-      </w:r>
-      <w:proofErr w:type="spellEnd"/>
-      <w:r>
-        <w:t xml:space="preserve">. </w:t>
-      </w:r>
-      <w:proofErr w:type="spellStart"/>
-      <w:r>
-        <w:t>Computational</w:t>
-      </w:r>
-      <w:proofErr w:type="spellEnd"/>
-      <w:r>
-        <w:t xml:space="preserve"> </w:t>
-      </w:r>
-      <w:proofErr w:type="spellStart"/>
-      <w:r>
-        <w:t>Linguistics</w:t>
-      </w:r>
-      <w:proofErr w:type="spellEnd"/>
-      <w:r>
-        <w:t xml:space="preserve">, </w:t>
-      </w:r>
-      <w:proofErr w:type="gramStart"/>
-      <w:r>
-        <w:t>21(4):</w:t>
-      </w:r>
-      <w:proofErr w:type="gramEnd"/>
-      <w:r>
-        <w:t>543</w:t>
-      </w:r>
-      <w:r>
-        <w:rPr>
-          <w:rFonts w:ascii="Calibri" w:hAnsi="Calibri" w:cs="Calibri"/>
-        </w:rPr>
-        <w:t>–</w:t>
-      </w:r>
-      <w:r>
-        <w:t>565, 1995.</w:t>
-      </w:r>
-    </w:p>
-    <w:p>
-      <w:pPr>
-        <w:pStyle w:val="SemEspaamento"/>
-      </w:pPr>
-    </w:p>
-    <w:p>
-      <w:pPr>
-        <w:pStyle w:val="SemEspaamento"/>
-      </w:pPr>
-      <w:proofErr w:type="spellStart"/>
-      <w:r>
-        <w:t>Adwait</w:t>
-      </w:r>
-      <w:proofErr w:type="spellEnd"/>
-      <w:r>
-        <w:t xml:space="preserve"> </w:t>
-      </w:r>
-      <w:proofErr w:type="spellStart"/>
-      <w:r>
-        <w:t>Ratnaparkhi</w:t>
-      </w:r>
-      <w:proofErr w:type="spellEnd"/>
-      <w:r>
-        <w:t xml:space="preserve">. A </w:t>
-      </w:r>
-      <w:proofErr w:type="spellStart"/>
-      <w:r>
-        <w:t>maximum</w:t>
-      </w:r>
-      <w:proofErr w:type="spellEnd"/>
-      <w:r>
-        <w:t xml:space="preserve"> </w:t>
-      </w:r>
-      <w:proofErr w:type="spellStart"/>
-      <w:r>
-        <w:t>entropy</w:t>
-      </w:r>
-      <w:proofErr w:type="spellEnd"/>
-      <w:r>
-        <w:t xml:space="preserve"> </w:t>
-      </w:r>
-      <w:proofErr w:type="spellStart"/>
-      <w:r>
-        <w:t>model</w:t>
-      </w:r>
-      <w:proofErr w:type="spellEnd"/>
-      <w:r>
-        <w:t xml:space="preserve"> for </w:t>
-      </w:r>
-      <w:proofErr w:type="spellStart"/>
-      <w:r>
-        <w:t>part</w:t>
-      </w:r>
-      <w:proofErr w:type="spellEnd"/>
-      <w:r>
-        <w:t>-</w:t>
-      </w:r>
-      <w:proofErr w:type="spellStart"/>
-      <w:r>
-        <w:t>of</w:t>
-      </w:r>
-      <w:proofErr w:type="spellEnd"/>
-      <w:r>
-        <w:t xml:space="preserve">-speech </w:t>
-      </w:r>
-      <w:proofErr w:type="spellStart"/>
-      <w:r>
-        <w:t>tagging</w:t>
-      </w:r>
-      <w:proofErr w:type="spellEnd"/>
-      <w:r>
-        <w:t xml:space="preserve">. In Eric </w:t>
-      </w:r>
-      <w:proofErr w:type="spellStart"/>
-      <w:r>
-        <w:t>Brill</w:t>
-      </w:r>
-      <w:proofErr w:type="spellEnd"/>
-      <w:r>
-        <w:t xml:space="preserve"> </w:t>
-      </w:r>
-      <w:proofErr w:type="spellStart"/>
-      <w:r>
-        <w:t>and</w:t>
-      </w:r>
-      <w:proofErr w:type="spellEnd"/>
-      <w:r>
-        <w:t xml:space="preserve"> Kenneth </w:t>
-      </w:r>
-      <w:proofErr w:type="spellStart"/>
-      <w:r>
-        <w:t>Church</w:t>
-      </w:r>
-      <w:proofErr w:type="spellEnd"/>
-      <w:r>
-        <w:t xml:space="preserve">, </w:t>
-      </w:r>
-      <w:proofErr w:type="spellStart"/>
-      <w:r>
-        <w:t>editors</w:t>
-      </w:r>
-      <w:proofErr w:type="spellEnd"/>
-      <w:r>
-        <w:t xml:space="preserve">, </w:t>
-      </w:r>
-      <w:proofErr w:type="spellStart"/>
-      <w:r>
-        <w:t>Proceedings</w:t>
-      </w:r>
-      <w:proofErr w:type="spellEnd"/>
-      <w:r>
-        <w:t xml:space="preserve"> </w:t>
-      </w:r>
-      <w:proofErr w:type="spellStart"/>
-      <w:r>
-        <w:t>of</w:t>
-      </w:r>
-      <w:proofErr w:type="spellEnd"/>
-      <w:r>
-        <w:t xml:space="preserve"> </w:t>
-      </w:r>
-      <w:proofErr w:type="spellStart"/>
-      <w:r>
-        <w:t>the</w:t>
-      </w:r>
-      <w:proofErr w:type="spellEnd"/>
-      <w:r>
-        <w:t xml:space="preserve"> </w:t>
-      </w:r>
-      <w:proofErr w:type="spellStart"/>
-      <w:r>
-        <w:t>Conference</w:t>
-      </w:r>
-      <w:proofErr w:type="spellEnd"/>
-      <w:r>
-        <w:t xml:space="preserve"> </w:t>
-      </w:r>
-      <w:proofErr w:type="spellStart"/>
-      <w:r>
-        <w:t>on</w:t>
-      </w:r>
-      <w:proofErr w:type="spellEnd"/>
-      <w:r>
-        <w:t xml:space="preserve"> </w:t>
-      </w:r>
-      <w:proofErr w:type="spellStart"/>
-      <w:r>
-        <w:t>Empirical</w:t>
-      </w:r>
-      <w:proofErr w:type="spellEnd"/>
-      <w:r>
-        <w:t xml:space="preserve"> </w:t>
-      </w:r>
-      <w:proofErr w:type="spellStart"/>
-      <w:r>
-        <w:t>Methods</w:t>
-      </w:r>
-      <w:proofErr w:type="spellEnd"/>
-      <w:r>
-        <w:t xml:space="preserve"> in Natural </w:t>
-      </w:r>
-      <w:proofErr w:type="spellStart"/>
-      <w:r>
-        <w:t>Language</w:t>
-      </w:r>
-      <w:proofErr w:type="spellEnd"/>
-      <w:r>
-        <w:t xml:space="preserve"> </w:t>
-      </w:r>
-      <w:proofErr w:type="spellStart"/>
-      <w:r>
-        <w:t>Processing</w:t>
-      </w:r>
-      <w:proofErr w:type="spellEnd"/>
-      <w:r>
-        <w:t xml:space="preserve">, </w:t>
-      </w:r>
-      <w:proofErr w:type="spellStart"/>
-      <w:r>
-        <w:t>pages</w:t>
-      </w:r>
-      <w:proofErr w:type="spellEnd"/>
-      <w:r>
-        <w:t xml:space="preserve"> 133</w:t>
-      </w:r>
-      <w:r>
-        <w:rPr>
-          <w:rFonts w:ascii="Calibri" w:hAnsi="Calibri" w:cs="Calibri"/>
-        </w:rPr>
-        <w:t>–</w:t>
-      </w:r>
-      <w:r>
-        <w:t xml:space="preserve">142. </w:t>
-      </w:r>
-      <w:proofErr w:type="spellStart"/>
-      <w:r>
-        <w:t>Association</w:t>
-      </w:r>
-      <w:proofErr w:type="spellEnd"/>
-      <w:r>
-        <w:t xml:space="preserve"> for </w:t>
-      </w:r>
-      <w:proofErr w:type="spellStart"/>
-      <w:r>
-        <w:t>Computational</w:t>
-      </w:r>
-      <w:proofErr w:type="spellEnd"/>
-      <w:r>
-        <w:t xml:space="preserve"> </w:t>
-      </w:r>
-      <w:proofErr w:type="spellStart"/>
-      <w:r>
-        <w:t>Linguistics</w:t>
-      </w:r>
-      <w:proofErr w:type="spellEnd"/>
-      <w:r>
-        <w:t xml:space="preserve">, </w:t>
-      </w:r>
-      <w:proofErr w:type="spellStart"/>
-      <w:r>
-        <w:t>Somerset</w:t>
-      </w:r>
-      <w:proofErr w:type="spellEnd"/>
-      <w:r>
-        <w:t>, New Jersey, 1996.</w:t>
-      </w:r>
-    </w:p>
-    <w:p>
-      <w:pPr>
-        <w:pStyle w:val="SemEspaamento"/>
-      </w:pPr>
-    </w:p>
-    <w:p>
-      <w:pPr>
-        <w:pStyle w:val="SemEspaamento"/>
-      </w:pPr>
-      <w:r>
-        <w:t xml:space="preserve">Claire </w:t>
-      </w:r>
-      <w:proofErr w:type="spellStart"/>
-      <w:r>
-        <w:t>Cardie</w:t>
-      </w:r>
-      <w:proofErr w:type="spellEnd"/>
-      <w:r>
-        <w:t xml:space="preserve">, Scott </w:t>
-      </w:r>
-      <w:proofErr w:type="spellStart"/>
-      <w:r>
-        <w:t>Mardis</w:t>
-      </w:r>
-      <w:proofErr w:type="spellEnd"/>
-      <w:r>
-        <w:t xml:space="preserve">, </w:t>
-      </w:r>
-      <w:proofErr w:type="spellStart"/>
-      <w:r>
-        <w:t>and</w:t>
-      </w:r>
-      <w:proofErr w:type="spellEnd"/>
-      <w:r>
-        <w:t xml:space="preserve"> David Pierce. </w:t>
-      </w:r>
-      <w:proofErr w:type="spellStart"/>
-      <w:r>
-        <w:t>Combining</w:t>
-      </w:r>
-      <w:proofErr w:type="spellEnd"/>
-      <w:r>
-        <w:t xml:space="preserve"> </w:t>
-      </w:r>
-      <w:proofErr w:type="spellStart"/>
-      <w:r>
-        <w:t>error-driven</w:t>
-      </w:r>
-      <w:proofErr w:type="spellEnd"/>
-      <w:r>
-        <w:t xml:space="preserve"> </w:t>
-      </w:r>
-      <w:proofErr w:type="spellStart"/>
-      <w:r>
-        <w:t>pruning</w:t>
-      </w:r>
-      <w:proofErr w:type="spellEnd"/>
-      <w:r>
-        <w:t xml:space="preserve"> </w:t>
-      </w:r>
-      <w:proofErr w:type="spellStart"/>
-      <w:r>
-        <w:t>and</w:t>
-      </w:r>
-      <w:proofErr w:type="spellEnd"/>
-      <w:r>
-        <w:t xml:space="preserve"> </w:t>
-      </w:r>
-      <w:proofErr w:type="spellStart"/>
-      <w:r>
-        <w:t>classication</w:t>
-      </w:r>
-      <w:proofErr w:type="spellEnd"/>
-    </w:p>
-    <w:p>
-      <w:pPr>
-        <w:pStyle w:val="SemEspaamento"/>
-      </w:pPr>
-      <w:proofErr w:type="gramStart"/>
-      <w:r>
-        <w:t>for</w:t>
-      </w:r>
-      <w:proofErr w:type="gramEnd"/>
-      <w:r>
-        <w:t xml:space="preserve"> </w:t>
-      </w:r>
-      <w:proofErr w:type="spellStart"/>
-      <w:r>
-        <w:t>partial</w:t>
-      </w:r>
-      <w:proofErr w:type="spellEnd"/>
-      <w:r>
-        <w:t xml:space="preserve"> </w:t>
-      </w:r>
-      <w:proofErr w:type="spellStart"/>
-      <w:r>
-        <w:t>parsing</w:t>
-      </w:r>
-      <w:proofErr w:type="spellEnd"/>
-      <w:r>
-        <w:t xml:space="preserve">. In </w:t>
-      </w:r>
-      <w:proofErr w:type="spellStart"/>
-      <w:r>
-        <w:t>Proceedings</w:t>
-      </w:r>
-      <w:proofErr w:type="spellEnd"/>
-      <w:r>
-        <w:t xml:space="preserve"> </w:t>
-      </w:r>
-      <w:proofErr w:type="spellStart"/>
-      <w:r>
-        <w:t>of</w:t>
-      </w:r>
-      <w:proofErr w:type="spellEnd"/>
-      <w:r>
-        <w:t xml:space="preserve"> </w:t>
-      </w:r>
-      <w:proofErr w:type="spellStart"/>
-      <w:r>
-        <w:t>the</w:t>
-      </w:r>
-      <w:proofErr w:type="spellEnd"/>
-      <w:r>
-        <w:t xml:space="preserve"> 16th </w:t>
-      </w:r>
-      <w:proofErr w:type="spellStart"/>
-      <w:r>
-        <w:t>International</w:t>
-      </w:r>
-      <w:proofErr w:type="spellEnd"/>
-      <w:r>
-        <w:t xml:space="preserve"> </w:t>
-      </w:r>
-      <w:proofErr w:type="spellStart"/>
-      <w:r>
-        <w:t>Conference</w:t>
-      </w:r>
-      <w:proofErr w:type="spellEnd"/>
-      <w:r>
-        <w:t xml:space="preserve"> </w:t>
-      </w:r>
-      <w:proofErr w:type="spellStart"/>
-      <w:r>
-        <w:t>on</w:t>
-      </w:r>
-      <w:proofErr w:type="spellEnd"/>
-      <w:r>
-        <w:t xml:space="preserve"> </w:t>
-      </w:r>
-      <w:proofErr w:type="spellStart"/>
-      <w:r>
-        <w:t>Machine</w:t>
-      </w:r>
-      <w:proofErr w:type="spellEnd"/>
-      <w:r>
-        <w:t xml:space="preserve"> Learning,</w:t>
-      </w:r>
-    </w:p>
-    <w:p>
-      <w:pPr>
-        <w:pStyle w:val="SemEspaamento"/>
-      </w:pPr>
-      <w:proofErr w:type="spellStart"/>
-      <w:proofErr w:type="gramStart"/>
-      <w:r>
-        <w:t>pages</w:t>
-      </w:r>
-      <w:proofErr w:type="spellEnd"/>
-      <w:proofErr w:type="gramEnd"/>
-      <w:r>
-        <w:t xml:space="preserve"> 87</w:t>
-      </w:r>
-      <w:r>
-        <w:rPr>
-          <w:rFonts w:ascii="Calibri" w:hAnsi="Calibri" w:cs="Calibri"/>
-        </w:rPr>
-        <w:t>–</w:t>
-      </w:r>
-      <w:r>
-        <w:t xml:space="preserve">96. Morgan </w:t>
-      </w:r>
-      <w:proofErr w:type="spellStart"/>
-      <w:r>
-        <w:t>Kaufmann</w:t>
-      </w:r>
-      <w:proofErr w:type="spellEnd"/>
-      <w:r>
-        <w:t>, San Francisco, CA, 1999.</w:t>
-      </w:r>
-    </w:p>
-    <w:p>
-      <w:pPr>
-        <w:pStyle w:val="SemEspaamento"/>
-      </w:pPr>
-    </w:p>
-    <w:p>
-      <w:pPr>
-        <w:pStyle w:val="SemEspaamento"/>
-      </w:pPr>
-      <w:r>
-        <w:t xml:space="preserve">Steven </w:t>
-      </w:r>
-      <w:proofErr w:type="spellStart"/>
-      <w:r>
-        <w:t>Abney</w:t>
-      </w:r>
-      <w:proofErr w:type="spellEnd"/>
-      <w:r>
-        <w:t xml:space="preserve">. </w:t>
-      </w:r>
-      <w:proofErr w:type="spellStart"/>
-      <w:r>
-        <w:t>Partial</w:t>
-      </w:r>
-      <w:proofErr w:type="spellEnd"/>
-      <w:r>
-        <w:t xml:space="preserve"> </w:t>
-      </w:r>
-      <w:proofErr w:type="spellStart"/>
-      <w:r>
-        <w:t>parsing</w:t>
-      </w:r>
-      <w:proofErr w:type="spellEnd"/>
-      <w:r>
-        <w:t xml:space="preserve"> via </w:t>
-      </w:r>
-      <w:proofErr w:type="spellStart"/>
-      <w:r>
-        <w:t>nite-state</w:t>
-      </w:r>
-      <w:proofErr w:type="spellEnd"/>
-      <w:r>
-        <w:t xml:space="preserve"> </w:t>
-      </w:r>
-      <w:proofErr w:type="spellStart"/>
-      <w:r>
-        <w:t>cascades</w:t>
-      </w:r>
-      <w:proofErr w:type="spellEnd"/>
-      <w:r>
-        <w:t xml:space="preserve">. Natural </w:t>
-      </w:r>
-      <w:proofErr w:type="spellStart"/>
-      <w:r>
-        <w:t>Language</w:t>
-      </w:r>
-      <w:proofErr w:type="spellEnd"/>
-      <w:r>
-        <w:t xml:space="preserve"> </w:t>
-      </w:r>
-      <w:proofErr w:type="spellStart"/>
-      <w:r>
-        <w:t>Engineering</w:t>
-      </w:r>
-      <w:proofErr w:type="spellEnd"/>
-      <w:r>
-        <w:t xml:space="preserve">, </w:t>
-      </w:r>
-      <w:proofErr w:type="gramStart"/>
-      <w:r>
-        <w:t>2(4):</w:t>
-      </w:r>
-      <w:proofErr w:type="gramEnd"/>
-      <w:r>
-        <w:t>337</w:t>
-      </w:r>
-      <w:r>
-        <w:rPr>
-          <w:rFonts w:ascii="Calibri" w:hAnsi="Calibri" w:cs="Calibri"/>
-        </w:rPr>
-        <w:t>–</w:t>
-      </w:r>
-      <w:r>
-        <w:t>344, 1995.</w:t>
-      </w:r>
-    </w:p>
-    <w:p>
-      <w:pPr>
-        <w:pStyle w:val="SemEspaamento"/>
-      </w:pPr>
-    </w:p>
-    <w:p>
-      <w:pPr>
-        <w:pStyle w:val="SemEspaamento"/>
-      </w:pPr>
-      <w:proofErr w:type="spellStart"/>
-      <w:r>
-        <w:t>Statistical</w:t>
-      </w:r>
-      <w:proofErr w:type="spellEnd"/>
-      <w:r>
-        <w:t xml:space="preserve"> natural </w:t>
-      </w:r>
-      <w:proofErr w:type="spellStart"/>
-      <w:r>
-        <w:t>language</w:t>
-      </w:r>
-      <w:proofErr w:type="spellEnd"/>
-      <w:r>
-        <w:t xml:space="preserve"> </w:t>
-      </w:r>
-      <w:proofErr w:type="spellStart"/>
-      <w:r>
-        <w:t>processing</w:t>
-      </w:r>
-      <w:proofErr w:type="spellEnd"/>
-      <w:r>
-        <w:t xml:space="preserve"> </w:t>
-      </w:r>
-      <w:proofErr w:type="spellStart"/>
-      <w:r>
-        <w:t>and</w:t>
-      </w:r>
-      <w:proofErr w:type="spellEnd"/>
-      <w:r>
-        <w:t xml:space="preserve"> corpus-</w:t>
-      </w:r>
-      <w:proofErr w:type="spellStart"/>
-      <w:r>
-        <w:t>based</w:t>
-      </w:r>
-      <w:proofErr w:type="spellEnd"/>
-      <w:r>
-        <w:t xml:space="preserve"> </w:t>
-      </w:r>
-      <w:proofErr w:type="spellStart"/>
-      <w:r>
-        <w:t>computational</w:t>
-      </w:r>
-      <w:proofErr w:type="spellEnd"/>
-      <w:r>
-        <w:t xml:space="preserve"> </w:t>
-      </w:r>
-      <w:proofErr w:type="spellStart"/>
-      <w:r>
-        <w:t>linguistics</w:t>
-      </w:r>
-      <w:proofErr w:type="spellEnd"/>
-      <w:r>
-        <w:t>:</w:t>
-      </w:r>
-    </w:p>
-    <w:p>
-      <w:pPr>
-        <w:pStyle w:val="SemEspaamento"/>
-      </w:pPr>
-      <w:proofErr w:type="spellStart"/>
-      <w:r>
-        <w:t>An</w:t>
-      </w:r>
-      <w:proofErr w:type="spellEnd"/>
-      <w:r>
-        <w:t xml:space="preserve"> </w:t>
-      </w:r>
-      <w:proofErr w:type="spellStart"/>
-      <w:r>
-        <w:t>annotated</w:t>
-      </w:r>
-      <w:proofErr w:type="spellEnd"/>
-      <w:r>
-        <w:t xml:space="preserve"> </w:t>
-      </w:r>
-      <w:proofErr w:type="spellStart"/>
-      <w:r>
-        <w:t>list</w:t>
-      </w:r>
-      <w:proofErr w:type="spellEnd"/>
-      <w:r>
-        <w:t xml:space="preserve"> </w:t>
-      </w:r>
-      <w:proofErr w:type="spellStart"/>
-      <w:r>
-        <w:t>of</w:t>
-      </w:r>
-      <w:proofErr w:type="spellEnd"/>
-      <w:r>
-        <w:t xml:space="preserve"> resources, 2003. Stanford </w:t>
-      </w:r>
-      <w:proofErr w:type="spellStart"/>
-      <w:r>
-        <w:t>University</w:t>
-      </w:r>
-      <w:proofErr w:type="spellEnd"/>
-      <w:r>
-        <w:t>, http://www-nlp.stanford.edu/links/statnlp.html.</w:t>
-      </w:r>
-    </w:p>
-    <w:p>
-      <w:pPr>
-        <w:pStyle w:val="SemEspaamento"/>
-      </w:pPr>
-    </w:p>
-    <w:p>
-      <w:pPr>
-        <w:pStyle w:val="SemEspaamento"/>
-      </w:pPr>
-      <w:r>
-        <w:t xml:space="preserve">Michael Collins. </w:t>
-      </w:r>
-      <w:proofErr w:type="spellStart"/>
-      <w:r>
-        <w:t>Three</w:t>
-      </w:r>
-      <w:proofErr w:type="spellEnd"/>
-      <w:r>
-        <w:t xml:space="preserve"> </w:t>
-      </w:r>
-      <w:proofErr w:type="spellStart"/>
-      <w:r>
-        <w:t>generative</w:t>
-      </w:r>
-      <w:proofErr w:type="spellEnd"/>
-      <w:r>
-        <w:t xml:space="preserve">, </w:t>
-      </w:r>
-      <w:proofErr w:type="spellStart"/>
-      <w:r>
-        <w:t>lexicalised</w:t>
-      </w:r>
-      <w:proofErr w:type="spellEnd"/>
-      <w:r>
-        <w:t xml:space="preserve"> </w:t>
-      </w:r>
-      <w:proofErr w:type="spellStart"/>
-      <w:r>
-        <w:t>models</w:t>
-      </w:r>
-      <w:proofErr w:type="spellEnd"/>
-      <w:r>
-        <w:t xml:space="preserve"> for </w:t>
-      </w:r>
-      <w:proofErr w:type="spellStart"/>
-      <w:r>
-        <w:t>statistical</w:t>
-      </w:r>
-      <w:proofErr w:type="spellEnd"/>
-      <w:r>
-        <w:t xml:space="preserve"> </w:t>
-      </w:r>
-      <w:proofErr w:type="spellStart"/>
-      <w:r>
-        <w:t>parsing</w:t>
-      </w:r>
-      <w:proofErr w:type="spellEnd"/>
-      <w:r>
-        <w:t xml:space="preserve">. In </w:t>
-      </w:r>
-      <w:proofErr w:type="spellStart"/>
-      <w:r>
-        <w:t>Proceedings</w:t>
-      </w:r>
-      <w:proofErr w:type="spellEnd"/>
-      <w:r>
-        <w:t xml:space="preserve"> </w:t>
-      </w:r>
-      <w:proofErr w:type="spellStart"/>
-      <w:r>
-        <w:t>of</w:t>
-      </w:r>
-      <w:proofErr w:type="spellEnd"/>
-      <w:r>
-        <w:t xml:space="preserve"> </w:t>
-      </w:r>
-      <w:proofErr w:type="spellStart"/>
-      <w:r>
-        <w:t>the</w:t>
-      </w:r>
-      <w:proofErr w:type="spellEnd"/>
-      <w:r>
-        <w:t xml:space="preserve"> 35th </w:t>
-      </w:r>
-      <w:proofErr w:type="spellStart"/>
-      <w:r>
-        <w:t>Annual</w:t>
-      </w:r>
-      <w:proofErr w:type="spellEnd"/>
-      <w:r>
-        <w:t xml:space="preserve"> </w:t>
-      </w:r>
-      <w:proofErr w:type="gramStart"/>
-      <w:r>
-        <w:t>Meeting</w:t>
-      </w:r>
-      <w:proofErr w:type="gramEnd"/>
-      <w:r>
-        <w:t xml:space="preserve"> </w:t>
-      </w:r>
-      <w:proofErr w:type="spellStart"/>
-      <w:r>
-        <w:t>of</w:t>
-      </w:r>
-      <w:proofErr w:type="spellEnd"/>
-      <w:r>
-        <w:t xml:space="preserve"> </w:t>
-      </w:r>
-      <w:proofErr w:type="spellStart"/>
-      <w:r>
-        <w:t>the</w:t>
-      </w:r>
-      <w:proofErr w:type="spellEnd"/>
-      <w:r>
-        <w:t xml:space="preserve"> </w:t>
-      </w:r>
-      <w:proofErr w:type="spellStart"/>
-      <w:r>
-        <w:t>Association</w:t>
-      </w:r>
-      <w:proofErr w:type="spellEnd"/>
-      <w:r>
-        <w:t xml:space="preserve"> for </w:t>
-      </w:r>
-      <w:proofErr w:type="spellStart"/>
-      <w:r>
-        <w:t>Computational</w:t>
-      </w:r>
-      <w:proofErr w:type="spellEnd"/>
-      <w:r>
-        <w:t xml:space="preserve"> </w:t>
-      </w:r>
-      <w:proofErr w:type="spellStart"/>
-      <w:r>
-        <w:t>Linguistics</w:t>
-      </w:r>
-      <w:proofErr w:type="spellEnd"/>
-      <w:r>
-        <w:t>, Madrid, 1997.</w:t>
-      </w:r>
-    </w:p>
-    <w:p>
-      <w:pPr>
-        <w:pStyle w:val="SemEspaamento"/>
-      </w:pPr>
-    </w:p>
-    <w:p>
-      <w:pPr>
-        <w:pStyle w:val="SemEspaamento"/>
-      </w:pPr>
-      <w:proofErr w:type="spellStart"/>
-      <w:r>
-        <w:t>Proceedings</w:t>
-      </w:r>
-      <w:proofErr w:type="spellEnd"/>
-      <w:r>
-        <w:t xml:space="preserve"> </w:t>
-      </w:r>
-      <w:proofErr w:type="spellStart"/>
-      <w:r>
-        <w:t>of</w:t>
-      </w:r>
-      <w:proofErr w:type="spellEnd"/>
-      <w:r>
-        <w:t xml:space="preserve"> </w:t>
-      </w:r>
-      <w:proofErr w:type="spellStart"/>
-      <w:r>
-        <w:t>the</w:t>
-      </w:r>
-      <w:proofErr w:type="spellEnd"/>
-      <w:r>
-        <w:t xml:space="preserve"> 2003 </w:t>
-      </w:r>
-      <w:proofErr w:type="spellStart"/>
-      <w:r>
-        <w:t>International</w:t>
-      </w:r>
-      <w:proofErr w:type="spellEnd"/>
-      <w:r>
-        <w:t xml:space="preserve"> </w:t>
-      </w:r>
-      <w:proofErr w:type="spellStart"/>
-      <w:r>
-        <w:t>Symposium</w:t>
-      </w:r>
-      <w:proofErr w:type="spellEnd"/>
-      <w:r>
-        <w:t xml:space="preserve"> </w:t>
-      </w:r>
-      <w:proofErr w:type="spellStart"/>
-      <w:r>
-        <w:t>on</w:t>
-      </w:r>
-      <w:proofErr w:type="spellEnd"/>
-      <w:r>
-        <w:t xml:space="preserve"> </w:t>
-      </w:r>
-      <w:proofErr w:type="spellStart"/>
-      <w:r>
-        <w:t>Reference</w:t>
-      </w:r>
-      <w:proofErr w:type="spellEnd"/>
-      <w:r>
-        <w:t xml:space="preserve"> </w:t>
-      </w:r>
-      <w:proofErr w:type="spellStart"/>
-      <w:r>
-        <w:t>Resolution</w:t>
-      </w:r>
-      <w:proofErr w:type="spellEnd"/>
-      <w:r>
-        <w:t xml:space="preserve"> </w:t>
-      </w:r>
-      <w:proofErr w:type="spellStart"/>
-      <w:r>
-        <w:t>and</w:t>
-      </w:r>
-      <w:proofErr w:type="spellEnd"/>
-      <w:r>
-        <w:t xml:space="preserve"> Its </w:t>
-      </w:r>
-      <w:proofErr w:type="spellStart"/>
-      <w:r>
-        <w:t>Applications</w:t>
-      </w:r>
-      <w:proofErr w:type="spellEnd"/>
-      <w:r>
-        <w:t xml:space="preserve"> </w:t>
-      </w:r>
-      <w:proofErr w:type="spellStart"/>
-      <w:r>
-        <w:t>to</w:t>
-      </w:r>
-      <w:proofErr w:type="spellEnd"/>
-      <w:r>
-        <w:t xml:space="preserve"> </w:t>
-      </w:r>
-      <w:proofErr w:type="spellStart"/>
-      <w:r>
-        <w:t>Question</w:t>
-      </w:r>
-      <w:proofErr w:type="spellEnd"/>
-      <w:r>
-        <w:t xml:space="preserve"> </w:t>
-      </w:r>
-      <w:proofErr w:type="spellStart"/>
-      <w:r>
-        <w:t>Answering</w:t>
-      </w:r>
-      <w:proofErr w:type="spellEnd"/>
-      <w:r>
-        <w:t xml:space="preserve"> </w:t>
-      </w:r>
-      <w:proofErr w:type="spellStart"/>
-      <w:r>
-        <w:t>and</w:t>
-      </w:r>
-      <w:proofErr w:type="spellEnd"/>
-      <w:r>
-        <w:t xml:space="preserve"> </w:t>
-      </w:r>
-      <w:proofErr w:type="spellStart"/>
-      <w:r>
-        <w:t>Summarization</w:t>
-      </w:r>
-      <w:proofErr w:type="spellEnd"/>
-      <w:r>
-        <w:t xml:space="preserve">, </w:t>
-      </w:r>
-      <w:proofErr w:type="spellStart"/>
-      <w:r>
-        <w:t>Venice</w:t>
-      </w:r>
-      <w:proofErr w:type="spellEnd"/>
-      <w:r>
-        <w:t xml:space="preserve">, </w:t>
-      </w:r>
-      <w:proofErr w:type="spellStart"/>
-      <w:r>
-        <w:t>Italy</w:t>
-      </w:r>
-      <w:proofErr w:type="spellEnd"/>
-      <w:r>
-        <w:t xml:space="preserve">, </w:t>
-      </w:r>
-      <w:proofErr w:type="spellStart"/>
-      <w:r>
-        <w:t>June</w:t>
-      </w:r>
-      <w:proofErr w:type="spellEnd"/>
-      <w:r>
-        <w:t xml:space="preserve"> 23</w:t>
-      </w:r>
-      <w:r>
-        <w:rPr>
-          <w:rFonts w:ascii="Calibri" w:hAnsi="Calibri" w:cs="Calibri"/>
-        </w:rPr>
-        <w:t>–</w:t>
-      </w:r>
-      <w:r>
-        <w:t>24 2003.</w:t>
-      </w:r>
-    </w:p>
-    <w:p>
-      <w:pPr>
-        <w:pStyle w:val="SemEspaamento"/>
-      </w:pPr>
-    </w:p>
-    <w:p>
-      <w:pPr>
-        <w:pStyle w:val="Bibliografia"/>
-        <w:rPr>
-          <w:rFonts w:ascii="Calibri" w:hAnsi="Calibri" w:cs="Calibri"/>
-        </w:rPr>
-      </w:pPr>
-      <w:r>
-        <w:fldChar w:fldCharType="begin"/>
-      </w:r>
-      <w:r>
-        <w:instrText xml:space="preserve"> ADDIN ZOTERO_BIBL {"custom":[]} CSL_BIBLIOGRAPHY </w:instrText>
-      </w:r>
-      <w:r>
-        <w:fldChar w:fldCharType="separate"/>
-      </w:r>
-      <w:r>
-        <w:rPr>
-          <w:rFonts w:ascii="Calibri" w:hAnsi="Calibri" w:cs="Calibri"/>
-        </w:rPr>
-        <w:t>LESTER, J</w:t>
-      </w:r>
-      <w:proofErr w:type="gramStart"/>
-      <w:r>
-        <w:rPr>
-          <w:rFonts w:ascii="Calibri" w:hAnsi="Calibri" w:cs="Calibri"/>
-        </w:rPr>
-        <w:t>.;</w:t>
-      </w:r>
-      <w:proofErr w:type="gramEnd"/>
-      <w:r>
-        <w:rPr>
-          <w:rFonts w:ascii="Calibri" w:hAnsi="Calibri" w:cs="Calibri"/>
-        </w:rPr>
-        <w:t xml:space="preserve"> BRANTING, K.; MOTT, B. Conversational agents. </w:t>
-      </w:r>
-      <w:r>
-        <w:rPr>
-          <w:rFonts w:ascii="Calibri" w:hAnsi="Calibri" w:cs="Calibri"/>
+        <w:rPr>
+          <w:rFonts w:ascii="Times New Roman" w:eastAsia="Times New Roman" w:hAnsi="Times New Roman" w:cs="Times New Roman"/>
           <w:b/>
           <w:bCs/>
-        </w:rPr>
-        <w:t>The Practical Handbook of Internet Computing</w:t>
-      </w:r>
-      <w:r>
-        <w:rPr>
-          <w:rFonts w:ascii="Calibri" w:hAnsi="Calibri" w:cs="Calibri"/>
-        </w:rPr>
-        <w:t xml:space="preserve">, p. 220–240, 2004. </w:t>
-      </w:r>
-    </w:p>
-    <w:p>
-      <w:pPr>
-        <w:pStyle w:val="SemEspaamento"/>
-      </w:pPr>
-      <w:r>
-        <w:fldChar w:fldCharType="end"/>
-      </w:r>
-      <w:proofErr w:type="gramStart"/>
-      <w:r>
-        <w:t>Bird</w:t>
-      </w:r>
-      <w:proofErr w:type="gramEnd"/>
-      <w:r>
-        <w:t xml:space="preserve">, Steven, Edward </w:t>
-      </w:r>
-      <w:proofErr w:type="spellStart"/>
-      <w:r>
-        <w:t>Loper</w:t>
-      </w:r>
-      <w:proofErr w:type="spellEnd"/>
-      <w:r>
-        <w:t xml:space="preserve"> </w:t>
-      </w:r>
-      <w:proofErr w:type="spellStart"/>
-      <w:r>
-        <w:t>and</w:t>
-      </w:r>
-      <w:proofErr w:type="spellEnd"/>
-      <w:r>
-        <w:t xml:space="preserve"> Ewan Klein (2009), </w:t>
-      </w:r>
-      <w:r>
-        <w:rPr>
-          <w:rStyle w:val="nfase"/>
-        </w:rPr>
-        <w:t xml:space="preserve">Natural </w:t>
-      </w:r>
-      <w:proofErr w:type="spellStart"/>
-      <w:r>
-        <w:rPr>
-          <w:rStyle w:val="nfase"/>
-        </w:rPr>
-        <w:t>Language</w:t>
-      </w:r>
-      <w:proofErr w:type="spellEnd"/>
-      <w:r>
-        <w:rPr>
-          <w:rStyle w:val="nfase"/>
-        </w:rPr>
-        <w:t xml:space="preserve"> </w:t>
-      </w:r>
-      <w:proofErr w:type="spellStart"/>
-      <w:r>
-        <w:rPr>
-          <w:rStyle w:val="nfase"/>
-        </w:rPr>
-        <w:t>Processing</w:t>
-      </w:r>
-      <w:proofErr w:type="spellEnd"/>
-      <w:r>
-        <w:rPr>
-          <w:rStyle w:val="nfase"/>
-        </w:rPr>
-        <w:t xml:space="preserve"> </w:t>
-      </w:r>
-      <w:proofErr w:type="spellStart"/>
-      <w:r>
-        <w:rPr>
-          <w:rStyle w:val="nfase"/>
-        </w:rPr>
-        <w:t>with</w:t>
-      </w:r>
-      <w:proofErr w:type="spellEnd"/>
-      <w:r>
-        <w:rPr>
-          <w:rStyle w:val="nfase"/>
-        </w:rPr>
-        <w:t xml:space="preserve"> Python</w:t>
-      </w:r>
-      <w:r>
-        <w:t xml:space="preserve">. </w:t>
-      </w:r>
-      <w:proofErr w:type="spellStart"/>
-      <w:proofErr w:type="gramStart"/>
-      <w:r>
-        <w:t>O’Reilly</w:t>
-      </w:r>
-      <w:proofErr w:type="spellEnd"/>
-      <w:proofErr w:type="gramEnd"/>
-      <w:r>
-        <w:t xml:space="preserve"> Media Inc.</w:t>
-      </w:r>
-    </w:p>
-    <w:p>
-      <w:pPr>
-        <w:pStyle w:val="SemEspaamento"/>
-      </w:pPr>
-    </w:p>
-    <w:p>
-      <w:pPr>
-        <w:spacing w:after="0" w:line="240" w:lineRule="auto"/>
-        <w:rPr>
-          <w:rFonts w:ascii="Times New Roman" w:eastAsia="Times New Roman" w:hAnsi="Times New Roman" w:cs="Times New Roman"/>
-          <w:sz w:val="24"/>
-          <w:szCs w:val="24"/>
-          <w:lang w:eastAsia="ja-JP"/>
-        </w:rPr>
-      </w:pPr>
-      <w:r>
-        <w:rPr>
-          <w:rFonts w:ascii="Times New Roman" w:eastAsia="Times New Roman" w:hAnsi="Times New Roman" w:cs="Times New Roman"/>
-          <w:sz w:val="24"/>
-          <w:szCs w:val="24"/>
-          <w:lang w:eastAsia="ja-JP"/>
+          <w:sz w:val="24"/>
+          <w:szCs w:val="24"/>
+          <w:lang w:eastAsia="pt-BR"/>
         </w:rPr>
         <w:lastRenderedPageBreak/>
-        <w:t xml:space="preserve">BOCKLISCH, T. </w:t>
-      </w:r>
-      <w:proofErr w:type="gramStart"/>
-      <w:r>
-        <w:rPr>
-          <w:rFonts w:ascii="Times New Roman" w:eastAsia="Times New Roman" w:hAnsi="Times New Roman" w:cs="Times New Roman"/>
-          <w:sz w:val="24"/>
-          <w:szCs w:val="24"/>
-          <w:lang w:eastAsia="ja-JP"/>
-        </w:rPr>
-        <w:t>et</w:t>
-      </w:r>
-      <w:proofErr w:type="gramEnd"/>
-      <w:r>
-        <w:rPr>
-          <w:rFonts w:ascii="Times New Roman" w:eastAsia="Times New Roman" w:hAnsi="Times New Roman" w:cs="Times New Roman"/>
-          <w:sz w:val="24"/>
-          <w:szCs w:val="24"/>
-          <w:lang w:eastAsia="ja-JP"/>
-        </w:rPr>
-        <w:t xml:space="preserve"> al. Rasa: Open </w:t>
-      </w:r>
-      <w:proofErr w:type="spellStart"/>
-      <w:r>
-        <w:rPr>
-          <w:rFonts w:ascii="Times New Roman" w:eastAsia="Times New Roman" w:hAnsi="Times New Roman" w:cs="Times New Roman"/>
-          <w:sz w:val="24"/>
-          <w:szCs w:val="24"/>
-          <w:lang w:eastAsia="ja-JP"/>
-        </w:rPr>
-        <w:t>Source</w:t>
-      </w:r>
-      <w:proofErr w:type="spellEnd"/>
-      <w:r>
-        <w:rPr>
-          <w:rFonts w:ascii="Times New Roman" w:eastAsia="Times New Roman" w:hAnsi="Times New Roman" w:cs="Times New Roman"/>
-          <w:sz w:val="24"/>
-          <w:szCs w:val="24"/>
-          <w:lang w:eastAsia="ja-JP"/>
-        </w:rPr>
-        <w:t xml:space="preserve"> </w:t>
-      </w:r>
-      <w:proofErr w:type="spellStart"/>
-      <w:r>
-        <w:rPr>
-          <w:rFonts w:ascii="Times New Roman" w:eastAsia="Times New Roman" w:hAnsi="Times New Roman" w:cs="Times New Roman"/>
-          <w:sz w:val="24"/>
-          <w:szCs w:val="24"/>
-          <w:lang w:eastAsia="ja-JP"/>
-        </w:rPr>
-        <w:t>Language</w:t>
-      </w:r>
-      <w:proofErr w:type="spellEnd"/>
-      <w:r>
-        <w:rPr>
-          <w:rFonts w:ascii="Times New Roman" w:eastAsia="Times New Roman" w:hAnsi="Times New Roman" w:cs="Times New Roman"/>
-          <w:sz w:val="24"/>
-          <w:szCs w:val="24"/>
-          <w:lang w:eastAsia="ja-JP"/>
-        </w:rPr>
-        <w:t xml:space="preserve"> </w:t>
-      </w:r>
-      <w:proofErr w:type="spellStart"/>
-      <w:r>
-        <w:rPr>
-          <w:rFonts w:ascii="Times New Roman" w:eastAsia="Times New Roman" w:hAnsi="Times New Roman" w:cs="Times New Roman"/>
-          <w:sz w:val="24"/>
-          <w:szCs w:val="24"/>
-          <w:lang w:eastAsia="ja-JP"/>
-        </w:rPr>
-        <w:t>Understanding</w:t>
-      </w:r>
-      <w:proofErr w:type="spellEnd"/>
-      <w:r>
-        <w:rPr>
-          <w:rFonts w:ascii="Times New Roman" w:eastAsia="Times New Roman" w:hAnsi="Times New Roman" w:cs="Times New Roman"/>
-          <w:sz w:val="24"/>
-          <w:szCs w:val="24"/>
-          <w:lang w:eastAsia="ja-JP"/>
-        </w:rPr>
-        <w:t xml:space="preserve"> </w:t>
-      </w:r>
-      <w:proofErr w:type="spellStart"/>
-      <w:r>
-        <w:rPr>
-          <w:rFonts w:ascii="Times New Roman" w:eastAsia="Times New Roman" w:hAnsi="Times New Roman" w:cs="Times New Roman"/>
-          <w:sz w:val="24"/>
-          <w:szCs w:val="24"/>
-          <w:lang w:eastAsia="ja-JP"/>
-        </w:rPr>
-        <w:t>and</w:t>
-      </w:r>
-      <w:proofErr w:type="spellEnd"/>
-      <w:r>
-        <w:rPr>
-          <w:rFonts w:ascii="Times New Roman" w:eastAsia="Times New Roman" w:hAnsi="Times New Roman" w:cs="Times New Roman"/>
-          <w:sz w:val="24"/>
-          <w:szCs w:val="24"/>
-          <w:lang w:eastAsia="ja-JP"/>
-        </w:rPr>
-        <w:t xml:space="preserve"> Dialogue Management. </w:t>
-      </w:r>
-      <w:proofErr w:type="gramStart"/>
-      <w:r>
-        <w:rPr>
-          <w:rFonts w:ascii="Times New Roman" w:eastAsia="Times New Roman" w:hAnsi="Times New Roman" w:cs="Times New Roman"/>
-          <w:b/>
-          <w:bCs/>
-          <w:sz w:val="24"/>
-          <w:szCs w:val="24"/>
-          <w:lang w:eastAsia="ja-JP"/>
-        </w:rPr>
-        <w:t>arXiv</w:t>
-      </w:r>
-      <w:proofErr w:type="gramEnd"/>
-      <w:r>
-        <w:rPr>
-          <w:rFonts w:ascii="Times New Roman" w:eastAsia="Times New Roman" w:hAnsi="Times New Roman" w:cs="Times New Roman"/>
-          <w:b/>
-          <w:bCs/>
-          <w:sz w:val="24"/>
-          <w:szCs w:val="24"/>
-          <w:lang w:eastAsia="ja-JP"/>
-        </w:rPr>
-        <w:t>:1712.05181 [</w:t>
-      </w:r>
-      <w:proofErr w:type="spellStart"/>
-      <w:r>
-        <w:rPr>
-          <w:rFonts w:ascii="Times New Roman" w:eastAsia="Times New Roman" w:hAnsi="Times New Roman" w:cs="Times New Roman"/>
-          <w:b/>
-          <w:bCs/>
-          <w:sz w:val="24"/>
-          <w:szCs w:val="24"/>
-          <w:lang w:eastAsia="ja-JP"/>
-        </w:rPr>
-        <w:t>cs</w:t>
-      </w:r>
-      <w:proofErr w:type="spellEnd"/>
-      <w:r>
-        <w:rPr>
-          <w:rFonts w:ascii="Times New Roman" w:eastAsia="Times New Roman" w:hAnsi="Times New Roman" w:cs="Times New Roman"/>
-          <w:b/>
-          <w:bCs/>
-          <w:sz w:val="24"/>
-          <w:szCs w:val="24"/>
-          <w:lang w:eastAsia="ja-JP"/>
-        </w:rPr>
-        <w:t>]</w:t>
-      </w:r>
-      <w:r>
-        <w:rPr>
-          <w:rFonts w:ascii="Times New Roman" w:eastAsia="Times New Roman" w:hAnsi="Times New Roman" w:cs="Times New Roman"/>
-          <w:sz w:val="24"/>
-          <w:szCs w:val="24"/>
-          <w:lang w:eastAsia="ja-JP"/>
-        </w:rPr>
-        <w:t xml:space="preserve">, 14 dez. 2017. </w:t>
-      </w:r>
-    </w:p>
-    <w:p>
-      <w:pPr>
-        <w:pStyle w:val="SemEspaamento"/>
-      </w:pPr>
-    </w:p>
-    <w:p>
-      <w:pPr>
-        <w:spacing w:after="0" w:line="240" w:lineRule="auto"/>
-        <w:rPr>
-          <w:rFonts w:ascii="Times New Roman" w:eastAsia="Times New Roman" w:hAnsi="Times New Roman" w:cs="Times New Roman"/>
-          <w:sz w:val="24"/>
-          <w:szCs w:val="24"/>
-          <w:lang w:eastAsia="pt-BR"/>
-        </w:rPr>
-      </w:pPr>
-      <w:r>
-        <w:rPr>
-          <w:rFonts w:ascii="Times New Roman" w:eastAsia="Times New Roman" w:hAnsi="Times New Roman" w:cs="Times New Roman"/>
-          <w:sz w:val="24"/>
-          <w:szCs w:val="24"/>
-          <w:lang w:eastAsia="pt-BR"/>
-        </w:rPr>
-        <w:t xml:space="preserve">PIMENTEL, R. </w:t>
-      </w:r>
-      <w:proofErr w:type="spellStart"/>
-      <w:r>
-        <w:rPr>
-          <w:rFonts w:ascii="Times New Roman" w:eastAsia="Times New Roman" w:hAnsi="Times New Roman" w:cs="Times New Roman"/>
-          <w:b/>
-          <w:bCs/>
-          <w:sz w:val="24"/>
-          <w:szCs w:val="24"/>
-          <w:lang w:eastAsia="pt-BR"/>
-        </w:rPr>
-        <w:t>Chatito</w:t>
-      </w:r>
-      <w:proofErr w:type="spellEnd"/>
-      <w:r>
-        <w:rPr>
-          <w:rFonts w:ascii="Times New Roman" w:eastAsia="Times New Roman" w:hAnsi="Times New Roman" w:cs="Times New Roman"/>
-          <w:b/>
-          <w:bCs/>
-          <w:sz w:val="24"/>
-          <w:szCs w:val="24"/>
-          <w:lang w:eastAsia="pt-BR"/>
-        </w:rPr>
-        <w:t xml:space="preserve">: </w:t>
-      </w:r>
-      <w:proofErr w:type="spellStart"/>
-      <w:r>
-        <w:rPr>
-          <w:rFonts w:ascii="Times New Roman" w:eastAsia="Times New Roman" w:hAnsi="Times New Roman" w:cs="Times New Roman"/>
-          <w:b/>
-          <w:bCs/>
-          <w:sz w:val="24"/>
-          <w:szCs w:val="24"/>
-          <w:lang w:eastAsia="pt-BR"/>
-        </w:rPr>
-        <w:t>Generate</w:t>
-      </w:r>
-      <w:proofErr w:type="spellEnd"/>
-      <w:r>
-        <w:rPr>
-          <w:rFonts w:ascii="Times New Roman" w:eastAsia="Times New Roman" w:hAnsi="Times New Roman" w:cs="Times New Roman"/>
-          <w:b/>
-          <w:bCs/>
-          <w:sz w:val="24"/>
-          <w:szCs w:val="24"/>
-          <w:lang w:eastAsia="pt-BR"/>
-        </w:rPr>
-        <w:t xml:space="preserve"> </w:t>
-      </w:r>
-      <w:proofErr w:type="spellStart"/>
-      <w:r>
-        <w:rPr>
-          <w:rFonts w:ascii="Times New Roman" w:eastAsia="Times New Roman" w:hAnsi="Times New Roman" w:cs="Times New Roman"/>
-          <w:b/>
-          <w:bCs/>
-          <w:sz w:val="24"/>
-          <w:szCs w:val="24"/>
-          <w:lang w:eastAsia="pt-BR"/>
-        </w:rPr>
-        <w:t>datasets</w:t>
-      </w:r>
-      <w:proofErr w:type="spellEnd"/>
-      <w:r>
-        <w:rPr>
-          <w:rFonts w:ascii="Times New Roman" w:eastAsia="Times New Roman" w:hAnsi="Times New Roman" w:cs="Times New Roman"/>
-          <w:b/>
-          <w:bCs/>
-          <w:sz w:val="24"/>
-          <w:szCs w:val="24"/>
-          <w:lang w:eastAsia="pt-BR"/>
-        </w:rPr>
-        <w:t xml:space="preserve"> for slot </w:t>
-      </w:r>
-      <w:proofErr w:type="spellStart"/>
-      <w:r>
-        <w:rPr>
-          <w:rFonts w:ascii="Times New Roman" w:eastAsia="Times New Roman" w:hAnsi="Times New Roman" w:cs="Times New Roman"/>
-          <w:b/>
-          <w:bCs/>
-          <w:sz w:val="24"/>
-          <w:szCs w:val="24"/>
-          <w:lang w:eastAsia="pt-BR"/>
-        </w:rPr>
-        <w:t>filling</w:t>
-      </w:r>
-      <w:proofErr w:type="spellEnd"/>
-      <w:r>
-        <w:rPr>
-          <w:rFonts w:ascii="Times New Roman" w:eastAsia="Times New Roman" w:hAnsi="Times New Roman" w:cs="Times New Roman"/>
-          <w:b/>
-          <w:bCs/>
-          <w:sz w:val="24"/>
-          <w:szCs w:val="24"/>
-          <w:lang w:eastAsia="pt-BR"/>
-        </w:rPr>
-        <w:t xml:space="preserve"> NLU </w:t>
-      </w:r>
-      <w:proofErr w:type="spellStart"/>
-      <w:r>
-        <w:rPr>
-          <w:rFonts w:ascii="Times New Roman" w:eastAsia="Times New Roman" w:hAnsi="Times New Roman" w:cs="Times New Roman"/>
-          <w:b/>
-          <w:bCs/>
-          <w:sz w:val="24"/>
-          <w:szCs w:val="24"/>
-          <w:lang w:eastAsia="pt-BR"/>
-        </w:rPr>
-        <w:t>chatbots</w:t>
-      </w:r>
-      <w:proofErr w:type="spellEnd"/>
-      <w:r>
-        <w:rPr>
-          <w:rFonts w:ascii="Times New Roman" w:eastAsia="Times New Roman" w:hAnsi="Times New Roman" w:cs="Times New Roman"/>
-          <w:b/>
-          <w:bCs/>
-          <w:sz w:val="24"/>
-          <w:szCs w:val="24"/>
-          <w:lang w:eastAsia="pt-BR"/>
-        </w:rPr>
-        <w:t xml:space="preserve"> in a </w:t>
-      </w:r>
-      <w:proofErr w:type="spellStart"/>
-      <w:r>
-        <w:rPr>
-          <w:rFonts w:ascii="Times New Roman" w:eastAsia="Times New Roman" w:hAnsi="Times New Roman" w:cs="Times New Roman"/>
-          <w:b/>
-          <w:bCs/>
-          <w:sz w:val="24"/>
-          <w:szCs w:val="24"/>
-          <w:lang w:eastAsia="pt-BR"/>
-        </w:rPr>
-        <w:t>breeze</w:t>
-      </w:r>
-      <w:proofErr w:type="spellEnd"/>
-      <w:r>
-        <w:rPr>
-          <w:rFonts w:ascii="Times New Roman" w:eastAsia="Times New Roman" w:hAnsi="Times New Roman" w:cs="Times New Roman"/>
-          <w:b/>
-          <w:bCs/>
-          <w:sz w:val="24"/>
-          <w:szCs w:val="24"/>
-          <w:lang w:eastAsia="pt-BR"/>
-        </w:rPr>
-        <w:t xml:space="preserve"> </w:t>
-      </w:r>
-      <w:proofErr w:type="spellStart"/>
-      <w:r>
-        <w:rPr>
-          <w:rFonts w:ascii="Times New Roman" w:eastAsia="Times New Roman" w:hAnsi="Times New Roman" w:cs="Times New Roman"/>
-          <w:b/>
-          <w:bCs/>
-          <w:sz w:val="24"/>
-          <w:szCs w:val="24"/>
-          <w:lang w:eastAsia="pt-BR"/>
-        </w:rPr>
-        <w:t>using</w:t>
-      </w:r>
-      <w:proofErr w:type="spellEnd"/>
-      <w:r>
-        <w:rPr>
-          <w:rFonts w:ascii="Times New Roman" w:eastAsia="Times New Roman" w:hAnsi="Times New Roman" w:cs="Times New Roman"/>
-          <w:b/>
-          <w:bCs/>
-          <w:sz w:val="24"/>
-          <w:szCs w:val="24"/>
-          <w:lang w:eastAsia="pt-BR"/>
-        </w:rPr>
-        <w:t xml:space="preserve"> a </w:t>
-      </w:r>
-      <w:proofErr w:type="spellStart"/>
-      <w:r>
-        <w:rPr>
-          <w:rFonts w:ascii="Times New Roman" w:eastAsia="Times New Roman" w:hAnsi="Times New Roman" w:cs="Times New Roman"/>
-          <w:b/>
-          <w:bCs/>
-          <w:sz w:val="24"/>
-          <w:szCs w:val="24"/>
-          <w:lang w:eastAsia="pt-BR"/>
-        </w:rPr>
-        <w:t>simple</w:t>
-      </w:r>
-      <w:proofErr w:type="spellEnd"/>
-      <w:r>
-        <w:rPr>
-          <w:rFonts w:ascii="Times New Roman" w:eastAsia="Times New Roman" w:hAnsi="Times New Roman" w:cs="Times New Roman"/>
-          <w:b/>
-          <w:bCs/>
-          <w:sz w:val="24"/>
-          <w:szCs w:val="24"/>
-          <w:lang w:eastAsia="pt-BR"/>
-        </w:rPr>
-        <w:t xml:space="preserve"> DSL!</w:t>
-      </w:r>
-      <w:r>
-        <w:rPr>
-          <w:rFonts w:ascii="Times New Roman" w:eastAsia="Times New Roman" w:hAnsi="Times New Roman" w:cs="Times New Roman"/>
-          <w:sz w:val="24"/>
-          <w:szCs w:val="24"/>
-          <w:lang w:eastAsia="pt-BR"/>
-        </w:rPr>
-        <w:t xml:space="preserve"> [</w:t>
-      </w:r>
-      <w:proofErr w:type="spellStart"/>
-      <w:r>
-        <w:rPr>
-          <w:rFonts w:ascii="Times New Roman" w:eastAsia="Times New Roman" w:hAnsi="Times New Roman" w:cs="Times New Roman"/>
-          <w:sz w:val="24"/>
-          <w:szCs w:val="24"/>
-          <w:lang w:eastAsia="pt-BR"/>
-        </w:rPr>
-        <w:t>s.l</w:t>
-      </w:r>
-      <w:proofErr w:type="spellEnd"/>
-      <w:r>
-        <w:rPr>
-          <w:rFonts w:ascii="Times New Roman" w:eastAsia="Times New Roman" w:hAnsi="Times New Roman" w:cs="Times New Roman"/>
-          <w:sz w:val="24"/>
-          <w:szCs w:val="24"/>
-          <w:lang w:eastAsia="pt-BR"/>
-        </w:rPr>
-        <w:t xml:space="preserve">: s.n.]. </w:t>
-      </w:r>
-    </w:p>
-    <w:p>
-      <w:pPr>
-        <w:pStyle w:val="SemEspaamento"/>
-      </w:pPr>
-    </w:p>
-    <w:p>
-      <w:pPr>
-        <w:spacing w:after="0" w:line="240" w:lineRule="auto"/>
-        <w:rPr>
-          <w:rFonts w:ascii="Times New Roman" w:eastAsia="Times New Roman" w:hAnsi="Times New Roman" w:cs="Times New Roman"/>
-          <w:sz w:val="24"/>
-          <w:szCs w:val="24"/>
-          <w:lang w:eastAsia="pt-BR"/>
-        </w:rPr>
-      </w:pPr>
-      <w:proofErr w:type="spellStart"/>
-      <w:r>
-        <w:rPr>
-          <w:rFonts w:ascii="Times New Roman" w:eastAsia="Times New Roman" w:hAnsi="Times New Roman" w:cs="Times New Roman"/>
-          <w:b/>
-          <w:bCs/>
-          <w:sz w:val="24"/>
-          <w:szCs w:val="24"/>
-          <w:lang w:eastAsia="pt-BR"/>
-        </w:rPr>
-        <w:t>Chatito</w:t>
-      </w:r>
-      <w:proofErr w:type="spellEnd"/>
-      <w:r>
-        <w:rPr>
-          <w:rFonts w:ascii="Times New Roman" w:eastAsia="Times New Roman" w:hAnsi="Times New Roman" w:cs="Times New Roman"/>
-          <w:b/>
-          <w:bCs/>
-          <w:sz w:val="24"/>
-          <w:szCs w:val="24"/>
-          <w:lang w:eastAsia="pt-BR"/>
-        </w:rPr>
-        <w:t xml:space="preserve"> - </w:t>
-      </w:r>
-      <w:proofErr w:type="spellStart"/>
-      <w:r>
-        <w:rPr>
-          <w:rFonts w:ascii="Times New Roman" w:eastAsia="Times New Roman" w:hAnsi="Times New Roman" w:cs="Times New Roman"/>
-          <w:b/>
-          <w:bCs/>
-          <w:sz w:val="24"/>
-          <w:szCs w:val="24"/>
-          <w:lang w:eastAsia="pt-BR"/>
-        </w:rPr>
-        <w:t>Generate</w:t>
-      </w:r>
-      <w:proofErr w:type="spellEnd"/>
-      <w:r>
-        <w:rPr>
-          <w:rFonts w:ascii="Times New Roman" w:eastAsia="Times New Roman" w:hAnsi="Times New Roman" w:cs="Times New Roman"/>
-          <w:b/>
-          <w:bCs/>
-          <w:sz w:val="24"/>
-          <w:szCs w:val="24"/>
-          <w:lang w:eastAsia="pt-BR"/>
-        </w:rPr>
-        <w:t xml:space="preserve"> training </w:t>
-      </w:r>
-      <w:proofErr w:type="spellStart"/>
-      <w:r>
-        <w:rPr>
-          <w:rFonts w:ascii="Times New Roman" w:eastAsia="Times New Roman" w:hAnsi="Times New Roman" w:cs="Times New Roman"/>
-          <w:b/>
-          <w:bCs/>
-          <w:sz w:val="24"/>
-          <w:szCs w:val="24"/>
-          <w:lang w:eastAsia="pt-BR"/>
-        </w:rPr>
-        <w:t>datasets</w:t>
-      </w:r>
-      <w:proofErr w:type="spellEnd"/>
-      <w:r>
-        <w:rPr>
-          <w:rFonts w:ascii="Times New Roman" w:eastAsia="Times New Roman" w:hAnsi="Times New Roman" w:cs="Times New Roman"/>
-          <w:b/>
-          <w:bCs/>
-          <w:sz w:val="24"/>
-          <w:szCs w:val="24"/>
-          <w:lang w:eastAsia="pt-BR"/>
-        </w:rPr>
-        <w:t xml:space="preserve"> for slot </w:t>
-      </w:r>
-      <w:proofErr w:type="spellStart"/>
-      <w:r>
-        <w:rPr>
-          <w:rFonts w:ascii="Times New Roman" w:eastAsia="Times New Roman" w:hAnsi="Times New Roman" w:cs="Times New Roman"/>
-          <w:b/>
-          <w:bCs/>
-          <w:sz w:val="24"/>
-          <w:szCs w:val="24"/>
-          <w:lang w:eastAsia="pt-BR"/>
-        </w:rPr>
-        <w:t>filling</w:t>
-      </w:r>
-      <w:proofErr w:type="spellEnd"/>
-      <w:r>
-        <w:rPr>
-          <w:rFonts w:ascii="Times New Roman" w:eastAsia="Times New Roman" w:hAnsi="Times New Roman" w:cs="Times New Roman"/>
-          <w:b/>
-          <w:bCs/>
-          <w:sz w:val="24"/>
-          <w:szCs w:val="24"/>
-          <w:lang w:eastAsia="pt-BR"/>
-        </w:rPr>
-        <w:t xml:space="preserve"> </w:t>
-      </w:r>
-      <w:proofErr w:type="spellStart"/>
-      <w:r>
-        <w:rPr>
-          <w:rFonts w:ascii="Times New Roman" w:eastAsia="Times New Roman" w:hAnsi="Times New Roman" w:cs="Times New Roman"/>
-          <w:b/>
-          <w:bCs/>
-          <w:sz w:val="24"/>
-          <w:szCs w:val="24"/>
-          <w:lang w:eastAsia="pt-BR"/>
-        </w:rPr>
-        <w:t>chatbots</w:t>
-      </w:r>
-      <w:proofErr w:type="spellEnd"/>
-      <w:r>
-        <w:rPr>
-          <w:rFonts w:ascii="Times New Roman" w:eastAsia="Times New Roman" w:hAnsi="Times New Roman" w:cs="Times New Roman"/>
-          <w:b/>
-          <w:bCs/>
-          <w:sz w:val="24"/>
-          <w:szCs w:val="24"/>
-          <w:lang w:eastAsia="pt-BR"/>
-        </w:rPr>
-        <w:t xml:space="preserve"> in a </w:t>
-      </w:r>
-      <w:proofErr w:type="spellStart"/>
-      <w:r>
-        <w:rPr>
-          <w:rFonts w:ascii="Times New Roman" w:eastAsia="Times New Roman" w:hAnsi="Times New Roman" w:cs="Times New Roman"/>
-          <w:b/>
-          <w:bCs/>
-          <w:sz w:val="24"/>
-          <w:szCs w:val="24"/>
-          <w:lang w:eastAsia="pt-BR"/>
-        </w:rPr>
-        <w:t>breeze</w:t>
-      </w:r>
-      <w:proofErr w:type="spellEnd"/>
-      <w:r>
-        <w:rPr>
-          <w:rFonts w:ascii="Times New Roman" w:eastAsia="Times New Roman" w:hAnsi="Times New Roman" w:cs="Times New Roman"/>
-          <w:b/>
-          <w:bCs/>
-          <w:sz w:val="24"/>
-          <w:szCs w:val="24"/>
-          <w:lang w:eastAsia="pt-BR"/>
-        </w:rPr>
-        <w:t xml:space="preserve"> </w:t>
-      </w:r>
-      <w:proofErr w:type="spellStart"/>
-      <w:r>
-        <w:rPr>
-          <w:rFonts w:ascii="Times New Roman" w:eastAsia="Times New Roman" w:hAnsi="Times New Roman" w:cs="Times New Roman"/>
-          <w:b/>
-          <w:bCs/>
-          <w:sz w:val="24"/>
-          <w:szCs w:val="24"/>
-          <w:lang w:eastAsia="pt-BR"/>
-        </w:rPr>
-        <w:t>using</w:t>
-      </w:r>
-      <w:proofErr w:type="spellEnd"/>
-      <w:r>
-        <w:rPr>
-          <w:rFonts w:ascii="Times New Roman" w:eastAsia="Times New Roman" w:hAnsi="Times New Roman" w:cs="Times New Roman"/>
-          <w:b/>
-          <w:bCs/>
-          <w:sz w:val="24"/>
-          <w:szCs w:val="24"/>
-          <w:lang w:eastAsia="pt-BR"/>
-        </w:rPr>
-        <w:t xml:space="preserve"> a </w:t>
-      </w:r>
-      <w:proofErr w:type="spellStart"/>
-      <w:r>
-        <w:rPr>
-          <w:rFonts w:ascii="Times New Roman" w:eastAsia="Times New Roman" w:hAnsi="Times New Roman" w:cs="Times New Roman"/>
-          <w:b/>
-          <w:bCs/>
-          <w:sz w:val="24"/>
-          <w:szCs w:val="24"/>
-          <w:lang w:eastAsia="pt-BR"/>
-        </w:rPr>
-        <w:t>simple</w:t>
-      </w:r>
-      <w:proofErr w:type="spellEnd"/>
-      <w:r>
-        <w:rPr>
-          <w:rFonts w:ascii="Times New Roman" w:eastAsia="Times New Roman" w:hAnsi="Times New Roman" w:cs="Times New Roman"/>
-          <w:b/>
-          <w:bCs/>
-          <w:sz w:val="24"/>
-          <w:szCs w:val="24"/>
-          <w:lang w:eastAsia="pt-BR"/>
-        </w:rPr>
-        <w:t xml:space="preserve"> DSL</w:t>
-      </w:r>
-      <w:r>
-        <w:rPr>
-          <w:rFonts w:ascii="Times New Roman" w:eastAsia="Times New Roman" w:hAnsi="Times New Roman" w:cs="Times New Roman"/>
-          <w:sz w:val="24"/>
-          <w:szCs w:val="24"/>
-          <w:lang w:eastAsia="pt-BR"/>
-        </w:rPr>
-        <w:t>. Disponível em: &lt;</w:t>
-      </w:r>
-      <w:proofErr w:type="gramStart"/>
-      <w:r>
-        <w:rPr>
-          <w:rFonts w:ascii="Times New Roman" w:eastAsia="Times New Roman" w:hAnsi="Times New Roman" w:cs="Times New Roman"/>
-          <w:sz w:val="24"/>
-          <w:szCs w:val="24"/>
-          <w:lang w:eastAsia="pt-BR"/>
-        </w:rPr>
-        <w:t>https</w:t>
-      </w:r>
-      <w:proofErr w:type="gramEnd"/>
-      <w:r>
-        <w:rPr>
-          <w:rFonts w:ascii="Times New Roman" w:eastAsia="Times New Roman" w:hAnsi="Times New Roman" w:cs="Times New Roman"/>
-          <w:sz w:val="24"/>
-          <w:szCs w:val="24"/>
-          <w:lang w:eastAsia="pt-BR"/>
-        </w:rPr>
-        <w:t xml:space="preserve">://rodrigopivi.github.io/Chatito/&gt;. Acesso em: </w:t>
-      </w:r>
-      <w:proofErr w:type="gramStart"/>
-      <w:r>
-        <w:rPr>
-          <w:rFonts w:ascii="Times New Roman" w:eastAsia="Times New Roman" w:hAnsi="Times New Roman" w:cs="Times New Roman"/>
-          <w:sz w:val="24"/>
-          <w:szCs w:val="24"/>
-          <w:lang w:eastAsia="pt-BR"/>
-        </w:rPr>
-        <w:t>28 maio</w:t>
-      </w:r>
-      <w:proofErr w:type="gramEnd"/>
-      <w:r>
-        <w:rPr>
-          <w:rFonts w:ascii="Times New Roman" w:eastAsia="Times New Roman" w:hAnsi="Times New Roman" w:cs="Times New Roman"/>
-          <w:sz w:val="24"/>
-          <w:szCs w:val="24"/>
-          <w:lang w:eastAsia="pt-BR"/>
-        </w:rPr>
-        <w:t xml:space="preserve">. 2018. </w:t>
-      </w:r>
-    </w:p>
-    <w:p>
-      <w:pPr>
-        <w:pStyle w:val="SemEspaamento"/>
-      </w:pPr>
-    </w:p>
-    <w:p>
-      <w:pPr>
-        <w:spacing w:after="0" w:line="240" w:lineRule="auto"/>
-        <w:rPr>
-          <w:rFonts w:ascii="Times New Roman" w:eastAsia="Times New Roman" w:hAnsi="Times New Roman" w:cs="Times New Roman"/>
-          <w:sz w:val="24"/>
-          <w:szCs w:val="24"/>
-          <w:lang w:eastAsia="pt-BR"/>
-        </w:rPr>
-      </w:pPr>
-      <w:proofErr w:type="spellStart"/>
-      <w:proofErr w:type="gramStart"/>
-      <w:r>
-        <w:rPr>
-          <w:rFonts w:ascii="Times New Roman" w:eastAsia="Times New Roman" w:hAnsi="Times New Roman" w:cs="Times New Roman"/>
-          <w:b/>
-          <w:bCs/>
-          <w:sz w:val="24"/>
-          <w:szCs w:val="24"/>
-          <w:lang w:eastAsia="pt-BR"/>
-        </w:rPr>
-        <w:t>rasa_nlu</w:t>
-      </w:r>
-      <w:proofErr w:type="spellEnd"/>
-      <w:proofErr w:type="gramEnd"/>
-      <w:r>
-        <w:rPr>
-          <w:rFonts w:ascii="Times New Roman" w:eastAsia="Times New Roman" w:hAnsi="Times New Roman" w:cs="Times New Roman"/>
-          <w:b/>
-          <w:bCs/>
-          <w:sz w:val="24"/>
-          <w:szCs w:val="24"/>
-          <w:lang w:eastAsia="pt-BR"/>
-        </w:rPr>
-        <w:t xml:space="preserve">: </w:t>
-      </w:r>
-      <w:proofErr w:type="spellStart"/>
-      <w:r>
-        <w:rPr>
-          <w:rFonts w:ascii="Times New Roman" w:eastAsia="Times New Roman" w:hAnsi="Times New Roman" w:cs="Times New Roman"/>
-          <w:b/>
-          <w:bCs/>
-          <w:sz w:val="24"/>
-          <w:szCs w:val="24"/>
-          <w:lang w:eastAsia="pt-BR"/>
-        </w:rPr>
-        <w:t>turn</w:t>
-      </w:r>
-      <w:proofErr w:type="spellEnd"/>
-      <w:r>
-        <w:rPr>
-          <w:rFonts w:ascii="Times New Roman" w:eastAsia="Times New Roman" w:hAnsi="Times New Roman" w:cs="Times New Roman"/>
-          <w:b/>
-          <w:bCs/>
-          <w:sz w:val="24"/>
-          <w:szCs w:val="24"/>
-          <w:lang w:eastAsia="pt-BR"/>
-        </w:rPr>
-        <w:t xml:space="preserve"> natural </w:t>
-      </w:r>
-      <w:proofErr w:type="spellStart"/>
-      <w:r>
-        <w:rPr>
-          <w:rFonts w:ascii="Times New Roman" w:eastAsia="Times New Roman" w:hAnsi="Times New Roman" w:cs="Times New Roman"/>
-          <w:b/>
-          <w:bCs/>
-          <w:sz w:val="24"/>
-          <w:szCs w:val="24"/>
-          <w:lang w:eastAsia="pt-BR"/>
-        </w:rPr>
-        <w:t>language</w:t>
-      </w:r>
-      <w:proofErr w:type="spellEnd"/>
-      <w:r>
-        <w:rPr>
-          <w:rFonts w:ascii="Times New Roman" w:eastAsia="Times New Roman" w:hAnsi="Times New Roman" w:cs="Times New Roman"/>
-          <w:b/>
-          <w:bCs/>
-          <w:sz w:val="24"/>
-          <w:szCs w:val="24"/>
-          <w:lang w:eastAsia="pt-BR"/>
-        </w:rPr>
-        <w:t xml:space="preserve"> </w:t>
-      </w:r>
-      <w:proofErr w:type="spellStart"/>
-      <w:r>
-        <w:rPr>
-          <w:rFonts w:ascii="Times New Roman" w:eastAsia="Times New Roman" w:hAnsi="Times New Roman" w:cs="Times New Roman"/>
-          <w:b/>
-          <w:bCs/>
-          <w:sz w:val="24"/>
-          <w:szCs w:val="24"/>
-          <w:lang w:eastAsia="pt-BR"/>
-        </w:rPr>
-        <w:t>into</w:t>
-      </w:r>
-      <w:proofErr w:type="spellEnd"/>
-      <w:r>
-        <w:rPr>
-          <w:rFonts w:ascii="Times New Roman" w:eastAsia="Times New Roman" w:hAnsi="Times New Roman" w:cs="Times New Roman"/>
-          <w:b/>
-          <w:bCs/>
-          <w:sz w:val="24"/>
-          <w:szCs w:val="24"/>
-          <w:lang w:eastAsia="pt-BR"/>
-        </w:rPr>
-        <w:t xml:space="preserve"> </w:t>
-      </w:r>
-      <w:proofErr w:type="spellStart"/>
-      <w:r>
-        <w:rPr>
-          <w:rFonts w:ascii="Times New Roman" w:eastAsia="Times New Roman" w:hAnsi="Times New Roman" w:cs="Times New Roman"/>
-          <w:b/>
-          <w:bCs/>
-          <w:sz w:val="24"/>
-          <w:szCs w:val="24"/>
-          <w:lang w:eastAsia="pt-BR"/>
-        </w:rPr>
-        <w:t>structured</w:t>
-      </w:r>
-      <w:proofErr w:type="spellEnd"/>
-      <w:r>
-        <w:rPr>
-          <w:rFonts w:ascii="Times New Roman" w:eastAsia="Times New Roman" w:hAnsi="Times New Roman" w:cs="Times New Roman"/>
-          <w:b/>
-          <w:bCs/>
-          <w:sz w:val="24"/>
-          <w:szCs w:val="24"/>
-          <w:lang w:eastAsia="pt-BR"/>
-        </w:rPr>
-        <w:t xml:space="preserve"> data</w:t>
-      </w:r>
-      <w:r>
-        <w:rPr>
-          <w:rFonts w:ascii="Times New Roman" w:eastAsia="Times New Roman" w:hAnsi="Times New Roman" w:cs="Times New Roman"/>
-          <w:sz w:val="24"/>
-          <w:szCs w:val="24"/>
-          <w:lang w:eastAsia="pt-BR"/>
-        </w:rPr>
-        <w:t xml:space="preserve">. Python, Rasa. Recuperado de </w:t>
-      </w:r>
-      <w:proofErr w:type="gramStart"/>
-      <w:r>
-        <w:rPr>
-          <w:rFonts w:ascii="Times New Roman" w:eastAsia="Times New Roman" w:hAnsi="Times New Roman" w:cs="Times New Roman"/>
-          <w:sz w:val="24"/>
-          <w:szCs w:val="24"/>
-          <w:lang w:eastAsia="pt-BR"/>
-        </w:rPr>
-        <w:t>https</w:t>
-      </w:r>
-      <w:proofErr w:type="gramEnd"/>
-      <w:r>
-        <w:rPr>
-          <w:rFonts w:ascii="Times New Roman" w:eastAsia="Times New Roman" w:hAnsi="Times New Roman" w:cs="Times New Roman"/>
-          <w:sz w:val="24"/>
-          <w:szCs w:val="24"/>
-          <w:lang w:eastAsia="pt-BR"/>
-        </w:rPr>
-        <w:t>://github.com/RasaHQ/rasa_nlu, 2018.</w:t>
-      </w:r>
-    </w:p>
-    <w:p>
-      <w:pPr>
-        <w:spacing w:after="0" w:line="240" w:lineRule="auto"/>
-        <w:rPr>
-          <w:rFonts w:ascii="Times New Roman" w:eastAsia="Times New Roman" w:hAnsi="Times New Roman" w:cs="Times New Roman"/>
-          <w:sz w:val="24"/>
-          <w:szCs w:val="24"/>
-          <w:lang w:eastAsia="pt-BR"/>
-        </w:rPr>
-      </w:pPr>
-    </w:p>
-    <w:p>
-      <w:pPr>
-        <w:spacing w:after="0" w:line="240" w:lineRule="auto"/>
-        <w:rPr>
-          <w:rFonts w:ascii="Times New Roman" w:eastAsia="Times New Roman" w:hAnsi="Times New Roman" w:cs="Times New Roman"/>
-          <w:sz w:val="24"/>
-          <w:szCs w:val="24"/>
-          <w:lang w:eastAsia="pt-BR"/>
-        </w:rPr>
-      </w:pPr>
-      <w:r>
-        <w:rPr>
-          <w:rFonts w:ascii="Times New Roman" w:eastAsia="Times New Roman" w:hAnsi="Times New Roman" w:cs="Times New Roman"/>
-          <w:sz w:val="24"/>
-          <w:szCs w:val="24"/>
-          <w:lang w:eastAsia="pt-BR"/>
-        </w:rPr>
-        <w:t xml:space="preserve">PEDREGOSA, F. </w:t>
-      </w:r>
-      <w:proofErr w:type="gramStart"/>
-      <w:r>
-        <w:rPr>
-          <w:rFonts w:ascii="Times New Roman" w:eastAsia="Times New Roman" w:hAnsi="Times New Roman" w:cs="Times New Roman"/>
-          <w:sz w:val="24"/>
-          <w:szCs w:val="24"/>
-          <w:lang w:eastAsia="pt-BR"/>
-        </w:rPr>
-        <w:t>et</w:t>
-      </w:r>
-      <w:proofErr w:type="gramEnd"/>
-      <w:r>
-        <w:rPr>
-          <w:rFonts w:ascii="Times New Roman" w:eastAsia="Times New Roman" w:hAnsi="Times New Roman" w:cs="Times New Roman"/>
-          <w:sz w:val="24"/>
-          <w:szCs w:val="24"/>
-          <w:lang w:eastAsia="pt-BR"/>
-        </w:rPr>
-        <w:t xml:space="preserve"> al. </w:t>
-      </w:r>
-      <w:proofErr w:type="spellStart"/>
-      <w:r>
-        <w:rPr>
-          <w:rFonts w:ascii="Times New Roman" w:eastAsia="Times New Roman" w:hAnsi="Times New Roman" w:cs="Times New Roman"/>
-          <w:sz w:val="24"/>
-          <w:szCs w:val="24"/>
-          <w:lang w:eastAsia="pt-BR"/>
-        </w:rPr>
-        <w:t>Scikit-learn</w:t>
-      </w:r>
-      <w:proofErr w:type="spellEnd"/>
-      <w:r>
-        <w:rPr>
-          <w:rFonts w:ascii="Times New Roman" w:eastAsia="Times New Roman" w:hAnsi="Times New Roman" w:cs="Times New Roman"/>
-          <w:sz w:val="24"/>
-          <w:szCs w:val="24"/>
-          <w:lang w:eastAsia="pt-BR"/>
-        </w:rPr>
-        <w:t xml:space="preserve">: </w:t>
-      </w:r>
-      <w:proofErr w:type="spellStart"/>
-      <w:r>
-        <w:rPr>
-          <w:rFonts w:ascii="Times New Roman" w:eastAsia="Times New Roman" w:hAnsi="Times New Roman" w:cs="Times New Roman"/>
-          <w:sz w:val="24"/>
-          <w:szCs w:val="24"/>
-          <w:lang w:eastAsia="pt-BR"/>
-        </w:rPr>
-        <w:t>Machine</w:t>
-      </w:r>
-      <w:proofErr w:type="spellEnd"/>
-      <w:r>
-        <w:rPr>
-          <w:rFonts w:ascii="Times New Roman" w:eastAsia="Times New Roman" w:hAnsi="Times New Roman" w:cs="Times New Roman"/>
-          <w:sz w:val="24"/>
-          <w:szCs w:val="24"/>
-          <w:lang w:eastAsia="pt-BR"/>
-        </w:rPr>
-        <w:t xml:space="preserve"> </w:t>
-      </w:r>
-      <w:proofErr w:type="spellStart"/>
-      <w:r>
-        <w:rPr>
-          <w:rFonts w:ascii="Times New Roman" w:eastAsia="Times New Roman" w:hAnsi="Times New Roman" w:cs="Times New Roman"/>
-          <w:sz w:val="24"/>
-          <w:szCs w:val="24"/>
-          <w:lang w:eastAsia="pt-BR"/>
-        </w:rPr>
-        <w:t>learning</w:t>
-      </w:r>
-      <w:proofErr w:type="spellEnd"/>
-      <w:r>
-        <w:rPr>
-          <w:rFonts w:ascii="Times New Roman" w:eastAsia="Times New Roman" w:hAnsi="Times New Roman" w:cs="Times New Roman"/>
-          <w:sz w:val="24"/>
-          <w:szCs w:val="24"/>
-          <w:lang w:eastAsia="pt-BR"/>
-        </w:rPr>
-        <w:t xml:space="preserve"> in Python. </w:t>
-      </w:r>
-      <w:proofErr w:type="spellStart"/>
-      <w:r>
-        <w:rPr>
-          <w:rFonts w:ascii="Times New Roman" w:eastAsia="Times New Roman" w:hAnsi="Times New Roman" w:cs="Times New Roman"/>
-          <w:b/>
-          <w:bCs/>
-          <w:sz w:val="24"/>
-          <w:szCs w:val="24"/>
-          <w:lang w:eastAsia="pt-BR"/>
-        </w:rPr>
-        <w:t>Journal</w:t>
-      </w:r>
-      <w:proofErr w:type="spellEnd"/>
-      <w:r>
-        <w:rPr>
-          <w:rFonts w:ascii="Times New Roman" w:eastAsia="Times New Roman" w:hAnsi="Times New Roman" w:cs="Times New Roman"/>
-          <w:b/>
-          <w:bCs/>
-          <w:sz w:val="24"/>
-          <w:szCs w:val="24"/>
-          <w:lang w:eastAsia="pt-BR"/>
-        </w:rPr>
-        <w:t xml:space="preserve"> </w:t>
-      </w:r>
-      <w:proofErr w:type="spellStart"/>
-      <w:r>
-        <w:rPr>
-          <w:rFonts w:ascii="Times New Roman" w:eastAsia="Times New Roman" w:hAnsi="Times New Roman" w:cs="Times New Roman"/>
-          <w:b/>
-          <w:bCs/>
-          <w:sz w:val="24"/>
-          <w:szCs w:val="24"/>
-          <w:lang w:eastAsia="pt-BR"/>
-        </w:rPr>
-        <w:t>of</w:t>
-      </w:r>
-      <w:proofErr w:type="spellEnd"/>
-      <w:r>
-        <w:rPr>
-          <w:rFonts w:ascii="Times New Roman" w:eastAsia="Times New Roman" w:hAnsi="Times New Roman" w:cs="Times New Roman"/>
-          <w:b/>
-          <w:bCs/>
-          <w:sz w:val="24"/>
-          <w:szCs w:val="24"/>
-          <w:lang w:eastAsia="pt-BR"/>
-        </w:rPr>
-        <w:t xml:space="preserve"> </w:t>
-      </w:r>
-      <w:proofErr w:type="spellStart"/>
-      <w:r>
-        <w:rPr>
-          <w:rFonts w:ascii="Times New Roman" w:eastAsia="Times New Roman" w:hAnsi="Times New Roman" w:cs="Times New Roman"/>
-          <w:b/>
-          <w:bCs/>
-          <w:sz w:val="24"/>
-          <w:szCs w:val="24"/>
-          <w:lang w:eastAsia="pt-BR"/>
-        </w:rPr>
-        <w:t>machine</w:t>
-      </w:r>
-      <w:proofErr w:type="spellEnd"/>
-      <w:r>
-        <w:rPr>
-          <w:rFonts w:ascii="Times New Roman" w:eastAsia="Times New Roman" w:hAnsi="Times New Roman" w:cs="Times New Roman"/>
-          <w:b/>
-          <w:bCs/>
-          <w:sz w:val="24"/>
-          <w:szCs w:val="24"/>
-          <w:lang w:eastAsia="pt-BR"/>
-        </w:rPr>
-        <w:t xml:space="preserve"> </w:t>
-      </w:r>
-      <w:proofErr w:type="spellStart"/>
-      <w:r>
-        <w:rPr>
-          <w:rFonts w:ascii="Times New Roman" w:eastAsia="Times New Roman" w:hAnsi="Times New Roman" w:cs="Times New Roman"/>
-          <w:b/>
-          <w:bCs/>
-          <w:sz w:val="24"/>
-          <w:szCs w:val="24"/>
-          <w:lang w:eastAsia="pt-BR"/>
-        </w:rPr>
-        <w:t>learning</w:t>
-      </w:r>
-      <w:proofErr w:type="spellEnd"/>
-      <w:r>
-        <w:rPr>
-          <w:rFonts w:ascii="Times New Roman" w:eastAsia="Times New Roman" w:hAnsi="Times New Roman" w:cs="Times New Roman"/>
-          <w:b/>
-          <w:bCs/>
-          <w:sz w:val="24"/>
-          <w:szCs w:val="24"/>
-          <w:lang w:eastAsia="pt-BR"/>
-        </w:rPr>
-        <w:t xml:space="preserve"> </w:t>
-      </w:r>
-      <w:proofErr w:type="spellStart"/>
-      <w:r>
-        <w:rPr>
-          <w:rFonts w:ascii="Times New Roman" w:eastAsia="Times New Roman" w:hAnsi="Times New Roman" w:cs="Times New Roman"/>
-          <w:b/>
-          <w:bCs/>
-          <w:sz w:val="24"/>
-          <w:szCs w:val="24"/>
-          <w:lang w:eastAsia="pt-BR"/>
-        </w:rPr>
-        <w:t>research</w:t>
-      </w:r>
-      <w:proofErr w:type="spellEnd"/>
-      <w:r>
-        <w:rPr>
-          <w:rFonts w:ascii="Times New Roman" w:eastAsia="Times New Roman" w:hAnsi="Times New Roman" w:cs="Times New Roman"/>
-          <w:sz w:val="24"/>
-          <w:szCs w:val="24"/>
-          <w:lang w:eastAsia="pt-BR"/>
-        </w:rPr>
-        <w:t xml:space="preserve">, v. 12, n. </w:t>
-      </w:r>
-      <w:proofErr w:type="spellStart"/>
-      <w:r>
-        <w:rPr>
-          <w:rFonts w:ascii="Times New Roman" w:eastAsia="Times New Roman" w:hAnsi="Times New Roman" w:cs="Times New Roman"/>
-          <w:sz w:val="24"/>
-          <w:szCs w:val="24"/>
-          <w:lang w:eastAsia="pt-BR"/>
-        </w:rPr>
-        <w:t>Oct</w:t>
-      </w:r>
-      <w:proofErr w:type="spellEnd"/>
-      <w:r>
-        <w:rPr>
-          <w:rFonts w:ascii="Times New Roman" w:eastAsia="Times New Roman" w:hAnsi="Times New Roman" w:cs="Times New Roman"/>
-          <w:sz w:val="24"/>
-          <w:szCs w:val="24"/>
-          <w:lang w:eastAsia="pt-BR"/>
-        </w:rPr>
-        <w:t xml:space="preserve">, p. 2825–2830, 2011. </w:t>
-      </w:r>
-    </w:p>
-    <w:p>
-      <w:pPr>
-        <w:spacing w:after="0" w:line="240" w:lineRule="auto"/>
-        <w:rPr>
-          <w:rFonts w:ascii="Times New Roman" w:eastAsia="Times New Roman" w:hAnsi="Times New Roman" w:cs="Times New Roman"/>
-          <w:sz w:val="24"/>
-          <w:szCs w:val="24"/>
-          <w:lang w:eastAsia="pt-BR"/>
-        </w:rPr>
-      </w:pPr>
-    </w:p>
-    <w:p>
-      <w:pPr>
-        <w:spacing w:after="0" w:line="240" w:lineRule="auto"/>
-        <w:rPr>
-          <w:rFonts w:ascii="Times New Roman" w:eastAsia="Times New Roman" w:hAnsi="Times New Roman" w:cs="Times New Roman"/>
-          <w:sz w:val="24"/>
-          <w:szCs w:val="24"/>
-          <w:lang w:eastAsia="pt-BR"/>
-        </w:rPr>
-      </w:pPr>
-      <w:proofErr w:type="spellStart"/>
-      <w:proofErr w:type="gramStart"/>
-      <w:r>
-        <w:rPr>
-          <w:rFonts w:ascii="Times New Roman" w:eastAsia="Times New Roman" w:hAnsi="Times New Roman" w:cs="Times New Roman"/>
-          <w:b/>
-          <w:bCs/>
-          <w:sz w:val="24"/>
-          <w:szCs w:val="24"/>
-          <w:lang w:eastAsia="pt-BR"/>
-        </w:rPr>
         <w:t>spaCy</w:t>
       </w:r>
       <w:proofErr w:type="spellEnd"/>
